--- a/JSON.docx
+++ b/JSON.docx
@@ -9,23 +9,141 @@
     </w:p>
     <w:p>
       <w:r>
-        <w:t xml:space="preserve"> 4. Создать внешний репозиторий c названием JSON.</w:t>
-      </w:r>
-    </w:p>
-    <w:p>
-      <w:r>
-        <w:t xml:space="preserve"> 5. Клонировать репозиторий JSON на локальный компьютер.</w:t>
-      </w:r>
-    </w:p>
-    <w:p>
-      <w:r>
-        <w:t xml:space="preserve"> 6. Внутри локального JSON создать файл “</w:t>
-      </w:r>
+        <w:t xml:space="preserve"> </w:t>
+      </w:r>
+      <w:r>
+        <w:t>1</w:t>
+      </w:r>
+      <w:r>
+        <w:t>. Создать внешний репозиторий c названием JSON.</w:t>
+      </w:r>
+    </w:p>
+    <w:p>
+      <w:r>
+        <w:t>На github.com создаем новый репозиторий “</w:t>
+      </w:r>
+      <w:r>
+        <w:t>JSON</w:t>
+      </w:r>
+      <w:r>
+        <w:t>”.</w:t>
+      </w:r>
+    </w:p>
+    <w:p>
+      <w:r>
+        <w:t xml:space="preserve"> </w:t>
+      </w:r>
+      <w:r>
+        <w:t>2</w:t>
+      </w:r>
+      <w:r>
+        <w:t>. Клонировать репозиторий JSON на локальный компьютер.</w:t>
+      </w:r>
+    </w:p>
+    <w:p>
+      <w:r>
+        <w:t xml:space="preserve">В </w:t>
+      </w:r>
+      <w:proofErr w:type="spellStart"/>
+      <w:r>
+        <w:t>Git</w:t>
+      </w:r>
+      <w:proofErr w:type="spellEnd"/>
+      <w:r>
+        <w:t xml:space="preserve"> </w:t>
+      </w:r>
+      <w:proofErr w:type="spellStart"/>
+      <w:r>
+        <w:t>Bash</w:t>
+      </w:r>
+      <w:proofErr w:type="spellEnd"/>
+      <w:r>
+        <w:t xml:space="preserve"> заходим в нашу локальную папку с репозиториями:</w:t>
+      </w:r>
+    </w:p>
+    <w:p>
+      <w:proofErr w:type="spellStart"/>
+      <w:r>
+        <w:t>cd</w:t>
+      </w:r>
+      <w:proofErr w:type="spellEnd"/>
+      <w:r>
+        <w:t xml:space="preserve"> </w:t>
+      </w:r>
+      <w:proofErr w:type="spellStart"/>
+      <w:r>
+        <w:t>it</w:t>
+      </w:r>
+      <w:proofErr w:type="spellEnd"/>
+      <w:r>
+        <w:t>/</w:t>
+      </w:r>
+      <w:proofErr w:type="spellStart"/>
+      <w:r>
+        <w:t>git</w:t>
+      </w:r>
+      <w:proofErr w:type="spellEnd"/>
+    </w:p>
+    <w:p>
+      <w:r>
+        <w:t xml:space="preserve">Клонируем наш репозиторий с </w:t>
+      </w:r>
+      <w:proofErr w:type="spellStart"/>
+      <w:r>
+        <w:t>github</w:t>
+      </w:r>
+      <w:proofErr w:type="spellEnd"/>
+      <w:r>
+        <w:t>:</w:t>
+      </w:r>
+    </w:p>
+    <w:p>
+      <w:pPr>
+        <w:rPr>
+          <w:lang w:val="en-US"/>
+        </w:rPr>
+      </w:pPr>
+      <w:r>
+        <w:rPr>
+          <w:lang w:val="en-US"/>
+        </w:rPr>
+        <w:t>Git clone https://github.com/Vasiliy-Afanasev/</w:t>
+      </w:r>
+      <w:r>
+        <w:rPr>
+          <w:lang w:val="en-US"/>
+        </w:rPr>
+        <w:t xml:space="preserve"> </w:t>
+      </w:r>
+      <w:proofErr w:type="spellStart"/>
+      <w:r>
+        <w:rPr>
+          <w:lang w:val="en-US"/>
+        </w:rPr>
+        <w:t>JSON.git</w:t>
+      </w:r>
+      <w:proofErr w:type="spellEnd"/>
+    </w:p>
+    <w:p>
+      <w:r>
+        <w:rPr>
+          <w:lang w:val="en-US"/>
+        </w:rPr>
+        <w:t xml:space="preserve"> </w:t>
+      </w:r>
+      <w:r>
+        <w:t>3</w:t>
+      </w:r>
+      <w:r>
+        <w:t>. Внутри локального JSON создать файл “</w:t>
+      </w:r>
+      <w:bookmarkStart w:id="0" w:name="_Hlk133707462"/>
       <w:proofErr w:type="spellStart"/>
       <w:proofErr w:type="gramStart"/>
       <w:r>
         <w:t>new.json</w:t>
       </w:r>
+      <w:bookmarkEnd w:id="0"/>
       <w:proofErr w:type="spellEnd"/>
       <w:proofErr w:type="gramEnd"/>
       <w:r>
@@ -33,13 +151,124 @@
       </w:r>
     </w:p>
     <w:p>
-      <w:r>
-        <w:t xml:space="preserve"> 7. Добавить файл под гит.</w:t>
-      </w:r>
-    </w:p>
-    <w:p>
-      <w:r>
-        <w:t xml:space="preserve"> 8. </w:t>
+      <w:proofErr w:type="spellStart"/>
+      <w:r>
+        <w:rPr>
+          <w:rFonts w:ascii="Lucida Console" w:hAnsi="Lucida Console" w:cs="Lucida Console"/>
+          <w:sz w:val="24"/>
+          <w:szCs w:val="24"/>
+        </w:rPr>
+        <w:t>touch</w:t>
+      </w:r>
+      <w:proofErr w:type="spellEnd"/>
+      <w:r>
+        <w:rPr>
+          <w:rFonts w:ascii="Lucida Console" w:hAnsi="Lucida Console" w:cs="Lucida Console"/>
+          <w:sz w:val="24"/>
+          <w:szCs w:val="24"/>
+        </w:rPr>
+        <w:t xml:space="preserve"> </w:t>
+      </w:r>
+      <w:proofErr w:type="spellStart"/>
+      <w:proofErr w:type="gramStart"/>
+      <w:r>
+        <w:rPr>
+          <w:rFonts w:ascii="Lucida Console" w:hAnsi="Lucida Console" w:cs="Lucida Console"/>
+          <w:sz w:val="24"/>
+          <w:szCs w:val="24"/>
+        </w:rPr>
+        <w:t>new.json</w:t>
+      </w:r>
+      <w:proofErr w:type="spellEnd"/>
+      <w:proofErr w:type="gramEnd"/>
+    </w:p>
+    <w:p>
+      <w:r>
+        <w:t xml:space="preserve"> </w:t>
+      </w:r>
+      <w:r>
+        <w:t>4</w:t>
+      </w:r>
+      <w:r>
+        <w:t>. Добавить файл под гит.</w:t>
+      </w:r>
+    </w:p>
+    <w:p>
+      <w:proofErr w:type="spellStart"/>
+      <w:r>
+        <w:rPr>
+          <w:rFonts w:ascii="Lucida Console" w:hAnsi="Lucida Console" w:cs="Lucida Console"/>
+          <w:sz w:val="24"/>
+          <w:szCs w:val="24"/>
+        </w:rPr>
+        <w:t>git</w:t>
+      </w:r>
+      <w:proofErr w:type="spellEnd"/>
+      <w:r>
+        <w:rPr>
+          <w:rFonts w:ascii="Lucida Console" w:hAnsi="Lucida Console" w:cs="Lucida Console"/>
+          <w:sz w:val="24"/>
+          <w:szCs w:val="24"/>
+        </w:rPr>
+        <w:t xml:space="preserve"> </w:t>
+      </w:r>
+      <w:proofErr w:type="spellStart"/>
+      <w:r>
+        <w:rPr>
+          <w:rFonts w:ascii="Lucida Console" w:hAnsi="Lucida Console" w:cs="Lucida Console"/>
+          <w:sz w:val="24"/>
+          <w:szCs w:val="24"/>
+        </w:rPr>
+        <w:t>add</w:t>
+      </w:r>
+      <w:proofErr w:type="spellEnd"/>
+      <w:r>
+        <w:rPr>
+          <w:rFonts w:ascii="Lucida Console" w:hAnsi="Lucida Console" w:cs="Lucida Console"/>
+          <w:sz w:val="24"/>
+          <w:szCs w:val="24"/>
+        </w:rPr>
+        <w:t xml:space="preserve"> </w:t>
+      </w:r>
+      <w:proofErr w:type="spellStart"/>
+      <w:proofErr w:type="gramStart"/>
+      <w:r>
+        <w:rPr>
+          <w:rFonts w:ascii="Lucida Console" w:hAnsi="Lucida Console" w:cs="Lucida Console"/>
+          <w:sz w:val="24"/>
+          <w:szCs w:val="24"/>
+        </w:rPr>
+        <w:t>new</w:t>
+      </w:r>
+      <w:proofErr w:type="spellEnd"/>
+      <w:r>
+        <w:rPr>
+          <w:rFonts w:ascii="Lucida Console" w:hAnsi="Lucida Console" w:cs="Lucida Console"/>
+          <w:sz w:val="24"/>
+          <w:szCs w:val="24"/>
+        </w:rPr>
+        <w:t>.</w:t>
+      </w:r>
+      <w:r>
+        <w:rPr>
+          <w:rFonts w:ascii="Lucida Console" w:hAnsi="Lucida Console" w:cs="Lucida Console"/>
+          <w:sz w:val="24"/>
+          <w:szCs w:val="24"/>
+          <w:lang w:val="en-US"/>
+        </w:rPr>
+        <w:t>json</w:t>
+      </w:r>
+      <w:proofErr w:type="gramEnd"/>
+    </w:p>
+    <w:p>
+      <w:r>
+        <w:t xml:space="preserve"> </w:t>
+      </w:r>
+      <w:r>
+        <w:t>5</w:t>
+      </w:r>
+      <w:r>
+        <w:t xml:space="preserve">. </w:t>
       </w:r>
       <w:proofErr w:type="spellStart"/>
       <w:r>
@@ -51,8 +280,381 @@
       </w:r>
     </w:p>
     <w:p>
-      <w:r>
-        <w:t xml:space="preserve"> 9. Отправить файл на внешний </w:t>
+      <w:pPr>
+        <w:spacing w:line="240" w:lineRule="auto"/>
+        <w:rPr>
+          <w:sz w:val="24"/>
+          <w:szCs w:val="24"/>
+        </w:rPr>
+      </w:pPr>
+      <w:r>
+        <w:rPr>
+          <w:sz w:val="24"/>
+          <w:szCs w:val="24"/>
+        </w:rPr>
+        <w:t>Перед этим обычно проверяю добавился ли наш файл:</w:t>
+      </w:r>
+    </w:p>
+    <w:p>
+      <w:pPr>
+        <w:autoSpaceDE w:val="0"/>
+        <w:autoSpaceDN w:val="0"/>
+        <w:adjustRightInd w:val="0"/>
+        <w:spacing w:after="0" w:line="240" w:lineRule="auto"/>
+        <w:rPr>
+          <w:rFonts w:ascii="Lucida Console" w:hAnsi="Lucida Console" w:cs="Lucida Console"/>
+          <w:sz w:val="24"/>
+          <w:szCs w:val="24"/>
+          <w:lang w:val="en-US"/>
+        </w:rPr>
+      </w:pPr>
+      <w:r>
+        <w:rPr>
+          <w:rFonts w:ascii="Lucida Console" w:hAnsi="Lucida Console" w:cs="Lucida Console"/>
+          <w:sz w:val="24"/>
+          <w:szCs w:val="24"/>
+          <w:lang w:val="en-US"/>
+        </w:rPr>
+        <w:t>git status</w:t>
+      </w:r>
+    </w:p>
+    <w:p>
+      <w:pPr>
+        <w:autoSpaceDE w:val="0"/>
+        <w:autoSpaceDN w:val="0"/>
+        <w:adjustRightInd w:val="0"/>
+        <w:spacing w:after="0" w:line="240" w:lineRule="auto"/>
+        <w:rPr>
+          <w:rFonts w:ascii="Lucida Console" w:hAnsi="Lucida Console" w:cs="Lucida Console"/>
+          <w:sz w:val="24"/>
+          <w:szCs w:val="24"/>
+          <w:lang w:val="en-US"/>
+        </w:rPr>
+      </w:pPr>
+      <w:r>
+        <w:rPr>
+          <w:rFonts w:ascii="Lucida Console" w:hAnsi="Lucida Console" w:cs="Lucida Console"/>
+          <w:sz w:val="24"/>
+          <w:szCs w:val="24"/>
+        </w:rPr>
+        <w:t>ответ</w:t>
+      </w:r>
+      <w:r>
+        <w:rPr>
+          <w:rFonts w:ascii="Lucida Console" w:hAnsi="Lucida Console" w:cs="Lucida Console"/>
+          <w:sz w:val="24"/>
+          <w:szCs w:val="24"/>
+          <w:lang w:val="en-US"/>
+        </w:rPr>
+        <w:t>:</w:t>
+      </w:r>
+    </w:p>
+    <w:p>
+      <w:pPr>
+        <w:autoSpaceDE w:val="0"/>
+        <w:autoSpaceDN w:val="0"/>
+        <w:adjustRightInd w:val="0"/>
+        <w:spacing w:after="0" w:line="240" w:lineRule="auto"/>
+        <w:rPr>
+          <w:rFonts w:ascii="Lucida Console" w:hAnsi="Lucida Console" w:cs="Lucida Console"/>
+          <w:sz w:val="24"/>
+          <w:szCs w:val="24"/>
+          <w:lang w:val="en-US"/>
+        </w:rPr>
+      </w:pPr>
+      <w:r>
+        <w:rPr>
+          <w:rFonts w:ascii="Lucida Console" w:hAnsi="Lucida Console" w:cs="Lucida Console"/>
+          <w:sz w:val="24"/>
+          <w:szCs w:val="24"/>
+          <w:lang w:val="en-US"/>
+        </w:rPr>
+        <w:t>On branch main</w:t>
+      </w:r>
+    </w:p>
+    <w:p>
+      <w:pPr>
+        <w:autoSpaceDE w:val="0"/>
+        <w:autoSpaceDN w:val="0"/>
+        <w:adjustRightInd w:val="0"/>
+        <w:spacing w:after="0" w:line="240" w:lineRule="auto"/>
+        <w:rPr>
+          <w:rFonts w:ascii="Lucida Console" w:hAnsi="Lucida Console" w:cs="Lucida Console"/>
+          <w:sz w:val="24"/>
+          <w:szCs w:val="24"/>
+          <w:lang w:val="en-US"/>
+        </w:rPr>
+      </w:pPr>
+      <w:r>
+        <w:rPr>
+          <w:rFonts w:ascii="Lucida Console" w:hAnsi="Lucida Console" w:cs="Lucida Console"/>
+          <w:sz w:val="24"/>
+          <w:szCs w:val="24"/>
+          <w:lang w:val="en-US"/>
+        </w:rPr>
+        <w:t>Your branch is up to date with 'origin/main'.</w:t>
+      </w:r>
+    </w:p>
+    <w:p>
+      <w:pPr>
+        <w:autoSpaceDE w:val="0"/>
+        <w:autoSpaceDN w:val="0"/>
+        <w:adjustRightInd w:val="0"/>
+        <w:spacing w:after="0" w:line="240" w:lineRule="auto"/>
+        <w:rPr>
+          <w:rFonts w:ascii="Lucida Console" w:hAnsi="Lucida Console" w:cs="Lucida Console"/>
+          <w:sz w:val="24"/>
+          <w:szCs w:val="24"/>
+          <w:lang w:val="en-US"/>
+        </w:rPr>
+      </w:pPr>
+    </w:p>
+    <w:p>
+      <w:pPr>
+        <w:autoSpaceDE w:val="0"/>
+        <w:autoSpaceDN w:val="0"/>
+        <w:adjustRightInd w:val="0"/>
+        <w:spacing w:after="0" w:line="240" w:lineRule="auto"/>
+        <w:rPr>
+          <w:rFonts w:ascii="Lucida Console" w:hAnsi="Lucida Console" w:cs="Lucida Console"/>
+          <w:sz w:val="24"/>
+          <w:szCs w:val="24"/>
+          <w:lang w:val="en-US"/>
+        </w:rPr>
+      </w:pPr>
+      <w:r>
+        <w:rPr>
+          <w:rFonts w:ascii="Lucida Console" w:hAnsi="Lucida Console" w:cs="Lucida Console"/>
+          <w:sz w:val="24"/>
+          <w:szCs w:val="24"/>
+          <w:lang w:val="en-US"/>
+        </w:rPr>
+        <w:t>Changes to be committed:</w:t>
+      </w:r>
+    </w:p>
+    <w:p>
+      <w:pPr>
+        <w:autoSpaceDE w:val="0"/>
+        <w:autoSpaceDN w:val="0"/>
+        <w:adjustRightInd w:val="0"/>
+        <w:spacing w:after="0" w:line="240" w:lineRule="auto"/>
+        <w:rPr>
+          <w:rFonts w:ascii="Lucida Console" w:hAnsi="Lucida Console" w:cs="Lucida Console"/>
+          <w:sz w:val="24"/>
+          <w:szCs w:val="24"/>
+          <w:lang w:val="en-US"/>
+        </w:rPr>
+      </w:pPr>
+      <w:r>
+        <w:rPr>
+          <w:rFonts w:ascii="Lucida Console" w:hAnsi="Lucida Console" w:cs="Lucida Console"/>
+          <w:sz w:val="24"/>
+          <w:szCs w:val="24"/>
+          <w:lang w:val="en-US"/>
+        </w:rPr>
+        <w:t xml:space="preserve">  (use "git restore --staged &lt;file&gt;..." to </w:t>
+      </w:r>
+      <w:proofErr w:type="spellStart"/>
+      <w:r>
+        <w:rPr>
+          <w:rFonts w:ascii="Lucida Console" w:hAnsi="Lucida Console" w:cs="Lucida Console"/>
+          <w:sz w:val="24"/>
+          <w:szCs w:val="24"/>
+          <w:lang w:val="en-US"/>
+        </w:rPr>
+        <w:t>unstage</w:t>
+      </w:r>
+      <w:proofErr w:type="spellEnd"/>
+      <w:r>
+        <w:rPr>
+          <w:rFonts w:ascii="Lucida Console" w:hAnsi="Lucida Console" w:cs="Lucida Console"/>
+          <w:sz w:val="24"/>
+          <w:szCs w:val="24"/>
+          <w:lang w:val="en-US"/>
+        </w:rPr>
+        <w:t>)</w:t>
+      </w:r>
+    </w:p>
+    <w:p>
+      <w:pPr>
+        <w:autoSpaceDE w:val="0"/>
+        <w:autoSpaceDN w:val="0"/>
+        <w:adjustRightInd w:val="0"/>
+        <w:spacing w:after="0" w:line="240" w:lineRule="auto"/>
+        <w:rPr>
+          <w:rFonts w:ascii="Lucida Console" w:hAnsi="Lucida Console" w:cs="Lucida Console"/>
+          <w:color w:val="1CA800"/>
+          <w:sz w:val="24"/>
+          <w:szCs w:val="24"/>
+        </w:rPr>
+      </w:pPr>
+      <w:r>
+        <w:rPr>
+          <w:rFonts w:ascii="Lucida Console" w:hAnsi="Lucida Console" w:cs="Lucida Console"/>
+          <w:sz w:val="24"/>
+          <w:szCs w:val="24"/>
+          <w:lang w:val="en-US"/>
+        </w:rPr>
+        <w:t xml:space="preserve">        </w:t>
+      </w:r>
+      <w:r>
+        <w:rPr>
+          <w:rFonts w:ascii="Lucida Console" w:hAnsi="Lucida Console" w:cs="Lucida Console"/>
+          <w:color w:val="1CA800"/>
+          <w:sz w:val="24"/>
+          <w:szCs w:val="24"/>
+          <w:lang w:val="en-US"/>
+        </w:rPr>
+        <w:t>new</w:t>
+      </w:r>
+      <w:r>
+        <w:rPr>
+          <w:rFonts w:ascii="Lucida Console" w:hAnsi="Lucida Console" w:cs="Lucida Console"/>
+          <w:color w:val="1CA800"/>
+          <w:sz w:val="24"/>
+          <w:szCs w:val="24"/>
+        </w:rPr>
+        <w:t xml:space="preserve"> </w:t>
+      </w:r>
+      <w:r>
+        <w:rPr>
+          <w:rFonts w:ascii="Lucida Console" w:hAnsi="Lucida Console" w:cs="Lucida Console"/>
+          <w:color w:val="1CA800"/>
+          <w:sz w:val="24"/>
+          <w:szCs w:val="24"/>
+          <w:lang w:val="en-US"/>
+        </w:rPr>
+        <w:t>file</w:t>
+      </w:r>
+      <w:r>
+        <w:rPr>
+          <w:rFonts w:ascii="Lucida Console" w:hAnsi="Lucida Console" w:cs="Lucida Console"/>
+          <w:color w:val="1CA800"/>
+          <w:sz w:val="24"/>
+          <w:szCs w:val="24"/>
+        </w:rPr>
+        <w:t xml:space="preserve">:   </w:t>
+      </w:r>
+      <w:proofErr w:type="gramStart"/>
+      <w:r>
+        <w:rPr>
+          <w:rFonts w:ascii="Lucida Console" w:hAnsi="Lucida Console" w:cs="Lucida Console"/>
+          <w:color w:val="1CA800"/>
+          <w:sz w:val="24"/>
+          <w:szCs w:val="24"/>
+          <w:lang w:val="en-US"/>
+        </w:rPr>
+        <w:t>new</w:t>
+      </w:r>
+      <w:r>
+        <w:rPr>
+          <w:rFonts w:ascii="Lucida Console" w:hAnsi="Lucida Console" w:cs="Lucida Console"/>
+          <w:color w:val="1CA800"/>
+          <w:sz w:val="24"/>
+          <w:szCs w:val="24"/>
+        </w:rPr>
+        <w:t>.</w:t>
+      </w:r>
+      <w:r>
+        <w:rPr>
+          <w:rFonts w:ascii="Lucida Console" w:hAnsi="Lucida Console" w:cs="Lucida Console"/>
+          <w:color w:val="1CA800"/>
+          <w:sz w:val="24"/>
+          <w:szCs w:val="24"/>
+          <w:lang w:val="en-US"/>
+        </w:rPr>
+        <w:t>json</w:t>
+      </w:r>
+      <w:proofErr w:type="gramEnd"/>
+    </w:p>
+    <w:p>
+      <w:pPr>
+        <w:spacing w:line="240" w:lineRule="auto"/>
+        <w:rPr>
+          <w:sz w:val="24"/>
+          <w:szCs w:val="24"/>
+        </w:rPr>
+      </w:pPr>
+      <w:r>
+        <w:rPr>
+          <w:sz w:val="24"/>
+          <w:szCs w:val="24"/>
+        </w:rPr>
+        <w:t xml:space="preserve">А после уже </w:t>
+      </w:r>
+      <w:proofErr w:type="spellStart"/>
+      <w:r>
+        <w:rPr>
+          <w:sz w:val="24"/>
+          <w:szCs w:val="24"/>
+        </w:rPr>
+        <w:t>коммитем</w:t>
+      </w:r>
+      <w:proofErr w:type="spellEnd"/>
+      <w:r>
+        <w:rPr>
+          <w:sz w:val="24"/>
+          <w:szCs w:val="24"/>
+        </w:rPr>
+        <w:t>:</w:t>
+      </w:r>
+    </w:p>
+    <w:p>
+      <w:pPr>
+        <w:spacing w:line="240" w:lineRule="auto"/>
+        <w:rPr>
+          <w:sz w:val="24"/>
+          <w:szCs w:val="24"/>
+          <w:lang w:val="en-US"/>
+        </w:rPr>
+      </w:pPr>
+      <w:r>
+        <w:rPr>
+          <w:rFonts w:ascii="Lucida Console" w:hAnsi="Lucida Console" w:cs="Lucida Console"/>
+          <w:sz w:val="24"/>
+          <w:szCs w:val="24"/>
+          <w:lang w:val="en-US"/>
+        </w:rPr>
+        <w:t xml:space="preserve">git commit -m "add </w:t>
+      </w:r>
+      <w:proofErr w:type="spellStart"/>
+      <w:proofErr w:type="gramStart"/>
+      <w:r>
+        <w:rPr>
+          <w:rFonts w:ascii="Lucida Console" w:hAnsi="Lucida Console" w:cs="Lucida Console"/>
+          <w:sz w:val="24"/>
+          <w:szCs w:val="24"/>
+          <w:lang w:val="en-US"/>
+        </w:rPr>
+        <w:t>new.</w:t>
+      </w:r>
+      <w:r>
+        <w:rPr>
+          <w:rFonts w:ascii="Lucida Console" w:hAnsi="Lucida Console" w:cs="Lucida Console"/>
+          <w:sz w:val="24"/>
+          <w:szCs w:val="24"/>
+          <w:lang w:val="en-US"/>
+        </w:rPr>
+        <w:t>json</w:t>
+      </w:r>
+      <w:proofErr w:type="spellEnd"/>
+      <w:proofErr w:type="gramEnd"/>
+      <w:r>
+        <w:rPr>
+          <w:rFonts w:ascii="Lucida Console" w:hAnsi="Lucida Console" w:cs="Lucida Console"/>
+          <w:sz w:val="24"/>
+          <w:szCs w:val="24"/>
+          <w:lang w:val="en-US"/>
+        </w:rPr>
+        <w:t>"</w:t>
+      </w:r>
+    </w:p>
+    <w:p>
+      <w:r>
+        <w:t>6</w:t>
+      </w:r>
+      <w:r>
+        <w:t xml:space="preserve">. Отправить файл на внешний </w:t>
       </w:r>
       <w:proofErr w:type="spellStart"/>
       <w:r>
@@ -64,8 +666,51 @@
       </w:r>
     </w:p>
     <w:p>
-      <w:r>
-        <w:t xml:space="preserve"> 10. Отредактировать содержание файла “</w:t>
+      <w:pPr>
+        <w:spacing w:line="240" w:lineRule="auto"/>
+        <w:rPr>
+          <w:sz w:val="24"/>
+          <w:szCs w:val="24"/>
+        </w:rPr>
+      </w:pPr>
+      <w:proofErr w:type="spellStart"/>
+      <w:r>
+        <w:rPr>
+          <w:rFonts w:ascii="Lucida Console" w:hAnsi="Lucida Console" w:cs="Lucida Console"/>
+          <w:sz w:val="24"/>
+          <w:szCs w:val="24"/>
+        </w:rPr>
+        <w:t>git</w:t>
+      </w:r>
+      <w:proofErr w:type="spellEnd"/>
+      <w:r>
+        <w:rPr>
+          <w:rFonts w:ascii="Lucida Console" w:hAnsi="Lucida Console" w:cs="Lucida Console"/>
+          <w:sz w:val="24"/>
+          <w:szCs w:val="24"/>
+        </w:rPr>
+        <w:t xml:space="preserve"> </w:t>
+      </w:r>
+      <w:proofErr w:type="spellStart"/>
+      <w:r>
+        <w:rPr>
+          <w:rFonts w:ascii="Lucida Console" w:hAnsi="Lucida Console" w:cs="Lucida Console"/>
+          <w:sz w:val="24"/>
+          <w:szCs w:val="24"/>
+        </w:rPr>
+        <w:t>push</w:t>
+      </w:r>
+      <w:proofErr w:type="spellEnd"/>
+    </w:p>
+    <w:p>
+      <w:r>
+        <w:t xml:space="preserve"> </w:t>
+      </w:r>
+      <w:r>
+        <w:t>7</w:t>
+      </w:r>
+      <w:r>
+        <w:t>. Отредактировать содержание файла “</w:t>
       </w:r>
       <w:proofErr w:type="spellStart"/>
       <w:proofErr w:type="gramStart"/>
@@ -79,29 +724,622 @@
       </w:r>
     </w:p>
     <w:p>
-      <w:r>
-        <w:t xml:space="preserve"> 11. Отправить изменения на внешний репозиторий.</w:t>
-      </w:r>
-    </w:p>
-    <w:p>
-      <w:r>
-        <w:t xml:space="preserve"> 12. Создать файл </w:t>
-      </w:r>
-      <w:proofErr w:type="spellStart"/>
+      <w:pPr>
+        <w:spacing w:line="240" w:lineRule="auto"/>
+        <w:rPr>
+          <w:sz w:val="24"/>
+          <w:szCs w:val="24"/>
+        </w:rPr>
+      </w:pPr>
+      <w:r>
+        <w:rPr>
+          <w:sz w:val="24"/>
+          <w:szCs w:val="24"/>
+        </w:rPr>
+        <w:t>Используем команду для редакции файла:</w:t>
+      </w:r>
+    </w:p>
+    <w:p>
+      <w:pPr>
+        <w:spacing w:line="240" w:lineRule="auto"/>
+        <w:rPr>
+          <w:rFonts w:ascii="Lucida Console" w:hAnsi="Lucida Console" w:cs="Lucida Console"/>
+          <w:sz w:val="24"/>
+          <w:szCs w:val="24"/>
+        </w:rPr>
+      </w:pPr>
+      <w:r>
+        <w:rPr>
+          <w:rFonts w:ascii="Lucida Console" w:hAnsi="Lucida Console" w:cs="Lucida Console"/>
+          <w:sz w:val="24"/>
+          <w:szCs w:val="24"/>
+          <w:lang w:val="en-US"/>
+        </w:rPr>
+        <w:t>nano</w:t>
+      </w:r>
+      <w:r>
+        <w:rPr>
+          <w:rFonts w:ascii="Lucida Console" w:hAnsi="Lucida Console" w:cs="Lucida Console"/>
+          <w:sz w:val="24"/>
+          <w:szCs w:val="24"/>
+        </w:rPr>
+        <w:t xml:space="preserve"> </w:t>
+      </w:r>
       <w:proofErr w:type="gramStart"/>
       <w:r>
+        <w:rPr>
+          <w:rFonts w:ascii="Lucida Console" w:hAnsi="Lucida Console" w:cs="Lucida Console"/>
+          <w:sz w:val="24"/>
+          <w:szCs w:val="24"/>
+          <w:lang w:val="en-US"/>
+        </w:rPr>
+        <w:t>new</w:t>
+      </w:r>
+      <w:r>
+        <w:rPr>
+          <w:rFonts w:ascii="Lucida Console" w:hAnsi="Lucida Console" w:cs="Lucida Console"/>
+          <w:sz w:val="24"/>
+          <w:szCs w:val="24"/>
+        </w:rPr>
+        <w:t>.</w:t>
+      </w:r>
+      <w:r>
+        <w:rPr>
+          <w:rFonts w:ascii="Lucida Console" w:hAnsi="Lucida Console" w:cs="Lucida Console"/>
+          <w:sz w:val="24"/>
+          <w:szCs w:val="24"/>
+          <w:lang w:val="en-US"/>
+        </w:rPr>
+        <w:t>json</w:t>
+      </w:r>
+      <w:proofErr w:type="gramEnd"/>
+    </w:p>
+    <w:p>
+      <w:pPr>
+        <w:rPr>
+          <w:sz w:val="24"/>
+          <w:szCs w:val="24"/>
+        </w:rPr>
+      </w:pPr>
+      <w:r>
+        <w:rPr>
+          <w:sz w:val="24"/>
+          <w:szCs w:val="24"/>
+        </w:rPr>
+        <w:t xml:space="preserve">Заполняем наш файл формате </w:t>
+      </w:r>
+      <w:r>
+        <w:rPr>
+          <w:sz w:val="24"/>
+          <w:szCs w:val="24"/>
+          <w:lang w:val="en-US"/>
+        </w:rPr>
+        <w:t>JSON</w:t>
+      </w:r>
+      <w:r>
+        <w:rPr>
+          <w:sz w:val="24"/>
+          <w:szCs w:val="24"/>
+        </w:rPr>
+        <w:t>:</w:t>
+      </w:r>
+    </w:p>
+    <w:p>
+      <w:pPr>
+        <w:spacing w:line="240" w:lineRule="auto"/>
+        <w:rPr>
+          <w:rFonts w:ascii="Lucida Console" w:hAnsi="Lucida Console" w:cs="Lucida Console"/>
+          <w:sz w:val="24"/>
+          <w:szCs w:val="24"/>
+          <w:lang w:val="en-US"/>
+        </w:rPr>
+      </w:pPr>
+      <w:r>
+        <w:rPr>
+          <w:rFonts w:ascii="Lucida Console" w:hAnsi="Lucida Console" w:cs="Lucida Console"/>
+          <w:sz w:val="24"/>
+          <w:szCs w:val="24"/>
+          <w:lang w:val="en-US"/>
+        </w:rPr>
+        <w:t>{</w:t>
+      </w:r>
+    </w:p>
+    <w:p>
+      <w:pPr>
+        <w:spacing w:line="240" w:lineRule="auto"/>
+        <w:rPr>
+          <w:rFonts w:ascii="Lucida Console" w:hAnsi="Lucida Console" w:cs="Lucida Console"/>
+          <w:sz w:val="24"/>
+          <w:szCs w:val="24"/>
+          <w:lang w:val="en-US"/>
+        </w:rPr>
+      </w:pPr>
+      <w:r>
+        <w:rPr>
+          <w:rFonts w:ascii="Lucida Console" w:hAnsi="Lucida Console" w:cs="Lucida Console"/>
+          <w:sz w:val="24"/>
+          <w:szCs w:val="24"/>
+          <w:lang w:val="en-US"/>
+        </w:rPr>
+        <w:t>"name": "</w:t>
+      </w:r>
+      <w:proofErr w:type="spellStart"/>
+      <w:r>
+        <w:rPr>
+          <w:rFonts w:ascii="Lucida Console" w:hAnsi="Lucida Console" w:cs="Lucida Console"/>
+          <w:sz w:val="24"/>
+          <w:szCs w:val="24"/>
+          <w:lang w:val="en-US"/>
+        </w:rPr>
+        <w:t>Afanasev</w:t>
+      </w:r>
+      <w:proofErr w:type="spellEnd"/>
+      <w:r>
+        <w:rPr>
+          <w:rFonts w:ascii="Lucida Console" w:hAnsi="Lucida Console" w:cs="Lucida Console"/>
+          <w:sz w:val="24"/>
+          <w:szCs w:val="24"/>
+          <w:lang w:val="en-US"/>
+        </w:rPr>
+        <w:t xml:space="preserve"> Vasiliy Pavlovich",</w:t>
+      </w:r>
+    </w:p>
+    <w:p>
+      <w:pPr>
+        <w:spacing w:line="240" w:lineRule="auto"/>
+        <w:rPr>
+          <w:rFonts w:ascii="Lucida Console" w:hAnsi="Lucida Console" w:cs="Lucida Console"/>
+          <w:sz w:val="24"/>
+          <w:szCs w:val="24"/>
+          <w:lang w:val="en-US"/>
+        </w:rPr>
+      </w:pPr>
+      <w:r>
+        <w:rPr>
+          <w:rFonts w:ascii="Lucida Console" w:hAnsi="Lucida Console" w:cs="Lucida Console"/>
+          <w:sz w:val="24"/>
+          <w:szCs w:val="24"/>
+          <w:lang w:val="en-US"/>
+        </w:rPr>
+        <w:t>"</w:t>
+      </w:r>
+      <w:proofErr w:type="spellStart"/>
+      <w:r>
+        <w:rPr>
+          <w:rFonts w:ascii="Lucida Console" w:hAnsi="Lucida Console" w:cs="Lucida Console"/>
+          <w:sz w:val="24"/>
+          <w:szCs w:val="24"/>
+          <w:lang w:val="en-US"/>
+        </w:rPr>
+        <w:t>ege</w:t>
+      </w:r>
+      <w:proofErr w:type="spellEnd"/>
+      <w:r>
+        <w:rPr>
+          <w:rFonts w:ascii="Lucida Console" w:hAnsi="Lucida Console" w:cs="Lucida Console"/>
+          <w:sz w:val="24"/>
+          <w:szCs w:val="24"/>
+          <w:lang w:val="en-US"/>
+        </w:rPr>
+        <w:t>": 29,</w:t>
+      </w:r>
+    </w:p>
+    <w:p>
+      <w:pPr>
+        <w:spacing w:line="240" w:lineRule="auto"/>
+        <w:rPr>
+          <w:rFonts w:ascii="Lucida Console" w:hAnsi="Lucida Console" w:cs="Lucida Console"/>
+          <w:sz w:val="24"/>
+          <w:szCs w:val="24"/>
+          <w:lang w:val="en-US"/>
+        </w:rPr>
+      </w:pPr>
+      <w:r>
+        <w:rPr>
+          <w:rFonts w:ascii="Lucida Console" w:hAnsi="Lucida Console" w:cs="Lucida Console"/>
+          <w:sz w:val="24"/>
+          <w:szCs w:val="24"/>
+          <w:lang w:val="en-US"/>
+        </w:rPr>
+        <w:t>"</w:t>
+      </w:r>
+      <w:proofErr w:type="spellStart"/>
+      <w:r>
+        <w:rPr>
+          <w:rFonts w:ascii="Lucida Console" w:hAnsi="Lucida Console" w:cs="Lucida Console"/>
+          <w:sz w:val="24"/>
+          <w:szCs w:val="24"/>
+          <w:lang w:val="en-US"/>
+        </w:rPr>
+        <w:t>pets</w:t>
+      </w:r>
+      <w:proofErr w:type="spellEnd"/>
+      <w:r>
+        <w:rPr>
+          <w:rFonts w:ascii="Lucida Console" w:hAnsi="Lucida Console" w:cs="Lucida Console"/>
+          <w:sz w:val="24"/>
+          <w:szCs w:val="24"/>
+          <w:lang w:val="en-US"/>
+        </w:rPr>
+        <w:t>": 6,</w:t>
+      </w:r>
+    </w:p>
+    <w:p>
+      <w:pPr>
+        <w:spacing w:line="240" w:lineRule="auto"/>
+        <w:rPr>
+          <w:rFonts w:ascii="Lucida Console" w:hAnsi="Lucida Console" w:cs="Lucida Console"/>
+          <w:sz w:val="24"/>
+          <w:szCs w:val="24"/>
+          <w:lang w:val="en-US"/>
+        </w:rPr>
+      </w:pPr>
+      <w:r>
+        <w:rPr>
+          <w:rFonts w:ascii="Lucida Console" w:hAnsi="Lucida Console" w:cs="Lucida Console"/>
+          <w:sz w:val="24"/>
+          <w:szCs w:val="24"/>
+          <w:lang w:val="en-US"/>
+        </w:rPr>
+        <w:t>"</w:t>
+      </w:r>
+      <w:proofErr w:type="spellStart"/>
+      <w:r>
+        <w:rPr>
+          <w:rFonts w:ascii="Lucida Console" w:hAnsi="Lucida Console" w:cs="Lucida Console"/>
+          <w:sz w:val="24"/>
+          <w:szCs w:val="24"/>
+          <w:lang w:val="en-US"/>
+        </w:rPr>
+        <w:t>desired_salary</w:t>
+      </w:r>
+      <w:proofErr w:type="spellEnd"/>
+      <w:r>
+        <w:rPr>
+          <w:rFonts w:ascii="Lucida Console" w:hAnsi="Lucida Console" w:cs="Lucida Console"/>
+          <w:sz w:val="24"/>
+          <w:szCs w:val="24"/>
+          <w:lang w:val="en-US"/>
+        </w:rPr>
+        <w:t>": 40000</w:t>
+      </w:r>
+    </w:p>
+    <w:p>
+      <w:pPr>
+        <w:spacing w:line="240" w:lineRule="auto"/>
+        <w:rPr>
+          <w:rFonts w:ascii="Lucida Console" w:hAnsi="Lucida Console" w:cs="Lucida Console"/>
+          <w:sz w:val="24"/>
+          <w:szCs w:val="24"/>
+          <w:lang w:val="en-US"/>
+        </w:rPr>
+      </w:pPr>
+      <w:r>
+        <w:rPr>
+          <w:rFonts w:ascii="Lucida Console" w:hAnsi="Lucida Console" w:cs="Lucida Console"/>
+          <w:sz w:val="24"/>
+          <w:szCs w:val="24"/>
+          <w:lang w:val="en-US"/>
+        </w:rPr>
+        <w:t>}</w:t>
+      </w:r>
+    </w:p>
+    <w:p>
+      <w:pPr>
+        <w:spacing w:line="240" w:lineRule="auto"/>
+        <w:rPr>
+          <w:rFonts w:ascii="Lucida Console" w:hAnsi="Lucida Console" w:cs="Lucida Console"/>
+          <w:sz w:val="24"/>
+          <w:szCs w:val="24"/>
+          <w:lang w:val="en-US"/>
+        </w:rPr>
+      </w:pPr>
+    </w:p>
+    <w:p>
+      <w:pPr>
+        <w:spacing w:line="240" w:lineRule="auto"/>
+        <w:rPr>
+          <w:sz w:val="24"/>
+          <w:szCs w:val="24"/>
+        </w:rPr>
+      </w:pPr>
+      <w:r>
+        <w:rPr>
+          <w:sz w:val="24"/>
+          <w:szCs w:val="24"/>
+        </w:rPr>
+        <w:t xml:space="preserve">Сохраняем </w:t>
+      </w:r>
+      <w:r>
+        <w:rPr>
+          <w:sz w:val="24"/>
+          <w:szCs w:val="24"/>
+          <w:lang w:val="en-US"/>
+        </w:rPr>
+        <w:t>ctrl</w:t>
+      </w:r>
+      <w:r>
+        <w:rPr>
+          <w:sz w:val="24"/>
+          <w:szCs w:val="24"/>
+        </w:rPr>
+        <w:t>+</w:t>
+      </w:r>
+      <w:r>
+        <w:rPr>
+          <w:sz w:val="24"/>
+          <w:szCs w:val="24"/>
+          <w:lang w:val="en-US"/>
+        </w:rPr>
+        <w:t>s</w:t>
+      </w:r>
+      <w:r>
+        <w:rPr>
+          <w:sz w:val="24"/>
+          <w:szCs w:val="24"/>
+        </w:rPr>
+        <w:t xml:space="preserve">, закрываем </w:t>
+      </w:r>
+      <w:r>
+        <w:rPr>
+          <w:sz w:val="24"/>
+          <w:szCs w:val="24"/>
+          <w:lang w:val="en-US"/>
+        </w:rPr>
+        <w:t>ctrl</w:t>
+      </w:r>
+      <w:r>
+        <w:rPr>
+          <w:sz w:val="24"/>
+          <w:szCs w:val="24"/>
+        </w:rPr>
+        <w:t>+</w:t>
+      </w:r>
+      <w:r>
+        <w:rPr>
+          <w:sz w:val="24"/>
+          <w:szCs w:val="24"/>
+          <w:lang w:val="en-US"/>
+        </w:rPr>
+        <w:t>x</w:t>
+      </w:r>
+      <w:r>
+        <w:rPr>
+          <w:sz w:val="24"/>
+          <w:szCs w:val="24"/>
+        </w:rPr>
+        <w:t>.</w:t>
+      </w:r>
+    </w:p>
+    <w:p>
+      <w:r>
+        <w:t xml:space="preserve"> </w:t>
+      </w:r>
+      <w:r>
+        <w:t>8</w:t>
+      </w:r>
+      <w:r>
+        <w:t>. Отправить изменения на внешний репозиторий.</w:t>
+      </w:r>
+    </w:p>
+    <w:p>
+      <w:pPr>
+        <w:spacing w:line="240" w:lineRule="auto"/>
+        <w:rPr>
+          <w:rFonts w:ascii="Lucida Console" w:hAnsi="Lucida Console" w:cs="Lucida Console"/>
+          <w:sz w:val="24"/>
+          <w:szCs w:val="24"/>
+          <w:lang w:val="en-US"/>
+        </w:rPr>
+      </w:pPr>
+      <w:r>
+        <w:rPr>
+          <w:rFonts w:ascii="Lucida Console" w:hAnsi="Lucida Console" w:cs="Lucida Console"/>
+          <w:sz w:val="24"/>
+          <w:szCs w:val="24"/>
+          <w:lang w:val="en-US"/>
+        </w:rPr>
+        <w:t xml:space="preserve">git </w:t>
+      </w:r>
+      <w:proofErr w:type="gramStart"/>
+      <w:r>
+        <w:rPr>
+          <w:rFonts w:ascii="Lucida Console" w:hAnsi="Lucida Console" w:cs="Lucida Console"/>
+          <w:sz w:val="24"/>
+          <w:szCs w:val="24"/>
+          <w:lang w:val="en-US"/>
+        </w:rPr>
+        <w:t>add .</w:t>
+      </w:r>
+      <w:proofErr w:type="gramEnd"/>
+    </w:p>
+    <w:p>
+      <w:pPr>
+        <w:spacing w:line="240" w:lineRule="auto"/>
+        <w:rPr>
+          <w:rFonts w:ascii="Lucida Console" w:hAnsi="Lucida Console" w:cs="Lucida Console"/>
+          <w:sz w:val="24"/>
+          <w:szCs w:val="24"/>
+          <w:lang w:val="en-US"/>
+        </w:rPr>
+      </w:pPr>
+      <w:r>
+        <w:rPr>
+          <w:rFonts w:ascii="Lucida Console" w:hAnsi="Lucida Console" w:cs="Lucida Console"/>
+          <w:sz w:val="24"/>
+          <w:szCs w:val="24"/>
+          <w:lang w:val="en-US"/>
+        </w:rPr>
+        <w:t xml:space="preserve">git commit -m "update </w:t>
+      </w:r>
+      <w:proofErr w:type="spellStart"/>
+      <w:proofErr w:type="gramStart"/>
+      <w:r>
+        <w:rPr>
+          <w:rFonts w:ascii="Lucida Console" w:hAnsi="Lucida Console" w:cs="Lucida Console"/>
+          <w:sz w:val="24"/>
+          <w:szCs w:val="24"/>
+          <w:lang w:val="en-US"/>
+        </w:rPr>
+        <w:t>new.</w:t>
+      </w:r>
+      <w:r>
+        <w:rPr>
+          <w:rFonts w:ascii="Lucida Console" w:hAnsi="Lucida Console" w:cs="Lucida Console"/>
+          <w:sz w:val="24"/>
+          <w:szCs w:val="24"/>
+          <w:lang w:val="en-US"/>
+        </w:rPr>
+        <w:t>json</w:t>
+      </w:r>
+      <w:proofErr w:type="spellEnd"/>
+      <w:proofErr w:type="gramEnd"/>
+      <w:r>
+        <w:rPr>
+          <w:rFonts w:ascii="Lucida Console" w:hAnsi="Lucida Console" w:cs="Lucida Console"/>
+          <w:sz w:val="24"/>
+          <w:szCs w:val="24"/>
+          <w:lang w:val="en-US"/>
+        </w:rPr>
+        <w:t>"</w:t>
+      </w:r>
+    </w:p>
+    <w:p>
+      <w:pPr>
+        <w:rPr>
+          <w:lang w:val="en-US"/>
+        </w:rPr>
+      </w:pPr>
+      <w:r>
+        <w:rPr>
+          <w:rFonts w:ascii="Lucida Console" w:hAnsi="Lucida Console" w:cs="Lucida Console"/>
+          <w:sz w:val="24"/>
+          <w:szCs w:val="24"/>
+          <w:lang w:val="en-US"/>
+        </w:rPr>
+        <w:t>git push</w:t>
+      </w:r>
+    </w:p>
+    <w:p>
+      <w:pPr>
+        <w:rPr>
+          <w:lang w:val="en-US"/>
+        </w:rPr>
+      </w:pPr>
+      <w:r>
+        <w:t xml:space="preserve"> </w:t>
+      </w:r>
+      <w:r>
+        <w:rPr>
+          <w:lang w:val="en-US"/>
+        </w:rPr>
+        <w:t>9</w:t>
+      </w:r>
+      <w:r>
+        <w:rPr>
+          <w:lang w:val="en-US"/>
+        </w:rPr>
+        <w:t xml:space="preserve">. </w:t>
+      </w:r>
+      <w:r>
+        <w:t>Создать</w:t>
+      </w:r>
+      <w:r>
+        <w:rPr>
+          <w:lang w:val="en-US"/>
+        </w:rPr>
+        <w:t xml:space="preserve"> </w:t>
+      </w:r>
+      <w:r>
+        <w:t>файл</w:t>
+      </w:r>
+      <w:r>
+        <w:rPr>
+          <w:lang w:val="en-US"/>
+        </w:rPr>
+        <w:t xml:space="preserve"> </w:t>
+      </w:r>
+      <w:proofErr w:type="spellStart"/>
+      <w:proofErr w:type="gramStart"/>
+      <w:r>
+        <w:rPr>
+          <w:lang w:val="en-US"/>
+        </w:rPr>
         <w:t>preferences.json</w:t>
       </w:r>
       <w:proofErr w:type="spellEnd"/>
       <w:proofErr w:type="gramEnd"/>
     </w:p>
     <w:p>
-      <w:r>
-        <w:t xml:space="preserve"> 13. В файл </w:t>
+      <w:pPr>
+        <w:spacing w:line="240" w:lineRule="auto"/>
+        <w:rPr>
+          <w:sz w:val="24"/>
+          <w:szCs w:val="24"/>
+          <w:lang w:val="en-US"/>
+        </w:rPr>
+      </w:pPr>
+      <w:proofErr w:type="spellStart"/>
+      <w:r>
+        <w:rPr>
+          <w:rFonts w:ascii="Lucida Console" w:hAnsi="Lucida Console" w:cs="Lucida Console"/>
+          <w:sz w:val="24"/>
+          <w:szCs w:val="24"/>
+        </w:rPr>
+        <w:t>touch</w:t>
+      </w:r>
+      <w:proofErr w:type="spellEnd"/>
+      <w:r>
+        <w:rPr>
+          <w:rFonts w:ascii="Lucida Console" w:hAnsi="Lucida Console" w:cs="Lucida Console"/>
+          <w:sz w:val="24"/>
+          <w:szCs w:val="24"/>
+        </w:rPr>
+        <w:t xml:space="preserve"> </w:t>
       </w:r>
       <w:proofErr w:type="spellStart"/>
       <w:proofErr w:type="gramStart"/>
       <w:r>
+        <w:rPr>
+          <w:rFonts w:ascii="Lucida Console" w:hAnsi="Lucida Console" w:cs="Lucida Console"/>
+          <w:sz w:val="24"/>
+          <w:szCs w:val="24"/>
+        </w:rPr>
+        <w:t>preferences</w:t>
+      </w:r>
+      <w:proofErr w:type="spellEnd"/>
+      <w:r>
+        <w:rPr>
+          <w:rFonts w:ascii="Lucida Console" w:hAnsi="Lucida Console" w:cs="Lucida Console"/>
+          <w:sz w:val="24"/>
+          <w:szCs w:val="24"/>
+        </w:rPr>
+        <w:t>.</w:t>
+      </w:r>
+      <w:r>
+        <w:rPr>
+          <w:rFonts w:ascii="Lucida Console" w:hAnsi="Lucida Console" w:cs="Lucida Console"/>
+          <w:sz w:val="24"/>
+          <w:szCs w:val="24"/>
+          <w:lang w:val="en-US"/>
+        </w:rPr>
+        <w:t>json</w:t>
+      </w:r>
+      <w:proofErr w:type="gramEnd"/>
+    </w:p>
+    <w:p>
+      <w:r>
+        <w:t xml:space="preserve"> </w:t>
+      </w:r>
+      <w:r>
+        <w:t>10</w:t>
+      </w:r>
+      <w:r>
+        <w:t xml:space="preserve">. В файл </w:t>
+      </w:r>
+      <w:proofErr w:type="spellStart"/>
+      <w:proofErr w:type="gramStart"/>
+      <w:r>
         <w:t>preferences.json</w:t>
       </w:r>
       <w:proofErr w:type="spellEnd"/>
@@ -111,46 +1349,4962 @@
       </w:r>
     </w:p>
     <w:p>
-      <w:r>
-        <w:t xml:space="preserve"> 14. Создать файл </w:t>
+      <w:pPr>
+        <w:spacing w:line="240" w:lineRule="auto"/>
+        <w:rPr>
+          <w:rFonts w:ascii="Lucida Console" w:hAnsi="Lucida Console" w:cs="Lucida Console"/>
+          <w:sz w:val="24"/>
+          <w:szCs w:val="24"/>
+        </w:rPr>
+      </w:pPr>
+      <w:r>
+        <w:rPr>
+          <w:rFonts w:ascii="Lucida Console" w:hAnsi="Lucida Console" w:cs="Lucida Console"/>
+          <w:sz w:val="24"/>
+          <w:szCs w:val="24"/>
+          <w:lang w:val="en-US"/>
+        </w:rPr>
+        <w:t>nano</w:t>
+      </w:r>
+      <w:r>
+        <w:rPr>
+          <w:rFonts w:ascii="Lucida Console" w:hAnsi="Lucida Console" w:cs="Lucida Console"/>
+          <w:sz w:val="24"/>
+          <w:szCs w:val="24"/>
+        </w:rPr>
+        <w:t xml:space="preserve"> </w:t>
       </w:r>
       <w:proofErr w:type="spellStart"/>
       <w:proofErr w:type="gramStart"/>
       <w:r>
-        <w:t>sklls.json</w:t>
-      </w:r>
-      <w:proofErr w:type="spellEnd"/>
+        <w:rPr>
+          <w:rFonts w:ascii="Lucida Console" w:hAnsi="Lucida Console" w:cs="Lucida Console"/>
+          <w:sz w:val="24"/>
+          <w:szCs w:val="24"/>
+        </w:rPr>
+        <w:t>preferences</w:t>
+      </w:r>
+      <w:proofErr w:type="spellEnd"/>
+      <w:r>
+        <w:rPr>
+          <w:rFonts w:ascii="Lucida Console" w:hAnsi="Lucida Console" w:cs="Lucida Console"/>
+          <w:sz w:val="24"/>
+          <w:szCs w:val="24"/>
+        </w:rPr>
+        <w:t>.</w:t>
+      </w:r>
+      <w:r>
+        <w:rPr>
+          <w:rFonts w:ascii="Lucida Console" w:hAnsi="Lucida Console" w:cs="Lucida Console"/>
+          <w:sz w:val="24"/>
+          <w:szCs w:val="24"/>
+          <w:lang w:val="en-US"/>
+        </w:rPr>
+        <w:t>json</w:t>
+      </w:r>
       <w:proofErr w:type="gramEnd"/>
+    </w:p>
+    <w:p>
+      <w:pPr>
+        <w:spacing w:line="240" w:lineRule="auto"/>
+        <w:rPr>
+          <w:rFonts w:ascii="Lucida Console" w:hAnsi="Lucida Console" w:cs="Lucida Console"/>
+          <w:sz w:val="24"/>
+          <w:szCs w:val="24"/>
+        </w:rPr>
+      </w:pPr>
+      <w:r>
+        <w:rPr>
+          <w:sz w:val="24"/>
+          <w:szCs w:val="24"/>
+        </w:rPr>
+        <w:t xml:space="preserve">Заполняем наш файл формате </w:t>
+      </w:r>
+      <w:r>
+        <w:rPr>
+          <w:sz w:val="24"/>
+          <w:szCs w:val="24"/>
+          <w:lang w:val="en-US"/>
+        </w:rPr>
+        <w:t>JSON</w:t>
+      </w:r>
+      <w:r>
+        <w:rPr>
+          <w:sz w:val="24"/>
+          <w:szCs w:val="24"/>
+        </w:rPr>
+        <w:t>:</w:t>
+      </w:r>
+    </w:p>
+    <w:p>
+      <w:pPr>
+        <w:rPr>
+          <w:rFonts w:ascii="Lucida Console" w:hAnsi="Lucida Console" w:cs="Lucida Console"/>
+          <w:sz w:val="24"/>
+          <w:szCs w:val="24"/>
+          <w:lang w:val="en-US"/>
+        </w:rPr>
+      </w:pPr>
+      <w:r>
+        <w:rPr>
+          <w:rFonts w:ascii="Lucida Console" w:hAnsi="Lucida Console" w:cs="Lucida Console"/>
+          <w:sz w:val="24"/>
+          <w:szCs w:val="24"/>
+          <w:lang w:val="en-US"/>
+        </w:rPr>
+        <w:t>{</w:t>
+      </w:r>
+    </w:p>
+    <w:p>
+      <w:pPr>
+        <w:rPr>
+          <w:rFonts w:ascii="Lucida Console" w:hAnsi="Lucida Console" w:cs="Lucida Console"/>
+          <w:sz w:val="24"/>
+          <w:szCs w:val="24"/>
+          <w:lang w:val="en-US"/>
+        </w:rPr>
+      </w:pPr>
+      <w:r>
+        <w:rPr>
+          <w:rFonts w:ascii="Lucida Console" w:hAnsi="Lucida Console" w:cs="Lucida Console"/>
+          <w:sz w:val="24"/>
+          <w:szCs w:val="24"/>
+          <w:lang w:val="en-US"/>
+        </w:rPr>
+        <w:t>"</w:t>
+      </w:r>
+      <w:proofErr w:type="spellStart"/>
+      <w:proofErr w:type="gramStart"/>
+      <w:r>
+        <w:rPr>
+          <w:rFonts w:ascii="Lucida Console" w:hAnsi="Lucida Console" w:cs="Lucida Console"/>
+          <w:sz w:val="24"/>
+          <w:szCs w:val="24"/>
+          <w:lang w:val="en-US"/>
+        </w:rPr>
+        <w:t>favorite</w:t>
+      </w:r>
+      <w:proofErr w:type="gramEnd"/>
+      <w:r>
+        <w:rPr>
+          <w:rFonts w:ascii="Lucida Console" w:hAnsi="Lucida Console" w:cs="Lucida Console"/>
+          <w:sz w:val="24"/>
+          <w:szCs w:val="24"/>
+          <w:lang w:val="en-US"/>
+        </w:rPr>
+        <w:t>_movie</w:t>
+      </w:r>
+      <w:proofErr w:type="spellEnd"/>
+      <w:r>
+        <w:rPr>
+          <w:rFonts w:ascii="Lucida Console" w:hAnsi="Lucida Console" w:cs="Lucida Console"/>
+          <w:sz w:val="24"/>
+          <w:szCs w:val="24"/>
+          <w:lang w:val="en-US"/>
+        </w:rPr>
+        <w:t>":  "The Pianist"</w:t>
+      </w:r>
+    </w:p>
+    <w:p>
+      <w:pPr>
+        <w:rPr>
+          <w:rFonts w:ascii="Lucida Console" w:hAnsi="Lucida Console" w:cs="Lucida Console"/>
+          <w:sz w:val="24"/>
+          <w:szCs w:val="24"/>
+          <w:lang w:val="en-US"/>
+        </w:rPr>
+      </w:pPr>
+      <w:r>
+        <w:rPr>
+          <w:rFonts w:ascii="Lucida Console" w:hAnsi="Lucida Console" w:cs="Lucida Console"/>
+          <w:sz w:val="24"/>
+          <w:szCs w:val="24"/>
+          <w:lang w:val="en-US"/>
+        </w:rPr>
+        <w:t>"</w:t>
+      </w:r>
+      <w:proofErr w:type="spellStart"/>
+      <w:proofErr w:type="gramStart"/>
+      <w:r>
+        <w:rPr>
+          <w:rFonts w:ascii="Lucida Console" w:hAnsi="Lucida Console" w:cs="Lucida Console"/>
+          <w:sz w:val="24"/>
+          <w:szCs w:val="24"/>
+          <w:lang w:val="en-US"/>
+        </w:rPr>
+        <w:t>favorite</w:t>
+      </w:r>
+      <w:proofErr w:type="gramEnd"/>
+      <w:r>
+        <w:rPr>
+          <w:rFonts w:ascii="Lucida Console" w:hAnsi="Lucida Console" w:cs="Lucida Console"/>
+          <w:sz w:val="24"/>
+          <w:szCs w:val="24"/>
+          <w:lang w:val="en-US"/>
+        </w:rPr>
+        <w:t>_tv_show</w:t>
+      </w:r>
+      <w:proofErr w:type="spellEnd"/>
+      <w:r>
+        <w:rPr>
+          <w:rFonts w:ascii="Lucida Console" w:hAnsi="Lucida Console" w:cs="Lucida Console"/>
+          <w:sz w:val="24"/>
+          <w:szCs w:val="24"/>
+          <w:lang w:val="en-US"/>
+        </w:rPr>
+        <w:t>": "Game of Thrones"</w:t>
+      </w:r>
+    </w:p>
+    <w:p>
+      <w:pPr>
+        <w:rPr>
+          <w:rFonts w:ascii="Lucida Console" w:hAnsi="Lucida Console" w:cs="Lucida Console"/>
+          <w:sz w:val="24"/>
+          <w:szCs w:val="24"/>
+          <w:lang w:val="en-US"/>
+        </w:rPr>
+      </w:pPr>
+      <w:r>
+        <w:rPr>
+          <w:rFonts w:ascii="Lucida Console" w:hAnsi="Lucida Console" w:cs="Lucida Console"/>
+          <w:sz w:val="24"/>
+          <w:szCs w:val="24"/>
+          <w:lang w:val="en-US"/>
+        </w:rPr>
+        <w:t>"</w:t>
+      </w:r>
+      <w:proofErr w:type="spellStart"/>
+      <w:proofErr w:type="gramStart"/>
+      <w:r>
+        <w:rPr>
+          <w:rFonts w:ascii="Lucida Console" w:hAnsi="Lucida Console" w:cs="Lucida Console"/>
+          <w:sz w:val="24"/>
+          <w:szCs w:val="24"/>
+          <w:lang w:val="en-US"/>
+        </w:rPr>
+        <w:t>favorite</w:t>
+      </w:r>
+      <w:proofErr w:type="gramEnd"/>
+      <w:r>
+        <w:rPr>
+          <w:rFonts w:ascii="Lucida Console" w:hAnsi="Lucida Console" w:cs="Lucida Console"/>
+          <w:sz w:val="24"/>
+          <w:szCs w:val="24"/>
+          <w:lang w:val="en-US"/>
+        </w:rPr>
+        <w:t>_fodd</w:t>
+      </w:r>
+      <w:proofErr w:type="spellEnd"/>
+      <w:r>
+        <w:rPr>
+          <w:rFonts w:ascii="Lucida Console" w:hAnsi="Lucida Console" w:cs="Lucida Console"/>
+          <w:sz w:val="24"/>
+          <w:szCs w:val="24"/>
+          <w:lang w:val="en-US"/>
+        </w:rPr>
+        <w:t>": "Borsch"</w:t>
+      </w:r>
+    </w:p>
+    <w:p>
+      <w:pPr>
+        <w:rPr>
+          <w:rFonts w:ascii="Lucida Console" w:hAnsi="Lucida Console" w:cs="Lucida Console"/>
+          <w:sz w:val="24"/>
+          <w:szCs w:val="24"/>
+          <w:lang w:val="en-US"/>
+        </w:rPr>
+      </w:pPr>
+      <w:r>
+        <w:rPr>
+          <w:rFonts w:ascii="Lucida Console" w:hAnsi="Lucida Console" w:cs="Lucida Console"/>
+          <w:sz w:val="24"/>
+          <w:szCs w:val="24"/>
+          <w:lang w:val="en-US"/>
+        </w:rPr>
+        <w:t>"</w:t>
+      </w:r>
+      <w:proofErr w:type="spellStart"/>
+      <w:proofErr w:type="gramStart"/>
+      <w:r>
+        <w:rPr>
+          <w:rFonts w:ascii="Lucida Console" w:hAnsi="Lucida Console" w:cs="Lucida Console"/>
+          <w:sz w:val="24"/>
+          <w:szCs w:val="24"/>
+          <w:lang w:val="en-US"/>
+        </w:rPr>
+        <w:t>favorite</w:t>
+      </w:r>
+      <w:proofErr w:type="gramEnd"/>
+      <w:r>
+        <w:rPr>
+          <w:rFonts w:ascii="Lucida Console" w:hAnsi="Lucida Console" w:cs="Lucida Console"/>
+          <w:sz w:val="24"/>
+          <w:szCs w:val="24"/>
+          <w:lang w:val="en-US"/>
+        </w:rPr>
+        <w:t>_season</w:t>
+      </w:r>
+      <w:proofErr w:type="spellEnd"/>
+      <w:r>
+        <w:rPr>
+          <w:rFonts w:ascii="Lucida Console" w:hAnsi="Lucida Console" w:cs="Lucida Console"/>
+          <w:sz w:val="24"/>
+          <w:szCs w:val="24"/>
+          <w:lang w:val="en-US"/>
+        </w:rPr>
+        <w:t>": "Spring"</w:t>
+      </w:r>
+    </w:p>
+    <w:p>
+      <w:pPr>
+        <w:rPr>
+          <w:rFonts w:ascii="Lucida Console" w:hAnsi="Lucida Console" w:cs="Lucida Console"/>
+          <w:sz w:val="24"/>
+          <w:szCs w:val="24"/>
+        </w:rPr>
+      </w:pPr>
+      <w:r>
+        <w:rPr>
+          <w:rFonts w:ascii="Lucida Console" w:hAnsi="Lucida Console" w:cs="Lucida Console"/>
+          <w:sz w:val="24"/>
+          <w:szCs w:val="24"/>
+        </w:rPr>
+        <w:t>"</w:t>
+      </w:r>
+      <w:r>
+        <w:rPr>
+          <w:rFonts w:ascii="Lucida Console" w:hAnsi="Lucida Console" w:cs="Lucida Console"/>
+          <w:sz w:val="24"/>
+          <w:szCs w:val="24"/>
+          <w:lang w:val="en-US"/>
+        </w:rPr>
+        <w:t>desired</w:t>
+      </w:r>
+      <w:r>
+        <w:rPr>
+          <w:rFonts w:ascii="Lucida Console" w:hAnsi="Lucida Console" w:cs="Lucida Console"/>
+          <w:sz w:val="24"/>
+          <w:szCs w:val="24"/>
+        </w:rPr>
+        <w:t>_</w:t>
+      </w:r>
+      <w:r>
+        <w:rPr>
+          <w:rFonts w:ascii="Lucida Console" w:hAnsi="Lucida Console" w:cs="Lucida Console"/>
+          <w:sz w:val="24"/>
+          <w:szCs w:val="24"/>
+          <w:lang w:val="en-US"/>
+        </w:rPr>
+        <w:t>travel</w:t>
+      </w:r>
+      <w:r>
+        <w:rPr>
+          <w:rFonts w:ascii="Lucida Console" w:hAnsi="Lucida Console" w:cs="Lucida Console"/>
+          <w:sz w:val="24"/>
+          <w:szCs w:val="24"/>
+        </w:rPr>
+        <w:t>_</w:t>
+      </w:r>
+      <w:r>
+        <w:rPr>
+          <w:rFonts w:ascii="Lucida Console" w:hAnsi="Lucida Console" w:cs="Lucida Console"/>
+          <w:sz w:val="24"/>
+          <w:szCs w:val="24"/>
+          <w:lang w:val="en-US"/>
+        </w:rPr>
+        <w:t>destination</w:t>
+      </w:r>
+      <w:r>
+        <w:rPr>
+          <w:rFonts w:ascii="Lucida Console" w:hAnsi="Lucida Console" w:cs="Lucida Console"/>
+          <w:sz w:val="24"/>
+          <w:szCs w:val="24"/>
+        </w:rPr>
+        <w:t>": "</w:t>
+      </w:r>
+      <w:r>
+        <w:rPr>
+          <w:rFonts w:ascii="Lucida Console" w:hAnsi="Lucida Console" w:cs="Lucida Console"/>
+          <w:sz w:val="24"/>
+          <w:szCs w:val="24"/>
+          <w:lang w:val="en-US"/>
+        </w:rPr>
+        <w:t>China</w:t>
+      </w:r>
+      <w:r>
+        <w:rPr>
+          <w:rFonts w:ascii="Lucida Console" w:hAnsi="Lucida Console" w:cs="Lucida Console"/>
+          <w:sz w:val="24"/>
+          <w:szCs w:val="24"/>
+        </w:rPr>
+        <w:t>"</w:t>
+      </w:r>
+    </w:p>
+    <w:p>
+      <w:pPr>
+        <w:rPr>
+          <w:rFonts w:ascii="Lucida Console" w:hAnsi="Lucida Console" w:cs="Lucida Console"/>
+          <w:sz w:val="24"/>
+          <w:szCs w:val="24"/>
+        </w:rPr>
+      </w:pPr>
+      <w:r>
+        <w:rPr>
+          <w:rFonts w:ascii="Lucida Console" w:hAnsi="Lucida Console" w:cs="Lucida Console"/>
+          <w:sz w:val="24"/>
+          <w:szCs w:val="24"/>
+        </w:rPr>
+        <w:t>}</w:t>
+      </w:r>
+    </w:p>
+    <w:p>
+      <w:pPr>
+        <w:rPr>
+          <w:rFonts w:ascii="Lucida Console" w:hAnsi="Lucida Console" w:cs="Lucida Console"/>
+          <w:sz w:val="24"/>
+          <w:szCs w:val="24"/>
+        </w:rPr>
+      </w:pPr>
+    </w:p>
+    <w:p>
+      <w:pPr>
+        <w:spacing w:line="240" w:lineRule="auto"/>
+        <w:rPr>
+          <w:sz w:val="24"/>
+          <w:szCs w:val="24"/>
+        </w:rPr>
+      </w:pPr>
+      <w:r>
+        <w:rPr>
+          <w:sz w:val="24"/>
+          <w:szCs w:val="24"/>
+        </w:rPr>
+        <w:t xml:space="preserve">Сохраняем </w:t>
+      </w:r>
+      <w:r>
+        <w:rPr>
+          <w:sz w:val="24"/>
+          <w:szCs w:val="24"/>
+          <w:lang w:val="en-US"/>
+        </w:rPr>
+        <w:t>ctrl</w:t>
+      </w:r>
+      <w:r>
+        <w:rPr>
+          <w:sz w:val="24"/>
+          <w:szCs w:val="24"/>
+        </w:rPr>
+        <w:t>+</w:t>
+      </w:r>
+      <w:r>
+        <w:rPr>
+          <w:sz w:val="24"/>
+          <w:szCs w:val="24"/>
+          <w:lang w:val="en-US"/>
+        </w:rPr>
+        <w:t>s</w:t>
+      </w:r>
+      <w:r>
+        <w:rPr>
+          <w:sz w:val="24"/>
+          <w:szCs w:val="24"/>
+        </w:rPr>
+        <w:t xml:space="preserve">, закрываем </w:t>
+      </w:r>
+      <w:r>
+        <w:rPr>
+          <w:sz w:val="24"/>
+          <w:szCs w:val="24"/>
+          <w:lang w:val="en-US"/>
+        </w:rPr>
+        <w:t>ctrl</w:t>
+      </w:r>
+      <w:r>
+        <w:rPr>
+          <w:sz w:val="24"/>
+          <w:szCs w:val="24"/>
+        </w:rPr>
+        <w:t>+</w:t>
+      </w:r>
+      <w:r>
+        <w:rPr>
+          <w:sz w:val="24"/>
+          <w:szCs w:val="24"/>
+          <w:lang w:val="en-US"/>
+        </w:rPr>
+        <w:t>x</w:t>
+      </w:r>
+      <w:r>
+        <w:rPr>
+          <w:sz w:val="24"/>
+          <w:szCs w:val="24"/>
+        </w:rPr>
+        <w:t>.</w:t>
+      </w:r>
+    </w:p>
+    <w:p>
+      <w:r>
+        <w:t>11</w:t>
+      </w:r>
+      <w:r>
+        <w:t xml:space="preserve">. Создать файл </w:t>
+      </w:r>
+      <w:proofErr w:type="spellStart"/>
+      <w:proofErr w:type="gramStart"/>
+      <w:r>
+        <w:t>sk</w:t>
+      </w:r>
+      <w:r>
+        <w:rPr>
+          <w:lang w:val="en-US"/>
+        </w:rPr>
+        <w:t>i</w:t>
+      </w:r>
+      <w:r>
+        <w:t>lls.json</w:t>
+      </w:r>
+      <w:proofErr w:type="spellEnd"/>
+      <w:proofErr w:type="gramEnd"/>
       <w:r>
         <w:t xml:space="preserve"> добавить информацию о скиллах которые будут изучены на курсе в формате JSON</w:t>
       </w:r>
     </w:p>
     <w:p>
-      <w:r>
-        <w:t xml:space="preserve"> 15. Отправить сразу 2 файла на внешний репозиторий.</w:t>
-      </w:r>
-    </w:p>
-    <w:p>
-      <w:r>
-        <w:t xml:space="preserve"> 16. На веб интерфейсе создать файл </w:t>
-      </w:r>
-      <w:proofErr w:type="spellStart"/>
-      <w:r>
+      <w:pPr>
+        <w:spacing w:line="240" w:lineRule="auto"/>
+        <w:rPr>
+          <w:rFonts w:ascii="Lucida Console" w:hAnsi="Lucida Console" w:cs="Lucida Console"/>
+          <w:sz w:val="24"/>
+          <w:szCs w:val="24"/>
+          <w:lang w:val="en-US"/>
+        </w:rPr>
+      </w:pPr>
+      <w:r>
+        <w:rPr>
+          <w:rFonts w:ascii="Lucida Console" w:hAnsi="Lucida Console" w:cs="Lucida Console"/>
+          <w:sz w:val="24"/>
+          <w:szCs w:val="24"/>
+          <w:lang w:val="en-US"/>
+        </w:rPr>
+        <w:t xml:space="preserve">touch </w:t>
+      </w:r>
+      <w:proofErr w:type="spellStart"/>
+      <w:proofErr w:type="gramStart"/>
+      <w:r>
+        <w:rPr>
+          <w:rFonts w:ascii="Lucida Console" w:hAnsi="Lucida Console" w:cs="Lucida Console"/>
+          <w:sz w:val="24"/>
+          <w:szCs w:val="24"/>
+          <w:lang w:val="en-US"/>
+        </w:rPr>
+        <w:t>skills.</w:t>
+      </w:r>
+      <w:r>
+        <w:rPr>
+          <w:rFonts w:ascii="Lucida Console" w:hAnsi="Lucida Console" w:cs="Lucida Console"/>
+          <w:sz w:val="24"/>
+          <w:szCs w:val="24"/>
+          <w:lang w:val="en-US"/>
+        </w:rPr>
+        <w:t>json</w:t>
+      </w:r>
+      <w:proofErr w:type="spellEnd"/>
+      <w:proofErr w:type="gramEnd"/>
+    </w:p>
+    <w:p>
+      <w:pPr>
+        <w:spacing w:line="240" w:lineRule="auto"/>
+        <w:rPr>
+          <w:rFonts w:ascii="Lucida Console" w:hAnsi="Lucida Console" w:cs="Lucida Console"/>
+          <w:sz w:val="24"/>
+          <w:szCs w:val="24"/>
+          <w:lang w:val="en-US"/>
+        </w:rPr>
+      </w:pPr>
+      <w:r>
+        <w:rPr>
+          <w:rFonts w:ascii="Lucida Console" w:hAnsi="Lucida Console" w:cs="Lucida Console"/>
+          <w:sz w:val="24"/>
+          <w:szCs w:val="24"/>
+          <w:lang w:val="en-US"/>
+        </w:rPr>
+        <w:t xml:space="preserve">nano </w:t>
+      </w:r>
+      <w:proofErr w:type="spellStart"/>
+      <w:proofErr w:type="gramStart"/>
+      <w:r>
+        <w:rPr>
+          <w:rFonts w:ascii="Lucida Console" w:hAnsi="Lucida Console" w:cs="Lucida Console"/>
+          <w:sz w:val="24"/>
+          <w:szCs w:val="24"/>
+          <w:lang w:val="en-US"/>
+        </w:rPr>
+        <w:t>skills.</w:t>
+      </w:r>
+      <w:r>
+        <w:rPr>
+          <w:rFonts w:ascii="Lucida Console" w:hAnsi="Lucida Console" w:cs="Lucida Console"/>
+          <w:sz w:val="24"/>
+          <w:szCs w:val="24"/>
+          <w:lang w:val="en-US"/>
+        </w:rPr>
+        <w:t>json</w:t>
+      </w:r>
+      <w:proofErr w:type="spellEnd"/>
+      <w:proofErr w:type="gramEnd"/>
+    </w:p>
+    <w:p>
+      <w:pPr>
+        <w:spacing w:line="240" w:lineRule="auto"/>
+        <w:rPr>
+          <w:sz w:val="24"/>
+          <w:szCs w:val="24"/>
+        </w:rPr>
+      </w:pPr>
+      <w:r>
+        <w:rPr>
+          <w:sz w:val="24"/>
+          <w:szCs w:val="24"/>
+        </w:rPr>
+        <w:t xml:space="preserve">Заполняем наш файл формате </w:t>
+      </w:r>
+      <w:r>
+        <w:rPr>
+          <w:sz w:val="24"/>
+          <w:szCs w:val="24"/>
+          <w:lang w:val="en-US"/>
+        </w:rPr>
+        <w:t>JSON</w:t>
+      </w:r>
+      <w:r>
+        <w:rPr>
+          <w:sz w:val="24"/>
+          <w:szCs w:val="24"/>
+        </w:rPr>
+        <w:t>:</w:t>
+      </w:r>
+    </w:p>
+    <w:p>
+      <w:pPr>
+        <w:spacing w:line="240" w:lineRule="auto"/>
+        <w:rPr>
+          <w:rFonts w:ascii="Lucida Console" w:hAnsi="Lucida Console" w:cs="Lucida Console"/>
+          <w:sz w:val="24"/>
+          <w:szCs w:val="24"/>
+          <w:lang w:val="en-US"/>
+        </w:rPr>
+      </w:pPr>
+      <w:r>
+        <w:rPr>
+          <w:rFonts w:ascii="Lucida Console" w:hAnsi="Lucida Console" w:cs="Lucida Console"/>
+          <w:sz w:val="24"/>
+          <w:szCs w:val="24"/>
+          <w:lang w:val="en-US"/>
+        </w:rPr>
+        <w:t>{</w:t>
+      </w:r>
+    </w:p>
+    <w:p>
+      <w:pPr>
+        <w:spacing w:line="240" w:lineRule="auto"/>
+        <w:rPr>
+          <w:rFonts w:ascii="Lucida Console" w:hAnsi="Lucida Console" w:cs="Lucida Console"/>
+          <w:sz w:val="24"/>
+          <w:szCs w:val="24"/>
+          <w:lang w:val="en-US"/>
+        </w:rPr>
+      </w:pPr>
+      <w:r>
+        <w:rPr>
+          <w:rFonts w:ascii="Lucida Console" w:hAnsi="Lucida Console" w:cs="Lucida Console"/>
+          <w:sz w:val="24"/>
+          <w:szCs w:val="24"/>
+          <w:lang w:val="en-US"/>
+        </w:rPr>
+        <w:t>"</w:t>
+      </w:r>
+      <w:proofErr w:type="spellStart"/>
+      <w:r>
+        <w:rPr>
+          <w:rFonts w:ascii="Lucida Console" w:hAnsi="Lucida Console" w:cs="Lucida Console"/>
+          <w:sz w:val="24"/>
+          <w:szCs w:val="24"/>
+          <w:lang w:val="en-US"/>
+        </w:rPr>
+        <w:t>skills</w:t>
+      </w:r>
+      <w:proofErr w:type="spellEnd"/>
+      <w:proofErr w:type="gramStart"/>
+      <w:r>
+        <w:rPr>
+          <w:rFonts w:ascii="Lucida Console" w:hAnsi="Lucida Console" w:cs="Lucida Console"/>
+          <w:sz w:val="24"/>
+          <w:szCs w:val="24"/>
+          <w:lang w:val="en-US"/>
+        </w:rPr>
+        <w:t>":[</w:t>
+      </w:r>
+      <w:proofErr w:type="gramEnd"/>
+    </w:p>
+    <w:p>
+      <w:pPr>
+        <w:spacing w:line="240" w:lineRule="auto"/>
+        <w:rPr>
+          <w:rFonts w:ascii="Lucida Console" w:hAnsi="Lucida Console" w:cs="Lucida Console"/>
+          <w:sz w:val="24"/>
+          <w:szCs w:val="24"/>
+          <w:lang w:val="en-US"/>
+        </w:rPr>
+      </w:pPr>
+      <w:r>
+        <w:rPr>
+          <w:rFonts w:ascii="Lucida Console" w:hAnsi="Lucida Console" w:cs="Lucida Console"/>
+          <w:sz w:val="24"/>
+          <w:szCs w:val="24"/>
+          <w:lang w:val="en-US"/>
+        </w:rPr>
+        <w:t>{</w:t>
+      </w:r>
+    </w:p>
+    <w:p>
+      <w:pPr>
+        <w:spacing w:line="240" w:lineRule="auto"/>
+        <w:rPr>
+          <w:rFonts w:ascii="Lucida Console" w:hAnsi="Lucida Console" w:cs="Lucida Console"/>
+          <w:sz w:val="24"/>
+          <w:szCs w:val="24"/>
+          <w:lang w:val="en-US"/>
+        </w:rPr>
+      </w:pPr>
+      <w:r>
+        <w:rPr>
+          <w:rFonts w:ascii="Lucida Console" w:hAnsi="Lucida Console" w:cs="Lucida Console"/>
+          <w:sz w:val="24"/>
+          <w:szCs w:val="24"/>
+          <w:lang w:val="en-US"/>
+        </w:rPr>
+        <w:t>"</w:t>
+      </w:r>
+      <w:proofErr w:type="spellStart"/>
+      <w:r>
+        <w:rPr>
+          <w:rFonts w:ascii="Lucida Console" w:hAnsi="Lucida Console" w:cs="Lucida Console"/>
+          <w:sz w:val="24"/>
+          <w:szCs w:val="24"/>
+          <w:lang w:val="en-US"/>
+        </w:rPr>
+        <w:t>title</w:t>
+      </w:r>
+      <w:proofErr w:type="spellEnd"/>
+      <w:r>
+        <w:rPr>
+          <w:rFonts w:ascii="Lucida Console" w:hAnsi="Lucida Console" w:cs="Lucida Console"/>
+          <w:sz w:val="24"/>
+          <w:szCs w:val="24"/>
+          <w:lang w:val="en-US"/>
+        </w:rPr>
+        <w:t>": "Базовая теория, SDLC, STLC"</w:t>
+      </w:r>
+    </w:p>
+    <w:p>
+      <w:pPr>
+        <w:spacing w:line="240" w:lineRule="auto"/>
+        <w:rPr>
+          <w:rFonts w:ascii="Lucida Console" w:hAnsi="Lucida Console" w:cs="Lucida Console"/>
+          <w:sz w:val="24"/>
+          <w:szCs w:val="24"/>
+          <w:lang w:val="en-US"/>
+        </w:rPr>
+      </w:pPr>
+      <w:r>
+        <w:rPr>
+          <w:rFonts w:ascii="Lucida Console" w:hAnsi="Lucida Console" w:cs="Lucida Console"/>
+          <w:sz w:val="24"/>
+          <w:szCs w:val="24"/>
+          <w:lang w:val="en-US"/>
+        </w:rPr>
+        <w:t>},</w:t>
+      </w:r>
+    </w:p>
+    <w:p>
+      <w:pPr>
+        <w:spacing w:line="240" w:lineRule="auto"/>
+        <w:rPr>
+          <w:rFonts w:ascii="Lucida Console" w:hAnsi="Lucida Console" w:cs="Lucida Console"/>
+          <w:sz w:val="24"/>
+          <w:szCs w:val="24"/>
+          <w:lang w:val="en-US"/>
+        </w:rPr>
+      </w:pPr>
+      <w:r>
+        <w:rPr>
+          <w:rFonts w:ascii="Lucida Console" w:hAnsi="Lucida Console" w:cs="Lucida Console"/>
+          <w:sz w:val="24"/>
+          <w:szCs w:val="24"/>
+          <w:lang w:val="en-US"/>
+        </w:rPr>
+        <w:t>{</w:t>
+      </w:r>
+    </w:p>
+    <w:p>
+      <w:pPr>
+        <w:spacing w:line="240" w:lineRule="auto"/>
+        <w:rPr>
+          <w:rFonts w:ascii="Lucida Console" w:hAnsi="Lucida Console" w:cs="Lucida Console"/>
+          <w:sz w:val="24"/>
+          <w:szCs w:val="24"/>
+          <w:lang w:val="en-US"/>
+        </w:rPr>
+      </w:pPr>
+      <w:r>
+        <w:rPr>
+          <w:rFonts w:ascii="Lucida Console" w:hAnsi="Lucida Console" w:cs="Lucida Console"/>
+          <w:sz w:val="24"/>
+          <w:szCs w:val="24"/>
+          <w:lang w:val="en-US"/>
+        </w:rPr>
+        <w:t>"</w:t>
+      </w:r>
+      <w:proofErr w:type="spellStart"/>
+      <w:r>
+        <w:rPr>
+          <w:rFonts w:ascii="Lucida Console" w:hAnsi="Lucida Console" w:cs="Lucida Console"/>
+          <w:sz w:val="24"/>
+          <w:szCs w:val="24"/>
+          <w:lang w:val="en-US"/>
+        </w:rPr>
+        <w:t>title</w:t>
+      </w:r>
+      <w:proofErr w:type="spellEnd"/>
+      <w:r>
+        <w:rPr>
+          <w:rFonts w:ascii="Lucida Console" w:hAnsi="Lucida Console" w:cs="Lucida Console"/>
+          <w:sz w:val="24"/>
+          <w:szCs w:val="24"/>
+          <w:lang w:val="en-US"/>
+        </w:rPr>
+        <w:t>": "Что такое клиент-серверная архитектура"</w:t>
+      </w:r>
+    </w:p>
+    <w:p>
+      <w:pPr>
+        <w:spacing w:line="240" w:lineRule="auto"/>
+        <w:rPr>
+          <w:rFonts w:ascii="Lucida Console" w:hAnsi="Lucida Console" w:cs="Lucida Console"/>
+          <w:sz w:val="24"/>
+          <w:szCs w:val="24"/>
+          <w:lang w:val="en-US"/>
+        </w:rPr>
+      </w:pPr>
+      <w:r>
+        <w:rPr>
+          <w:rFonts w:ascii="Lucida Console" w:hAnsi="Lucida Console" w:cs="Lucida Console"/>
+          <w:sz w:val="24"/>
+          <w:szCs w:val="24"/>
+          <w:lang w:val="en-US"/>
+        </w:rPr>
+        <w:t>},</w:t>
+      </w:r>
+    </w:p>
+    <w:p>
+      <w:pPr>
+        <w:spacing w:line="240" w:lineRule="auto"/>
+        <w:rPr>
+          <w:rFonts w:ascii="Lucida Console" w:hAnsi="Lucida Console" w:cs="Lucida Console"/>
+          <w:sz w:val="24"/>
+          <w:szCs w:val="24"/>
+          <w:lang w:val="en-US"/>
+        </w:rPr>
+      </w:pPr>
+      <w:r>
+        <w:rPr>
+          <w:rFonts w:ascii="Lucida Console" w:hAnsi="Lucida Console" w:cs="Lucida Console"/>
+          <w:sz w:val="24"/>
+          <w:szCs w:val="24"/>
+          <w:lang w:val="en-US"/>
+        </w:rPr>
+        <w:t>{</w:t>
+      </w:r>
+    </w:p>
+    <w:p>
+      <w:pPr>
+        <w:spacing w:line="240" w:lineRule="auto"/>
+        <w:rPr>
+          <w:rFonts w:ascii="Lucida Console" w:hAnsi="Lucida Console" w:cs="Lucida Console"/>
+          <w:sz w:val="24"/>
+          <w:szCs w:val="24"/>
+          <w:lang w:val="en-US"/>
+        </w:rPr>
+      </w:pPr>
+      <w:r>
+        <w:rPr>
+          <w:rFonts w:ascii="Lucida Console" w:hAnsi="Lucida Console" w:cs="Lucida Console"/>
+          <w:sz w:val="24"/>
+          <w:szCs w:val="24"/>
+          <w:lang w:val="en-US"/>
+        </w:rPr>
+        <w:lastRenderedPageBreak/>
+        <w:t>"</w:t>
+      </w:r>
+      <w:proofErr w:type="spellStart"/>
+      <w:r>
+        <w:rPr>
+          <w:rFonts w:ascii="Lucida Console" w:hAnsi="Lucida Console" w:cs="Lucida Console"/>
+          <w:sz w:val="24"/>
+          <w:szCs w:val="24"/>
+          <w:lang w:val="en-US"/>
+        </w:rPr>
+        <w:t>title</w:t>
+      </w:r>
+      <w:proofErr w:type="spellEnd"/>
+      <w:r>
+        <w:rPr>
+          <w:rFonts w:ascii="Lucida Console" w:hAnsi="Lucida Console" w:cs="Lucida Console"/>
+          <w:sz w:val="24"/>
+          <w:szCs w:val="24"/>
+          <w:lang w:val="en-US"/>
+        </w:rPr>
+        <w:t>": "HTTP Методы запросов на сервер"</w:t>
+      </w:r>
+    </w:p>
+    <w:p>
+      <w:pPr>
+        <w:spacing w:line="240" w:lineRule="auto"/>
+        <w:rPr>
+          <w:rFonts w:ascii="Lucida Console" w:hAnsi="Lucida Console" w:cs="Lucida Console"/>
+          <w:sz w:val="24"/>
+          <w:szCs w:val="24"/>
+          <w:lang w:val="en-US"/>
+        </w:rPr>
+      </w:pPr>
+      <w:r>
+        <w:rPr>
+          <w:rFonts w:ascii="Lucida Console" w:hAnsi="Lucida Console" w:cs="Lucida Console"/>
+          <w:sz w:val="24"/>
+          <w:szCs w:val="24"/>
+          <w:lang w:val="en-US"/>
+        </w:rPr>
+        <w:t>},</w:t>
+      </w:r>
+    </w:p>
+    <w:p>
+      <w:pPr>
+        <w:spacing w:line="240" w:lineRule="auto"/>
+        <w:rPr>
+          <w:rFonts w:ascii="Lucida Console" w:hAnsi="Lucida Console" w:cs="Lucida Console"/>
+          <w:sz w:val="24"/>
+          <w:szCs w:val="24"/>
+          <w:lang w:val="en-US"/>
+        </w:rPr>
+      </w:pPr>
+      <w:r>
+        <w:rPr>
+          <w:rFonts w:ascii="Lucida Console" w:hAnsi="Lucida Console" w:cs="Lucida Console"/>
+          <w:sz w:val="24"/>
+          <w:szCs w:val="24"/>
+          <w:lang w:val="en-US"/>
+        </w:rPr>
+        <w:t>{</w:t>
+      </w:r>
+    </w:p>
+    <w:p>
+      <w:pPr>
+        <w:spacing w:line="240" w:lineRule="auto"/>
+        <w:rPr>
+          <w:rFonts w:ascii="Lucida Console" w:hAnsi="Lucida Console" w:cs="Lucida Console"/>
+          <w:sz w:val="24"/>
+          <w:szCs w:val="24"/>
+          <w:lang w:val="en-US"/>
+        </w:rPr>
+      </w:pPr>
+      <w:r>
+        <w:rPr>
+          <w:rFonts w:ascii="Lucida Console" w:hAnsi="Lucida Console" w:cs="Lucida Console"/>
+          <w:sz w:val="24"/>
+          <w:szCs w:val="24"/>
+          <w:lang w:val="en-US"/>
+        </w:rPr>
+        <w:t>"</w:t>
+      </w:r>
+      <w:proofErr w:type="spellStart"/>
+      <w:r>
+        <w:rPr>
+          <w:rFonts w:ascii="Lucida Console" w:hAnsi="Lucida Console" w:cs="Lucida Console"/>
+          <w:sz w:val="24"/>
+          <w:szCs w:val="24"/>
+          <w:lang w:val="en-US"/>
+        </w:rPr>
+        <w:t>title</w:t>
+      </w:r>
+      <w:proofErr w:type="spellEnd"/>
+      <w:r>
+        <w:rPr>
+          <w:rFonts w:ascii="Lucida Console" w:hAnsi="Lucida Console" w:cs="Lucida Console"/>
+          <w:sz w:val="24"/>
+          <w:szCs w:val="24"/>
+          <w:lang w:val="en-US"/>
+        </w:rPr>
+        <w:t>": "Коды ответов HTTP сервера"</w:t>
+      </w:r>
+    </w:p>
+    <w:p>
+      <w:pPr>
+        <w:spacing w:line="240" w:lineRule="auto"/>
+        <w:rPr>
+          <w:rFonts w:ascii="Lucida Console" w:hAnsi="Lucida Console" w:cs="Lucida Console"/>
+          <w:sz w:val="24"/>
+          <w:szCs w:val="24"/>
+          <w:lang w:val="en-US"/>
+        </w:rPr>
+      </w:pPr>
+      <w:r>
+        <w:rPr>
+          <w:rFonts w:ascii="Lucida Console" w:hAnsi="Lucida Console" w:cs="Lucida Console"/>
+          <w:sz w:val="24"/>
+          <w:szCs w:val="24"/>
+          <w:lang w:val="en-US"/>
+        </w:rPr>
+        <w:t>},</w:t>
+      </w:r>
+    </w:p>
+    <w:p>
+      <w:pPr>
+        <w:spacing w:line="240" w:lineRule="auto"/>
+        <w:rPr>
+          <w:rFonts w:ascii="Lucida Console" w:hAnsi="Lucida Console" w:cs="Lucida Console"/>
+          <w:sz w:val="24"/>
+          <w:szCs w:val="24"/>
+          <w:lang w:val="en-US"/>
+        </w:rPr>
+      </w:pPr>
+      <w:r>
+        <w:rPr>
+          <w:rFonts w:ascii="Lucida Console" w:hAnsi="Lucida Console" w:cs="Lucida Console"/>
+          <w:sz w:val="24"/>
+          <w:szCs w:val="24"/>
+          <w:lang w:val="en-US"/>
+        </w:rPr>
+        <w:t>{</w:t>
+      </w:r>
+    </w:p>
+    <w:p>
+      <w:pPr>
+        <w:spacing w:line="240" w:lineRule="auto"/>
+        <w:rPr>
+          <w:rFonts w:ascii="Lucida Console" w:hAnsi="Lucida Console" w:cs="Lucida Console"/>
+          <w:sz w:val="24"/>
+          <w:szCs w:val="24"/>
+          <w:lang w:val="en-US"/>
+        </w:rPr>
+      </w:pPr>
+      <w:r>
+        <w:rPr>
+          <w:rFonts w:ascii="Lucida Console" w:hAnsi="Lucida Console" w:cs="Lucida Console"/>
+          <w:sz w:val="24"/>
+          <w:szCs w:val="24"/>
+          <w:lang w:val="en-US"/>
+        </w:rPr>
+        <w:t>"</w:t>
+      </w:r>
+      <w:proofErr w:type="spellStart"/>
+      <w:r>
+        <w:rPr>
+          <w:rFonts w:ascii="Lucida Console" w:hAnsi="Lucida Console" w:cs="Lucida Console"/>
+          <w:sz w:val="24"/>
+          <w:szCs w:val="24"/>
+          <w:lang w:val="en-US"/>
+        </w:rPr>
+        <w:t>title</w:t>
+      </w:r>
+      <w:proofErr w:type="spellEnd"/>
+      <w:r>
+        <w:rPr>
+          <w:rFonts w:ascii="Lucida Console" w:hAnsi="Lucida Console" w:cs="Lucida Console"/>
+          <w:sz w:val="24"/>
+          <w:szCs w:val="24"/>
+          <w:lang w:val="en-US"/>
+        </w:rPr>
+        <w:t>": "Структуры HTTP запросов и ответов"</w:t>
+      </w:r>
+    </w:p>
+    <w:p>
+      <w:pPr>
+        <w:spacing w:line="240" w:lineRule="auto"/>
+        <w:rPr>
+          <w:rFonts w:ascii="Lucida Console" w:hAnsi="Lucida Console" w:cs="Lucida Console"/>
+          <w:sz w:val="24"/>
+          <w:szCs w:val="24"/>
+          <w:lang w:val="en-US"/>
+        </w:rPr>
+      </w:pPr>
+      <w:r>
+        <w:rPr>
+          <w:rFonts w:ascii="Lucida Console" w:hAnsi="Lucida Console" w:cs="Lucida Console"/>
+          <w:sz w:val="24"/>
+          <w:szCs w:val="24"/>
+          <w:lang w:val="en-US"/>
+        </w:rPr>
+        <w:t>},</w:t>
+      </w:r>
+    </w:p>
+    <w:p>
+      <w:pPr>
+        <w:spacing w:line="240" w:lineRule="auto"/>
+        <w:rPr>
+          <w:rFonts w:ascii="Lucida Console" w:hAnsi="Lucida Console" w:cs="Lucida Console"/>
+          <w:sz w:val="24"/>
+          <w:szCs w:val="24"/>
+          <w:lang w:val="en-US"/>
+        </w:rPr>
+      </w:pPr>
+      <w:r>
+        <w:rPr>
+          <w:rFonts w:ascii="Lucida Console" w:hAnsi="Lucida Console" w:cs="Lucida Console"/>
+          <w:sz w:val="24"/>
+          <w:szCs w:val="24"/>
+          <w:lang w:val="en-US"/>
+        </w:rPr>
+        <w:t>{</w:t>
+      </w:r>
+    </w:p>
+    <w:p>
+      <w:pPr>
+        <w:spacing w:line="240" w:lineRule="auto"/>
+        <w:rPr>
+          <w:rFonts w:ascii="Lucida Console" w:hAnsi="Lucida Console" w:cs="Lucida Console"/>
+          <w:sz w:val="24"/>
+          <w:szCs w:val="24"/>
+          <w:lang w:val="en-US"/>
+        </w:rPr>
+      </w:pPr>
+      <w:r>
+        <w:rPr>
+          <w:rFonts w:ascii="Lucida Console" w:hAnsi="Lucida Console" w:cs="Lucida Console"/>
+          <w:sz w:val="24"/>
+          <w:szCs w:val="24"/>
+          <w:lang w:val="en-US"/>
+        </w:rPr>
+        <w:t>"</w:t>
+      </w:r>
+      <w:proofErr w:type="spellStart"/>
+      <w:r>
+        <w:rPr>
+          <w:rFonts w:ascii="Lucida Console" w:hAnsi="Lucida Console" w:cs="Lucida Console"/>
+          <w:sz w:val="24"/>
+          <w:szCs w:val="24"/>
+          <w:lang w:val="en-US"/>
+        </w:rPr>
+        <w:t>title</w:t>
+      </w:r>
+      <w:proofErr w:type="spellEnd"/>
+      <w:r>
+        <w:rPr>
+          <w:rFonts w:ascii="Lucida Console" w:hAnsi="Lucida Console" w:cs="Lucida Console"/>
+          <w:sz w:val="24"/>
+          <w:szCs w:val="24"/>
+          <w:lang w:val="en-US"/>
+        </w:rPr>
+        <w:t>": "Что такое JSON, XML. Их структура"</w:t>
+      </w:r>
+    </w:p>
+    <w:p>
+      <w:pPr>
+        <w:spacing w:line="240" w:lineRule="auto"/>
+        <w:rPr>
+          <w:rFonts w:ascii="Lucida Console" w:hAnsi="Lucida Console" w:cs="Lucida Console"/>
+          <w:sz w:val="24"/>
+          <w:szCs w:val="24"/>
+          <w:lang w:val="en-US"/>
+        </w:rPr>
+      </w:pPr>
+      <w:r>
+        <w:rPr>
+          <w:rFonts w:ascii="Lucida Console" w:hAnsi="Lucida Console" w:cs="Lucida Console"/>
+          <w:sz w:val="24"/>
+          <w:szCs w:val="24"/>
+          <w:lang w:val="en-US"/>
+        </w:rPr>
+        <w:t>},</w:t>
+      </w:r>
+    </w:p>
+    <w:p>
+      <w:pPr>
+        <w:spacing w:line="240" w:lineRule="auto"/>
+        <w:rPr>
+          <w:rFonts w:ascii="Lucida Console" w:hAnsi="Lucida Console" w:cs="Lucida Console"/>
+          <w:sz w:val="24"/>
+          <w:szCs w:val="24"/>
+          <w:lang w:val="en-US"/>
+        </w:rPr>
+      </w:pPr>
+      <w:r>
+        <w:rPr>
+          <w:rFonts w:ascii="Lucida Console" w:hAnsi="Lucida Console" w:cs="Lucida Console"/>
+          <w:sz w:val="24"/>
+          <w:szCs w:val="24"/>
+          <w:lang w:val="en-US"/>
+        </w:rPr>
+        <w:t>{</w:t>
+      </w:r>
+    </w:p>
+    <w:p>
+      <w:pPr>
+        <w:spacing w:line="240" w:lineRule="auto"/>
+        <w:rPr>
+          <w:rFonts w:ascii="Lucida Console" w:hAnsi="Lucida Console" w:cs="Lucida Console"/>
+          <w:sz w:val="24"/>
+          <w:szCs w:val="24"/>
+          <w:lang w:val="en-US"/>
+        </w:rPr>
+      </w:pPr>
+      <w:r>
+        <w:rPr>
+          <w:rFonts w:ascii="Lucida Console" w:hAnsi="Lucida Console" w:cs="Lucida Console"/>
+          <w:sz w:val="24"/>
+          <w:szCs w:val="24"/>
+          <w:lang w:val="en-US"/>
+        </w:rPr>
+        <w:t>"</w:t>
+      </w:r>
+      <w:proofErr w:type="spellStart"/>
+      <w:r>
+        <w:rPr>
+          <w:rFonts w:ascii="Lucida Console" w:hAnsi="Lucida Console" w:cs="Lucida Console"/>
+          <w:sz w:val="24"/>
+          <w:szCs w:val="24"/>
+          <w:lang w:val="en-US"/>
+        </w:rPr>
+        <w:t>title</w:t>
+      </w:r>
+      <w:proofErr w:type="spellEnd"/>
+      <w:r>
+        <w:rPr>
+          <w:rFonts w:ascii="Lucida Console" w:hAnsi="Lucida Console" w:cs="Lucida Console"/>
+          <w:sz w:val="24"/>
+          <w:szCs w:val="24"/>
+          <w:lang w:val="en-US"/>
+        </w:rPr>
+        <w:t xml:space="preserve">": "Тестирование API через </w:t>
+      </w:r>
+      <w:proofErr w:type="spellStart"/>
+      <w:r>
+        <w:rPr>
+          <w:rFonts w:ascii="Lucida Console" w:hAnsi="Lucida Console" w:cs="Lucida Console"/>
+          <w:sz w:val="24"/>
+          <w:szCs w:val="24"/>
+          <w:lang w:val="en-US"/>
+        </w:rPr>
+        <w:t>Postman</w:t>
+      </w:r>
+      <w:proofErr w:type="spellEnd"/>
+      <w:r>
+        <w:rPr>
+          <w:rFonts w:ascii="Lucida Console" w:hAnsi="Lucida Console" w:cs="Lucida Console"/>
+          <w:sz w:val="24"/>
+          <w:szCs w:val="24"/>
+          <w:lang w:val="en-US"/>
+        </w:rPr>
+        <w:t>"</w:t>
+      </w:r>
+    </w:p>
+    <w:p>
+      <w:pPr>
+        <w:spacing w:line="240" w:lineRule="auto"/>
+        <w:rPr>
+          <w:rFonts w:ascii="Lucida Console" w:hAnsi="Lucida Console" w:cs="Lucida Console"/>
+          <w:sz w:val="24"/>
+          <w:szCs w:val="24"/>
+          <w:lang w:val="en-US"/>
+        </w:rPr>
+      </w:pPr>
+      <w:r>
+        <w:rPr>
+          <w:rFonts w:ascii="Lucida Console" w:hAnsi="Lucida Console" w:cs="Lucida Console"/>
+          <w:sz w:val="24"/>
+          <w:szCs w:val="24"/>
+          <w:lang w:val="en-US"/>
+        </w:rPr>
+        <w:t>},</w:t>
+      </w:r>
+    </w:p>
+    <w:p>
+      <w:pPr>
+        <w:spacing w:line="240" w:lineRule="auto"/>
+        <w:rPr>
+          <w:rFonts w:ascii="Lucida Console" w:hAnsi="Lucida Console" w:cs="Lucida Console"/>
+          <w:sz w:val="24"/>
+          <w:szCs w:val="24"/>
+          <w:lang w:val="en-US"/>
+        </w:rPr>
+      </w:pPr>
+      <w:r>
+        <w:rPr>
+          <w:rFonts w:ascii="Lucida Console" w:hAnsi="Lucida Console" w:cs="Lucida Console"/>
+          <w:sz w:val="24"/>
+          <w:szCs w:val="24"/>
+          <w:lang w:val="en-US"/>
+        </w:rPr>
+        <w:t>{</w:t>
+      </w:r>
+    </w:p>
+    <w:p>
+      <w:pPr>
+        <w:spacing w:line="240" w:lineRule="auto"/>
+        <w:rPr>
+          <w:rFonts w:ascii="Lucida Console" w:hAnsi="Lucida Console" w:cs="Lucida Console"/>
+          <w:sz w:val="24"/>
+          <w:szCs w:val="24"/>
+          <w:lang w:val="en-US"/>
+        </w:rPr>
+      </w:pPr>
+      <w:r>
+        <w:rPr>
+          <w:rFonts w:ascii="Lucida Console" w:hAnsi="Lucida Console" w:cs="Lucida Console"/>
+          <w:sz w:val="24"/>
+          <w:szCs w:val="24"/>
+          <w:lang w:val="en-US"/>
+        </w:rPr>
+        <w:t>"</w:t>
+      </w:r>
+      <w:proofErr w:type="spellStart"/>
+      <w:r>
+        <w:rPr>
+          <w:rFonts w:ascii="Lucida Console" w:hAnsi="Lucida Console" w:cs="Lucida Console"/>
+          <w:sz w:val="24"/>
+          <w:szCs w:val="24"/>
+          <w:lang w:val="en-US"/>
+        </w:rPr>
+        <w:t>title</w:t>
+      </w:r>
+      <w:proofErr w:type="spellEnd"/>
+      <w:r>
+        <w:rPr>
+          <w:rFonts w:ascii="Lucida Console" w:hAnsi="Lucida Console" w:cs="Lucida Console"/>
+          <w:sz w:val="24"/>
+          <w:szCs w:val="24"/>
+          <w:lang w:val="en-US"/>
+        </w:rPr>
+        <w:t>": "Снятие и чтение логов c внешнего сервера"</w:t>
+      </w:r>
+    </w:p>
+    <w:p>
+      <w:pPr>
+        <w:spacing w:line="240" w:lineRule="auto"/>
+        <w:rPr>
+          <w:rFonts w:ascii="Lucida Console" w:hAnsi="Lucida Console" w:cs="Lucida Console"/>
+          <w:sz w:val="24"/>
+          <w:szCs w:val="24"/>
+          <w:lang w:val="en-US"/>
+        </w:rPr>
+      </w:pPr>
+      <w:r>
+        <w:rPr>
+          <w:rFonts w:ascii="Lucida Console" w:hAnsi="Lucida Console" w:cs="Lucida Console"/>
+          <w:sz w:val="24"/>
+          <w:szCs w:val="24"/>
+          <w:lang w:val="en-US"/>
+        </w:rPr>
+        <w:t>},</w:t>
+      </w:r>
+    </w:p>
+    <w:p>
+      <w:pPr>
+        <w:spacing w:line="240" w:lineRule="auto"/>
+        <w:rPr>
+          <w:rFonts w:ascii="Lucida Console" w:hAnsi="Lucida Console" w:cs="Lucida Console"/>
+          <w:sz w:val="24"/>
+          <w:szCs w:val="24"/>
+          <w:lang w:val="en-US"/>
+        </w:rPr>
+      </w:pPr>
+      <w:r>
+        <w:rPr>
+          <w:rFonts w:ascii="Lucida Console" w:hAnsi="Lucida Console" w:cs="Lucida Console"/>
+          <w:sz w:val="24"/>
+          <w:szCs w:val="24"/>
+          <w:lang w:val="en-US"/>
+        </w:rPr>
+        <w:t>{</w:t>
+      </w:r>
+    </w:p>
+    <w:p>
+      <w:pPr>
+        <w:spacing w:line="240" w:lineRule="auto"/>
+        <w:rPr>
+          <w:rFonts w:ascii="Lucida Console" w:hAnsi="Lucida Console" w:cs="Lucida Console"/>
+          <w:sz w:val="24"/>
+          <w:szCs w:val="24"/>
+          <w:lang w:val="en-US"/>
+        </w:rPr>
+      </w:pPr>
+      <w:r>
+        <w:rPr>
+          <w:rFonts w:ascii="Lucida Console" w:hAnsi="Lucida Console" w:cs="Lucida Console"/>
+          <w:sz w:val="24"/>
+          <w:szCs w:val="24"/>
+          <w:lang w:val="en-US"/>
+        </w:rPr>
+        <w:t>"</w:t>
+      </w:r>
+      <w:proofErr w:type="spellStart"/>
+      <w:r>
+        <w:rPr>
+          <w:rFonts w:ascii="Lucida Console" w:hAnsi="Lucida Console" w:cs="Lucida Console"/>
+          <w:sz w:val="24"/>
+          <w:szCs w:val="24"/>
+          <w:lang w:val="en-US"/>
+        </w:rPr>
+        <w:t>title</w:t>
+      </w:r>
+      <w:proofErr w:type="spellEnd"/>
+      <w:r>
+        <w:rPr>
+          <w:rFonts w:ascii="Lucida Console" w:hAnsi="Lucida Console" w:cs="Lucida Console"/>
+          <w:sz w:val="24"/>
+          <w:szCs w:val="24"/>
+          <w:lang w:val="en-US"/>
+        </w:rPr>
+        <w:t>": "</w:t>
+      </w:r>
+      <w:proofErr w:type="spellStart"/>
+      <w:r>
+        <w:rPr>
+          <w:rFonts w:ascii="Lucida Console" w:hAnsi="Lucida Console" w:cs="Lucida Console"/>
+          <w:sz w:val="24"/>
+          <w:szCs w:val="24"/>
+          <w:lang w:val="en-US"/>
+        </w:rPr>
+        <w:t>Снифинг</w:t>
+      </w:r>
+      <w:proofErr w:type="spellEnd"/>
+      <w:r>
+        <w:rPr>
+          <w:rFonts w:ascii="Lucida Console" w:hAnsi="Lucida Console" w:cs="Lucida Console"/>
+          <w:sz w:val="24"/>
+          <w:szCs w:val="24"/>
+          <w:lang w:val="en-US"/>
+        </w:rPr>
+        <w:t xml:space="preserve"> </w:t>
+      </w:r>
+      <w:proofErr w:type="spellStart"/>
+      <w:r>
+        <w:rPr>
+          <w:rFonts w:ascii="Lucida Console" w:hAnsi="Lucida Console" w:cs="Lucida Console"/>
+          <w:sz w:val="24"/>
+          <w:szCs w:val="24"/>
+          <w:lang w:val="en-US"/>
+        </w:rPr>
+        <w:t>http</w:t>
+      </w:r>
+      <w:proofErr w:type="spellEnd"/>
+      <w:r>
+        <w:rPr>
+          <w:rFonts w:ascii="Lucida Console" w:hAnsi="Lucida Console" w:cs="Lucida Console"/>
+          <w:sz w:val="24"/>
+          <w:szCs w:val="24"/>
+          <w:lang w:val="en-US"/>
+        </w:rPr>
+        <w:t xml:space="preserve"> </w:t>
+      </w:r>
+      <w:proofErr w:type="spellStart"/>
+      <w:r>
+        <w:rPr>
+          <w:rFonts w:ascii="Lucida Console" w:hAnsi="Lucida Console" w:cs="Lucida Console"/>
+          <w:sz w:val="24"/>
+          <w:szCs w:val="24"/>
+          <w:lang w:val="en-US"/>
+        </w:rPr>
+        <w:t>web</w:t>
+      </w:r>
+      <w:proofErr w:type="spellEnd"/>
+      <w:r>
+        <w:rPr>
+          <w:rFonts w:ascii="Lucida Console" w:hAnsi="Lucida Console" w:cs="Lucida Console"/>
+          <w:sz w:val="24"/>
+          <w:szCs w:val="24"/>
+          <w:lang w:val="en-US"/>
+        </w:rPr>
+        <w:t xml:space="preserve"> трафика через Charles и </w:t>
+      </w:r>
+      <w:proofErr w:type="spellStart"/>
+      <w:r>
+        <w:rPr>
+          <w:rFonts w:ascii="Lucida Console" w:hAnsi="Lucida Console" w:cs="Lucida Console"/>
+          <w:sz w:val="24"/>
+          <w:szCs w:val="24"/>
+          <w:lang w:val="en-US"/>
+        </w:rPr>
+        <w:t>Fiddler</w:t>
+      </w:r>
+      <w:proofErr w:type="spellEnd"/>
+      <w:r>
+        <w:rPr>
+          <w:rFonts w:ascii="Lucida Console" w:hAnsi="Lucida Console" w:cs="Lucida Console"/>
+          <w:sz w:val="24"/>
+          <w:szCs w:val="24"/>
+          <w:lang w:val="en-US"/>
+        </w:rPr>
+        <w:t>"</w:t>
+      </w:r>
+    </w:p>
+    <w:p>
+      <w:pPr>
+        <w:spacing w:line="240" w:lineRule="auto"/>
+        <w:rPr>
+          <w:rFonts w:ascii="Lucida Console" w:hAnsi="Lucida Console" w:cs="Lucida Console"/>
+          <w:sz w:val="24"/>
+          <w:szCs w:val="24"/>
+          <w:lang w:val="en-US"/>
+        </w:rPr>
+      </w:pPr>
+      <w:r>
+        <w:rPr>
+          <w:rFonts w:ascii="Lucida Console" w:hAnsi="Lucida Console" w:cs="Lucida Console"/>
+          <w:sz w:val="24"/>
+          <w:szCs w:val="24"/>
+          <w:lang w:val="en-US"/>
+        </w:rPr>
+        <w:t>},</w:t>
+      </w:r>
+    </w:p>
+    <w:p>
+      <w:pPr>
+        <w:spacing w:line="240" w:lineRule="auto"/>
+        <w:rPr>
+          <w:rFonts w:ascii="Lucida Console" w:hAnsi="Lucida Console" w:cs="Lucida Console"/>
+          <w:sz w:val="24"/>
+          <w:szCs w:val="24"/>
+          <w:lang w:val="en-US"/>
+        </w:rPr>
+      </w:pPr>
+      <w:r>
+        <w:rPr>
+          <w:rFonts w:ascii="Lucida Console" w:hAnsi="Lucida Console" w:cs="Lucida Console"/>
+          <w:sz w:val="24"/>
+          <w:szCs w:val="24"/>
+          <w:lang w:val="en-US"/>
+        </w:rPr>
+        <w:t>{</w:t>
+      </w:r>
+    </w:p>
+    <w:p>
+      <w:pPr>
+        <w:spacing w:line="240" w:lineRule="auto"/>
+        <w:rPr>
+          <w:rFonts w:ascii="Lucida Console" w:hAnsi="Lucida Console" w:cs="Lucida Console"/>
+          <w:sz w:val="24"/>
+          <w:szCs w:val="24"/>
+          <w:lang w:val="en-US"/>
+        </w:rPr>
+      </w:pPr>
+      <w:r>
+        <w:rPr>
+          <w:rFonts w:ascii="Lucida Console" w:hAnsi="Lucida Console" w:cs="Lucida Console"/>
+          <w:sz w:val="24"/>
+          <w:szCs w:val="24"/>
+          <w:lang w:val="en-US"/>
+        </w:rPr>
+        <w:t xml:space="preserve">"title": "Dev Tools </w:t>
+      </w:r>
+      <w:proofErr w:type="spellStart"/>
+      <w:r>
+        <w:rPr>
+          <w:rFonts w:ascii="Lucida Console" w:hAnsi="Lucida Console" w:cs="Lucida Console"/>
+          <w:sz w:val="24"/>
+          <w:szCs w:val="24"/>
+          <w:lang w:val="en-US"/>
+        </w:rPr>
+        <w:t>веб</w:t>
+      </w:r>
+      <w:proofErr w:type="spellEnd"/>
+      <w:r>
+        <w:rPr>
+          <w:rFonts w:ascii="Lucida Console" w:hAnsi="Lucida Console" w:cs="Lucida Console"/>
+          <w:sz w:val="24"/>
+          <w:szCs w:val="24"/>
+          <w:lang w:val="en-US"/>
+        </w:rPr>
+        <w:t xml:space="preserve"> </w:t>
+      </w:r>
+      <w:proofErr w:type="spellStart"/>
+      <w:r>
+        <w:rPr>
+          <w:rFonts w:ascii="Lucida Console" w:hAnsi="Lucida Console" w:cs="Lucida Console"/>
+          <w:sz w:val="24"/>
+          <w:szCs w:val="24"/>
+          <w:lang w:val="en-US"/>
+        </w:rPr>
+        <w:t>браузеров</w:t>
+      </w:r>
+      <w:proofErr w:type="spellEnd"/>
+      <w:r>
+        <w:rPr>
+          <w:rFonts w:ascii="Lucida Console" w:hAnsi="Lucida Console" w:cs="Lucida Console"/>
+          <w:sz w:val="24"/>
+          <w:szCs w:val="24"/>
+          <w:lang w:val="en-US"/>
+        </w:rPr>
+        <w:t xml:space="preserve"> (Google Chrome, </w:t>
+      </w:r>
+      <w:proofErr w:type="spellStart"/>
+      <w:r>
+        <w:rPr>
+          <w:rFonts w:ascii="Lucida Console" w:hAnsi="Lucida Console" w:cs="Lucida Console"/>
+          <w:sz w:val="24"/>
+          <w:szCs w:val="24"/>
+          <w:lang w:val="en-US"/>
+        </w:rPr>
+        <w:t>FireFox</w:t>
+      </w:r>
+      <w:proofErr w:type="spellEnd"/>
+      <w:r>
+        <w:rPr>
+          <w:rFonts w:ascii="Lucida Console" w:hAnsi="Lucida Console" w:cs="Lucida Console"/>
+          <w:sz w:val="24"/>
+          <w:szCs w:val="24"/>
+          <w:lang w:val="en-US"/>
+        </w:rPr>
+        <w:t>)"</w:t>
+      </w:r>
+    </w:p>
+    <w:p>
+      <w:pPr>
+        <w:spacing w:line="240" w:lineRule="auto"/>
+        <w:rPr>
+          <w:rFonts w:ascii="Lucida Console" w:hAnsi="Lucida Console" w:cs="Lucida Console"/>
+          <w:sz w:val="24"/>
+          <w:szCs w:val="24"/>
+          <w:lang w:val="en-US"/>
+        </w:rPr>
+      </w:pPr>
+      <w:r>
+        <w:rPr>
+          <w:rFonts w:ascii="Lucida Console" w:hAnsi="Lucida Console" w:cs="Lucida Console"/>
+          <w:sz w:val="24"/>
+          <w:szCs w:val="24"/>
+          <w:lang w:val="en-US"/>
+        </w:rPr>
+        <w:t>},</w:t>
+      </w:r>
+    </w:p>
+    <w:p>
+      <w:pPr>
+        <w:spacing w:line="240" w:lineRule="auto"/>
+        <w:rPr>
+          <w:rFonts w:ascii="Lucida Console" w:hAnsi="Lucida Console" w:cs="Lucida Console"/>
+          <w:sz w:val="24"/>
+          <w:szCs w:val="24"/>
+          <w:lang w:val="en-US"/>
+        </w:rPr>
+      </w:pPr>
+      <w:r>
+        <w:rPr>
+          <w:rFonts w:ascii="Lucida Console" w:hAnsi="Lucida Console" w:cs="Lucida Console"/>
+          <w:sz w:val="24"/>
+          <w:szCs w:val="24"/>
+          <w:lang w:val="en-US"/>
+        </w:rPr>
+        <w:t>{</w:t>
+      </w:r>
+    </w:p>
+    <w:p>
+      <w:pPr>
+        <w:spacing w:line="240" w:lineRule="auto"/>
+        <w:rPr>
+          <w:rFonts w:ascii="Lucida Console" w:hAnsi="Lucida Console" w:cs="Lucida Console"/>
+          <w:sz w:val="24"/>
+          <w:szCs w:val="24"/>
+          <w:lang w:val="en-US"/>
+        </w:rPr>
+      </w:pPr>
+      <w:r>
+        <w:rPr>
+          <w:rFonts w:ascii="Lucida Console" w:hAnsi="Lucida Console" w:cs="Lucida Console"/>
+          <w:sz w:val="24"/>
+          <w:szCs w:val="24"/>
+          <w:lang w:val="en-US"/>
+        </w:rPr>
+        <w:t>"</w:t>
+      </w:r>
+      <w:proofErr w:type="spellStart"/>
+      <w:r>
+        <w:rPr>
+          <w:rFonts w:ascii="Lucida Console" w:hAnsi="Lucida Console" w:cs="Lucida Console"/>
+          <w:sz w:val="24"/>
+          <w:szCs w:val="24"/>
+          <w:lang w:val="en-US"/>
+        </w:rPr>
+        <w:t>title</w:t>
+      </w:r>
+      <w:proofErr w:type="spellEnd"/>
+      <w:r>
+        <w:rPr>
+          <w:rFonts w:ascii="Lucida Console" w:hAnsi="Lucida Console" w:cs="Lucida Console"/>
+          <w:sz w:val="24"/>
+          <w:szCs w:val="24"/>
+          <w:lang w:val="en-US"/>
+        </w:rPr>
+        <w:t>": "Как работает VPN</w:t>
+      </w:r>
+      <w:proofErr w:type="gramStart"/>
+      <w:r>
+        <w:rPr>
+          <w:rFonts w:ascii="Lucida Console" w:hAnsi="Lucida Console" w:cs="Lucida Console"/>
+          <w:sz w:val="24"/>
+          <w:szCs w:val="24"/>
+          <w:lang w:val="en-US"/>
+        </w:rPr>
+        <w:t>, Зачем</w:t>
+      </w:r>
+      <w:proofErr w:type="gramEnd"/>
+      <w:r>
+        <w:rPr>
+          <w:rFonts w:ascii="Lucida Console" w:hAnsi="Lucida Console" w:cs="Lucida Console"/>
+          <w:sz w:val="24"/>
+          <w:szCs w:val="24"/>
+          <w:lang w:val="en-US"/>
+        </w:rPr>
+        <w:t xml:space="preserve"> нужен VPN, Как использовать VPN, Варианты инструментов VPN"</w:t>
+      </w:r>
+    </w:p>
+    <w:p>
+      <w:pPr>
+        <w:spacing w:line="240" w:lineRule="auto"/>
+        <w:rPr>
+          <w:rFonts w:ascii="Lucida Console" w:hAnsi="Lucida Console" w:cs="Lucida Console"/>
+          <w:sz w:val="24"/>
+          <w:szCs w:val="24"/>
+          <w:lang w:val="en-US"/>
+        </w:rPr>
+      </w:pPr>
+      <w:r>
+        <w:rPr>
+          <w:rFonts w:ascii="Lucida Console" w:hAnsi="Lucida Console" w:cs="Lucida Console"/>
+          <w:sz w:val="24"/>
+          <w:szCs w:val="24"/>
+          <w:lang w:val="en-US"/>
+        </w:rPr>
+        <w:t>},</w:t>
+      </w:r>
+    </w:p>
+    <w:p>
+      <w:pPr>
+        <w:spacing w:line="240" w:lineRule="auto"/>
+        <w:rPr>
+          <w:rFonts w:ascii="Lucida Console" w:hAnsi="Lucida Console" w:cs="Lucida Console"/>
+          <w:sz w:val="24"/>
+          <w:szCs w:val="24"/>
+          <w:lang w:val="en-US"/>
+        </w:rPr>
+      </w:pPr>
+      <w:r>
+        <w:rPr>
+          <w:rFonts w:ascii="Lucida Console" w:hAnsi="Lucida Console" w:cs="Lucida Console"/>
+          <w:sz w:val="24"/>
+          <w:szCs w:val="24"/>
+          <w:lang w:val="en-US"/>
+        </w:rPr>
+        <w:t>{</w:t>
+      </w:r>
+    </w:p>
+    <w:p>
+      <w:pPr>
+        <w:spacing w:line="240" w:lineRule="auto"/>
+        <w:rPr>
+          <w:rFonts w:ascii="Lucida Console" w:hAnsi="Lucida Console" w:cs="Lucida Console"/>
+          <w:sz w:val="24"/>
+          <w:szCs w:val="24"/>
+          <w:lang w:val="en-US"/>
+        </w:rPr>
+      </w:pPr>
+      <w:r>
+        <w:rPr>
+          <w:rFonts w:ascii="Lucida Console" w:hAnsi="Lucida Console" w:cs="Lucida Console"/>
+          <w:sz w:val="24"/>
+          <w:szCs w:val="24"/>
+          <w:lang w:val="en-US"/>
+        </w:rPr>
+        <w:t>"</w:t>
+      </w:r>
+      <w:proofErr w:type="spellStart"/>
+      <w:r>
+        <w:rPr>
+          <w:rFonts w:ascii="Lucida Console" w:hAnsi="Lucida Console" w:cs="Lucida Console"/>
+          <w:sz w:val="24"/>
+          <w:szCs w:val="24"/>
+          <w:lang w:val="en-US"/>
+        </w:rPr>
+        <w:t>title</w:t>
+      </w:r>
+      <w:proofErr w:type="spellEnd"/>
+      <w:r>
+        <w:rPr>
+          <w:rFonts w:ascii="Lucida Console" w:hAnsi="Lucida Console" w:cs="Lucida Console"/>
+          <w:sz w:val="24"/>
+          <w:szCs w:val="24"/>
+          <w:lang w:val="en-US"/>
+        </w:rPr>
+        <w:t>": "Мобильное тестирование"</w:t>
+      </w:r>
+    </w:p>
+    <w:p>
+      <w:pPr>
+        <w:spacing w:line="240" w:lineRule="auto"/>
+        <w:rPr>
+          <w:rFonts w:ascii="Lucida Console" w:hAnsi="Lucida Console" w:cs="Lucida Console"/>
+          <w:sz w:val="24"/>
+          <w:szCs w:val="24"/>
+          <w:lang w:val="en-US"/>
+        </w:rPr>
+      </w:pPr>
+      <w:r>
+        <w:rPr>
+          <w:rFonts w:ascii="Lucida Console" w:hAnsi="Lucida Console" w:cs="Lucida Console"/>
+          <w:sz w:val="24"/>
+          <w:szCs w:val="24"/>
+          <w:lang w:val="en-US"/>
+        </w:rPr>
+        <w:t>},</w:t>
+      </w:r>
+    </w:p>
+    <w:p>
+      <w:pPr>
+        <w:spacing w:line="240" w:lineRule="auto"/>
+        <w:rPr>
+          <w:rFonts w:ascii="Lucida Console" w:hAnsi="Lucida Console" w:cs="Lucida Console"/>
+          <w:sz w:val="24"/>
+          <w:szCs w:val="24"/>
+          <w:lang w:val="en-US"/>
+        </w:rPr>
+      </w:pPr>
+      <w:r>
+        <w:rPr>
+          <w:rFonts w:ascii="Lucida Console" w:hAnsi="Lucida Console" w:cs="Lucida Console"/>
+          <w:sz w:val="24"/>
+          <w:szCs w:val="24"/>
+          <w:lang w:val="en-US"/>
+        </w:rPr>
+        <w:t>{</w:t>
+      </w:r>
+    </w:p>
+    <w:p>
+      <w:pPr>
+        <w:spacing w:line="240" w:lineRule="auto"/>
+        <w:rPr>
+          <w:rFonts w:ascii="Lucida Console" w:hAnsi="Lucida Console" w:cs="Lucida Console"/>
+          <w:sz w:val="24"/>
+          <w:szCs w:val="24"/>
+          <w:lang w:val="en-US"/>
+        </w:rPr>
+      </w:pPr>
+      <w:r>
+        <w:rPr>
+          <w:rFonts w:ascii="Lucida Console" w:hAnsi="Lucida Console" w:cs="Lucida Console"/>
+          <w:sz w:val="24"/>
+          <w:szCs w:val="24"/>
+          <w:lang w:val="en-US"/>
+        </w:rPr>
+        <w:t>"</w:t>
+      </w:r>
+      <w:proofErr w:type="spellStart"/>
+      <w:r>
+        <w:rPr>
+          <w:rFonts w:ascii="Lucida Console" w:hAnsi="Lucida Console" w:cs="Lucida Console"/>
+          <w:sz w:val="24"/>
+          <w:szCs w:val="24"/>
+          <w:lang w:val="en-US"/>
+        </w:rPr>
+        <w:t>title</w:t>
+      </w:r>
+      <w:proofErr w:type="spellEnd"/>
+      <w:r>
+        <w:rPr>
+          <w:rFonts w:ascii="Lucida Console" w:hAnsi="Lucida Console" w:cs="Lucida Console"/>
+          <w:sz w:val="24"/>
+          <w:szCs w:val="24"/>
+          <w:lang w:val="en-US"/>
+        </w:rPr>
+        <w:t xml:space="preserve">": "Особенность </w:t>
+      </w:r>
+      <w:proofErr w:type="spellStart"/>
+      <w:r>
+        <w:rPr>
+          <w:rFonts w:ascii="Lucida Console" w:hAnsi="Lucida Console" w:cs="Lucida Console"/>
+          <w:sz w:val="24"/>
+          <w:szCs w:val="24"/>
+          <w:lang w:val="en-US"/>
+        </w:rPr>
+        <w:t>iOS</w:t>
+      </w:r>
+      <w:proofErr w:type="spellEnd"/>
+      <w:r>
+        <w:rPr>
+          <w:rFonts w:ascii="Lucida Console" w:hAnsi="Lucida Console" w:cs="Lucida Console"/>
+          <w:sz w:val="24"/>
+          <w:szCs w:val="24"/>
+          <w:lang w:val="en-US"/>
+        </w:rPr>
+        <w:t xml:space="preserve">, </w:t>
+      </w:r>
+      <w:proofErr w:type="spellStart"/>
+      <w:r>
+        <w:rPr>
+          <w:rFonts w:ascii="Lucida Console" w:hAnsi="Lucida Console" w:cs="Lucida Console"/>
+          <w:sz w:val="24"/>
+          <w:szCs w:val="24"/>
+          <w:lang w:val="en-US"/>
+        </w:rPr>
+        <w:t>Android</w:t>
+      </w:r>
+      <w:proofErr w:type="spellEnd"/>
+      <w:r>
+        <w:rPr>
+          <w:rFonts w:ascii="Lucida Console" w:hAnsi="Lucida Console" w:cs="Lucida Console"/>
+          <w:sz w:val="24"/>
+          <w:szCs w:val="24"/>
+          <w:lang w:val="en-US"/>
+        </w:rPr>
+        <w:t>, гайдлайны"</w:t>
+      </w:r>
+    </w:p>
+    <w:p>
+      <w:pPr>
+        <w:spacing w:line="240" w:lineRule="auto"/>
+        <w:rPr>
+          <w:rFonts w:ascii="Lucida Console" w:hAnsi="Lucida Console" w:cs="Lucida Console"/>
+          <w:sz w:val="24"/>
+          <w:szCs w:val="24"/>
+          <w:lang w:val="en-US"/>
+        </w:rPr>
+      </w:pPr>
+      <w:r>
+        <w:rPr>
+          <w:rFonts w:ascii="Lucida Console" w:hAnsi="Lucida Console" w:cs="Lucida Console"/>
+          <w:sz w:val="24"/>
+          <w:szCs w:val="24"/>
+          <w:lang w:val="en-US"/>
+        </w:rPr>
+        <w:t>},</w:t>
+      </w:r>
+    </w:p>
+    <w:p>
+      <w:pPr>
+        <w:spacing w:line="240" w:lineRule="auto"/>
+        <w:rPr>
+          <w:rFonts w:ascii="Lucida Console" w:hAnsi="Lucida Console" w:cs="Lucida Console"/>
+          <w:sz w:val="24"/>
+          <w:szCs w:val="24"/>
+          <w:lang w:val="en-US"/>
+        </w:rPr>
+      </w:pPr>
+      <w:r>
+        <w:rPr>
+          <w:rFonts w:ascii="Lucida Console" w:hAnsi="Lucida Console" w:cs="Lucida Console"/>
+          <w:sz w:val="24"/>
+          <w:szCs w:val="24"/>
+          <w:lang w:val="en-US"/>
+        </w:rPr>
+        <w:t>{</w:t>
+      </w:r>
+    </w:p>
+    <w:p>
+      <w:pPr>
+        <w:spacing w:line="240" w:lineRule="auto"/>
+        <w:rPr>
+          <w:rFonts w:ascii="Lucida Console" w:hAnsi="Lucida Console" w:cs="Lucida Console"/>
+          <w:sz w:val="24"/>
+          <w:szCs w:val="24"/>
+          <w:lang w:val="en-US"/>
+        </w:rPr>
+      </w:pPr>
+      <w:r>
+        <w:rPr>
+          <w:rFonts w:ascii="Lucida Console" w:hAnsi="Lucida Console" w:cs="Lucida Console"/>
+          <w:sz w:val="24"/>
+          <w:szCs w:val="24"/>
+          <w:lang w:val="en-US"/>
+        </w:rPr>
+        <w:t>"</w:t>
+      </w:r>
+      <w:proofErr w:type="spellStart"/>
+      <w:r>
+        <w:rPr>
+          <w:rFonts w:ascii="Lucida Console" w:hAnsi="Lucida Console" w:cs="Lucida Console"/>
+          <w:sz w:val="24"/>
+          <w:szCs w:val="24"/>
+          <w:lang w:val="en-US"/>
+        </w:rPr>
+        <w:t>title</w:t>
+      </w:r>
+      <w:proofErr w:type="spellEnd"/>
+      <w:r>
+        <w:rPr>
+          <w:rFonts w:ascii="Lucida Console" w:hAnsi="Lucida Console" w:cs="Lucida Console"/>
+          <w:sz w:val="24"/>
+          <w:szCs w:val="24"/>
+          <w:lang w:val="en-US"/>
+        </w:rPr>
+        <w:t xml:space="preserve">": "Сборка </w:t>
+      </w:r>
+      <w:proofErr w:type="spellStart"/>
+      <w:r>
+        <w:rPr>
+          <w:rFonts w:ascii="Lucida Console" w:hAnsi="Lucida Console" w:cs="Lucida Console"/>
+          <w:sz w:val="24"/>
+          <w:szCs w:val="24"/>
+          <w:lang w:val="en-US"/>
+        </w:rPr>
+        <w:t>iOS</w:t>
+      </w:r>
+      <w:proofErr w:type="spellEnd"/>
+      <w:r>
+        <w:rPr>
+          <w:rFonts w:ascii="Lucida Console" w:hAnsi="Lucida Console" w:cs="Lucida Console"/>
+          <w:sz w:val="24"/>
+          <w:szCs w:val="24"/>
+          <w:lang w:val="en-US"/>
+        </w:rPr>
+        <w:t xml:space="preserve"> приложений на </w:t>
+      </w:r>
+      <w:proofErr w:type="spellStart"/>
+      <w:r>
+        <w:rPr>
+          <w:rFonts w:ascii="Lucida Console" w:hAnsi="Lucida Console" w:cs="Lucida Console"/>
+          <w:sz w:val="24"/>
+          <w:szCs w:val="24"/>
+          <w:lang w:val="en-US"/>
+        </w:rPr>
+        <w:t>XCode</w:t>
+      </w:r>
+      <w:proofErr w:type="spellEnd"/>
+      <w:r>
+        <w:rPr>
+          <w:rFonts w:ascii="Lucida Console" w:hAnsi="Lucida Console" w:cs="Lucida Console"/>
+          <w:sz w:val="24"/>
+          <w:szCs w:val="24"/>
+          <w:lang w:val="en-US"/>
+        </w:rPr>
+        <w:t>"</w:t>
+      </w:r>
+    </w:p>
+    <w:p>
+      <w:pPr>
+        <w:spacing w:line="240" w:lineRule="auto"/>
+        <w:rPr>
+          <w:rFonts w:ascii="Lucida Console" w:hAnsi="Lucida Console" w:cs="Lucida Console"/>
+          <w:sz w:val="24"/>
+          <w:szCs w:val="24"/>
+          <w:lang w:val="en-US"/>
+        </w:rPr>
+      </w:pPr>
+      <w:r>
+        <w:rPr>
+          <w:rFonts w:ascii="Lucida Console" w:hAnsi="Lucida Console" w:cs="Lucida Console"/>
+          <w:sz w:val="24"/>
+          <w:szCs w:val="24"/>
+          <w:lang w:val="en-US"/>
+        </w:rPr>
+        <w:t>},</w:t>
+      </w:r>
+    </w:p>
+    <w:p>
+      <w:pPr>
+        <w:spacing w:line="240" w:lineRule="auto"/>
+        <w:rPr>
+          <w:rFonts w:ascii="Lucida Console" w:hAnsi="Lucida Console" w:cs="Lucida Console"/>
+          <w:sz w:val="24"/>
+          <w:szCs w:val="24"/>
+          <w:lang w:val="en-US"/>
+        </w:rPr>
+      </w:pPr>
+      <w:r>
+        <w:rPr>
+          <w:rFonts w:ascii="Lucida Console" w:hAnsi="Lucida Console" w:cs="Lucida Console"/>
+          <w:sz w:val="24"/>
+          <w:szCs w:val="24"/>
+          <w:lang w:val="en-US"/>
+        </w:rPr>
+        <w:t>{</w:t>
+      </w:r>
+    </w:p>
+    <w:p>
+      <w:pPr>
+        <w:spacing w:line="240" w:lineRule="auto"/>
+        <w:rPr>
+          <w:rFonts w:ascii="Lucida Console" w:hAnsi="Lucida Console" w:cs="Lucida Console"/>
+          <w:sz w:val="24"/>
+          <w:szCs w:val="24"/>
+          <w:lang w:val="en-US"/>
+        </w:rPr>
+      </w:pPr>
+      <w:r>
+        <w:rPr>
+          <w:rFonts w:ascii="Lucida Console" w:hAnsi="Lucida Console" w:cs="Lucida Console"/>
+          <w:sz w:val="24"/>
+          <w:szCs w:val="24"/>
+          <w:lang w:val="en-US"/>
+        </w:rPr>
+        <w:lastRenderedPageBreak/>
+        <w:t>"</w:t>
+      </w:r>
+      <w:proofErr w:type="spellStart"/>
+      <w:r>
+        <w:rPr>
+          <w:rFonts w:ascii="Lucida Console" w:hAnsi="Lucida Console" w:cs="Lucida Console"/>
+          <w:sz w:val="24"/>
+          <w:szCs w:val="24"/>
+          <w:lang w:val="en-US"/>
+        </w:rPr>
+        <w:t>title</w:t>
+      </w:r>
+      <w:proofErr w:type="spellEnd"/>
+      <w:proofErr w:type="gramStart"/>
+      <w:r>
+        <w:rPr>
+          <w:rFonts w:ascii="Lucida Console" w:hAnsi="Lucida Console" w:cs="Lucida Console"/>
+          <w:sz w:val="24"/>
+          <w:szCs w:val="24"/>
+          <w:lang w:val="en-US"/>
+        </w:rPr>
+        <w:t>":  "</w:t>
+      </w:r>
+      <w:proofErr w:type="gramEnd"/>
+      <w:r>
+        <w:rPr>
+          <w:rFonts w:ascii="Lucida Console" w:hAnsi="Lucida Console" w:cs="Lucida Console"/>
+          <w:sz w:val="24"/>
+          <w:szCs w:val="24"/>
+          <w:lang w:val="en-US"/>
+        </w:rPr>
+        <w:t xml:space="preserve">Сборка </w:t>
+      </w:r>
+      <w:proofErr w:type="spellStart"/>
+      <w:r>
+        <w:rPr>
+          <w:rFonts w:ascii="Lucida Console" w:hAnsi="Lucida Console" w:cs="Lucida Console"/>
+          <w:sz w:val="24"/>
+          <w:szCs w:val="24"/>
+          <w:lang w:val="en-US"/>
+        </w:rPr>
+        <w:t>Android</w:t>
+      </w:r>
+      <w:proofErr w:type="spellEnd"/>
+      <w:r>
+        <w:rPr>
+          <w:rFonts w:ascii="Lucida Console" w:hAnsi="Lucida Console" w:cs="Lucida Console"/>
+          <w:sz w:val="24"/>
+          <w:szCs w:val="24"/>
+          <w:lang w:val="en-US"/>
+        </w:rPr>
+        <w:t xml:space="preserve"> приложений на </w:t>
+      </w:r>
+      <w:proofErr w:type="spellStart"/>
+      <w:r>
+        <w:rPr>
+          <w:rFonts w:ascii="Lucida Console" w:hAnsi="Lucida Console" w:cs="Lucida Console"/>
+          <w:sz w:val="24"/>
+          <w:szCs w:val="24"/>
+          <w:lang w:val="en-US"/>
+        </w:rPr>
+        <w:t>Android</w:t>
+      </w:r>
+      <w:proofErr w:type="spellEnd"/>
+      <w:r>
+        <w:rPr>
+          <w:rFonts w:ascii="Lucida Console" w:hAnsi="Lucida Console" w:cs="Lucida Console"/>
+          <w:sz w:val="24"/>
+          <w:szCs w:val="24"/>
+          <w:lang w:val="en-US"/>
+        </w:rPr>
+        <w:t xml:space="preserve"> Studio"</w:t>
+      </w:r>
+    </w:p>
+    <w:p>
+      <w:pPr>
+        <w:spacing w:line="240" w:lineRule="auto"/>
+        <w:rPr>
+          <w:rFonts w:ascii="Lucida Console" w:hAnsi="Lucida Console" w:cs="Lucida Console"/>
+          <w:sz w:val="24"/>
+          <w:szCs w:val="24"/>
+          <w:lang w:val="en-US"/>
+        </w:rPr>
+      </w:pPr>
+      <w:r>
+        <w:rPr>
+          <w:rFonts w:ascii="Lucida Console" w:hAnsi="Lucida Console" w:cs="Lucida Console"/>
+          <w:sz w:val="24"/>
+          <w:szCs w:val="24"/>
+          <w:lang w:val="en-US"/>
+        </w:rPr>
+        <w:t>},</w:t>
+      </w:r>
+    </w:p>
+    <w:p>
+      <w:pPr>
+        <w:spacing w:line="240" w:lineRule="auto"/>
+        <w:rPr>
+          <w:rFonts w:ascii="Lucida Console" w:hAnsi="Lucida Console" w:cs="Lucida Console"/>
+          <w:sz w:val="24"/>
+          <w:szCs w:val="24"/>
+          <w:lang w:val="en-US"/>
+        </w:rPr>
+      </w:pPr>
+      <w:r>
+        <w:rPr>
+          <w:rFonts w:ascii="Lucida Console" w:hAnsi="Lucida Console" w:cs="Lucida Console"/>
+          <w:sz w:val="24"/>
+          <w:szCs w:val="24"/>
+          <w:lang w:val="en-US"/>
+        </w:rPr>
+        <w:t>{</w:t>
+      </w:r>
+    </w:p>
+    <w:p>
+      <w:pPr>
+        <w:spacing w:line="240" w:lineRule="auto"/>
+        <w:rPr>
+          <w:rFonts w:ascii="Lucida Console" w:hAnsi="Lucida Console" w:cs="Lucida Console"/>
+          <w:sz w:val="24"/>
+          <w:szCs w:val="24"/>
+          <w:lang w:val="en-US"/>
+        </w:rPr>
+      </w:pPr>
+      <w:r>
+        <w:rPr>
+          <w:rFonts w:ascii="Lucida Console" w:hAnsi="Lucida Console" w:cs="Lucida Console"/>
+          <w:sz w:val="24"/>
+          <w:szCs w:val="24"/>
+          <w:lang w:val="en-US"/>
+        </w:rPr>
+        <w:t>"</w:t>
+      </w:r>
+      <w:proofErr w:type="spellStart"/>
+      <w:r>
+        <w:rPr>
+          <w:rFonts w:ascii="Lucida Console" w:hAnsi="Lucida Console" w:cs="Lucida Console"/>
+          <w:sz w:val="24"/>
+          <w:szCs w:val="24"/>
+          <w:lang w:val="en-US"/>
+        </w:rPr>
+        <w:t>title</w:t>
+      </w:r>
+      <w:proofErr w:type="spellEnd"/>
+      <w:r>
+        <w:rPr>
+          <w:rFonts w:ascii="Lucida Console" w:hAnsi="Lucida Console" w:cs="Lucida Console"/>
+          <w:sz w:val="24"/>
+          <w:szCs w:val="24"/>
+          <w:lang w:val="en-US"/>
+        </w:rPr>
+        <w:t xml:space="preserve">": "ADB (управление </w:t>
+      </w:r>
+      <w:proofErr w:type="spellStart"/>
+      <w:r>
+        <w:rPr>
+          <w:rFonts w:ascii="Lucida Console" w:hAnsi="Lucida Console" w:cs="Lucida Console"/>
+          <w:sz w:val="24"/>
+          <w:szCs w:val="24"/>
+          <w:lang w:val="en-US"/>
+        </w:rPr>
+        <w:t>андройд</w:t>
+      </w:r>
+      <w:proofErr w:type="spellEnd"/>
+      <w:r>
+        <w:rPr>
+          <w:rFonts w:ascii="Lucida Console" w:hAnsi="Lucida Console" w:cs="Lucida Console"/>
+          <w:sz w:val="24"/>
+          <w:szCs w:val="24"/>
+          <w:lang w:val="en-US"/>
+        </w:rPr>
+        <w:t xml:space="preserve"> девайсами)"</w:t>
+      </w:r>
+    </w:p>
+    <w:p>
+      <w:pPr>
+        <w:spacing w:line="240" w:lineRule="auto"/>
+        <w:rPr>
+          <w:rFonts w:ascii="Lucida Console" w:hAnsi="Lucida Console" w:cs="Lucida Console"/>
+          <w:sz w:val="24"/>
+          <w:szCs w:val="24"/>
+          <w:lang w:val="en-US"/>
+        </w:rPr>
+      </w:pPr>
+      <w:r>
+        <w:rPr>
+          <w:rFonts w:ascii="Lucida Console" w:hAnsi="Lucida Console" w:cs="Lucida Console"/>
+          <w:sz w:val="24"/>
+          <w:szCs w:val="24"/>
+          <w:lang w:val="en-US"/>
+        </w:rPr>
+        <w:t>},</w:t>
+      </w:r>
+    </w:p>
+    <w:p>
+      <w:pPr>
+        <w:spacing w:line="240" w:lineRule="auto"/>
+        <w:rPr>
+          <w:rFonts w:ascii="Lucida Console" w:hAnsi="Lucida Console" w:cs="Lucida Console"/>
+          <w:sz w:val="24"/>
+          <w:szCs w:val="24"/>
+          <w:lang w:val="en-US"/>
+        </w:rPr>
+      </w:pPr>
+      <w:r>
+        <w:rPr>
+          <w:rFonts w:ascii="Lucida Console" w:hAnsi="Lucida Console" w:cs="Lucida Console"/>
+          <w:sz w:val="24"/>
+          <w:szCs w:val="24"/>
+          <w:lang w:val="en-US"/>
+        </w:rPr>
+        <w:t>{</w:t>
+      </w:r>
+    </w:p>
+    <w:p>
+      <w:pPr>
+        <w:spacing w:line="240" w:lineRule="auto"/>
+        <w:rPr>
+          <w:rFonts w:ascii="Lucida Console" w:hAnsi="Lucida Console" w:cs="Lucida Console"/>
+          <w:sz w:val="24"/>
+          <w:szCs w:val="24"/>
+          <w:lang w:val="en-US"/>
+        </w:rPr>
+      </w:pPr>
+      <w:r>
+        <w:rPr>
+          <w:rFonts w:ascii="Lucida Console" w:hAnsi="Lucida Console" w:cs="Lucida Console"/>
+          <w:sz w:val="24"/>
+          <w:szCs w:val="24"/>
+          <w:lang w:val="en-US"/>
+        </w:rPr>
+        <w:t>"</w:t>
+      </w:r>
+      <w:proofErr w:type="spellStart"/>
+      <w:r>
+        <w:rPr>
+          <w:rFonts w:ascii="Lucida Console" w:hAnsi="Lucida Console" w:cs="Lucida Console"/>
+          <w:sz w:val="24"/>
+          <w:szCs w:val="24"/>
+          <w:lang w:val="en-US"/>
+        </w:rPr>
+        <w:t>title</w:t>
+      </w:r>
+      <w:proofErr w:type="spellEnd"/>
+      <w:r>
+        <w:rPr>
+          <w:rFonts w:ascii="Lucida Console" w:hAnsi="Lucida Console" w:cs="Lucida Console"/>
+          <w:sz w:val="24"/>
+          <w:szCs w:val="24"/>
+          <w:lang w:val="en-US"/>
+        </w:rPr>
+        <w:t xml:space="preserve">": "Настройка прокси и </w:t>
+      </w:r>
+      <w:proofErr w:type="spellStart"/>
+      <w:r>
+        <w:rPr>
+          <w:rFonts w:ascii="Lucida Console" w:hAnsi="Lucida Console" w:cs="Lucida Console"/>
+          <w:sz w:val="24"/>
+          <w:szCs w:val="24"/>
+          <w:lang w:val="en-US"/>
+        </w:rPr>
+        <w:t>vpn</w:t>
+      </w:r>
+      <w:proofErr w:type="spellEnd"/>
+      <w:r>
+        <w:rPr>
+          <w:rFonts w:ascii="Lucida Console" w:hAnsi="Lucida Console" w:cs="Lucida Console"/>
+          <w:sz w:val="24"/>
+          <w:szCs w:val="24"/>
+          <w:lang w:val="en-US"/>
+        </w:rPr>
+        <w:t xml:space="preserve"> на </w:t>
+      </w:r>
+      <w:proofErr w:type="spellStart"/>
+      <w:r>
+        <w:rPr>
+          <w:rFonts w:ascii="Lucida Console" w:hAnsi="Lucida Console" w:cs="Lucida Console"/>
+          <w:sz w:val="24"/>
+          <w:szCs w:val="24"/>
+          <w:lang w:val="en-US"/>
+        </w:rPr>
+        <w:t>iOS</w:t>
+      </w:r>
+      <w:proofErr w:type="spellEnd"/>
+      <w:r>
+        <w:rPr>
+          <w:rFonts w:ascii="Lucida Console" w:hAnsi="Lucida Console" w:cs="Lucida Console"/>
+          <w:sz w:val="24"/>
+          <w:szCs w:val="24"/>
+          <w:lang w:val="en-US"/>
+        </w:rPr>
+        <w:t xml:space="preserve"> и </w:t>
+      </w:r>
+      <w:proofErr w:type="spellStart"/>
+      <w:r>
+        <w:rPr>
+          <w:rFonts w:ascii="Lucida Console" w:hAnsi="Lucida Console" w:cs="Lucida Console"/>
+          <w:sz w:val="24"/>
+          <w:szCs w:val="24"/>
+          <w:lang w:val="en-US"/>
+        </w:rPr>
+        <w:t>Android</w:t>
+      </w:r>
+      <w:proofErr w:type="spellEnd"/>
+      <w:r>
+        <w:rPr>
+          <w:rFonts w:ascii="Lucida Console" w:hAnsi="Lucida Console" w:cs="Lucida Console"/>
+          <w:sz w:val="24"/>
+          <w:szCs w:val="24"/>
+          <w:lang w:val="en-US"/>
+        </w:rPr>
+        <w:t>"</w:t>
+      </w:r>
+    </w:p>
+    <w:p>
+      <w:pPr>
+        <w:spacing w:line="240" w:lineRule="auto"/>
+        <w:rPr>
+          <w:rFonts w:ascii="Lucida Console" w:hAnsi="Lucida Console" w:cs="Lucida Console"/>
+          <w:sz w:val="24"/>
+          <w:szCs w:val="24"/>
+          <w:lang w:val="en-US"/>
+        </w:rPr>
+      </w:pPr>
+      <w:r>
+        <w:rPr>
+          <w:rFonts w:ascii="Lucida Console" w:hAnsi="Lucida Console" w:cs="Lucida Console"/>
+          <w:sz w:val="24"/>
+          <w:szCs w:val="24"/>
+          <w:lang w:val="en-US"/>
+        </w:rPr>
+        <w:t>},</w:t>
+      </w:r>
+    </w:p>
+    <w:p>
+      <w:pPr>
+        <w:spacing w:line="240" w:lineRule="auto"/>
+        <w:rPr>
+          <w:rFonts w:ascii="Lucida Console" w:hAnsi="Lucida Console" w:cs="Lucida Console"/>
+          <w:sz w:val="24"/>
+          <w:szCs w:val="24"/>
+          <w:lang w:val="en-US"/>
+        </w:rPr>
+      </w:pPr>
+      <w:r>
+        <w:rPr>
+          <w:rFonts w:ascii="Lucida Console" w:hAnsi="Lucida Console" w:cs="Lucida Console"/>
+          <w:sz w:val="24"/>
+          <w:szCs w:val="24"/>
+          <w:lang w:val="en-US"/>
+        </w:rPr>
+        <w:t>{</w:t>
+      </w:r>
+    </w:p>
+    <w:p>
+      <w:pPr>
+        <w:spacing w:line="240" w:lineRule="auto"/>
+        <w:rPr>
+          <w:rFonts w:ascii="Lucida Console" w:hAnsi="Lucida Console" w:cs="Lucida Console"/>
+          <w:sz w:val="24"/>
+          <w:szCs w:val="24"/>
+          <w:lang w:val="en-US"/>
+        </w:rPr>
+      </w:pPr>
+      <w:r>
+        <w:rPr>
+          <w:rFonts w:ascii="Lucida Console" w:hAnsi="Lucida Console" w:cs="Lucida Console"/>
+          <w:sz w:val="24"/>
+          <w:szCs w:val="24"/>
+          <w:lang w:val="en-US"/>
+        </w:rPr>
+        <w:t>"</w:t>
+      </w:r>
+      <w:proofErr w:type="spellStart"/>
+      <w:r>
+        <w:rPr>
+          <w:rFonts w:ascii="Lucida Console" w:hAnsi="Lucida Console" w:cs="Lucida Console"/>
+          <w:sz w:val="24"/>
+          <w:szCs w:val="24"/>
+          <w:lang w:val="en-US"/>
+        </w:rPr>
+        <w:t>title</w:t>
+      </w:r>
+      <w:proofErr w:type="spellEnd"/>
+      <w:r>
+        <w:rPr>
+          <w:rFonts w:ascii="Lucida Console" w:hAnsi="Lucida Console" w:cs="Lucida Console"/>
+          <w:sz w:val="24"/>
+          <w:szCs w:val="24"/>
+          <w:lang w:val="en-US"/>
+        </w:rPr>
+        <w:t>": "Перехват (</w:t>
+      </w:r>
+      <w:proofErr w:type="spellStart"/>
+      <w:r>
+        <w:rPr>
+          <w:rFonts w:ascii="Lucida Console" w:hAnsi="Lucida Console" w:cs="Lucida Console"/>
+          <w:sz w:val="24"/>
+          <w:szCs w:val="24"/>
+          <w:lang w:val="en-US"/>
+        </w:rPr>
+        <w:t>сниффинг</w:t>
+      </w:r>
+      <w:proofErr w:type="spellEnd"/>
+      <w:r>
+        <w:rPr>
+          <w:rFonts w:ascii="Lucida Console" w:hAnsi="Lucida Console" w:cs="Lucida Console"/>
+          <w:sz w:val="24"/>
+          <w:szCs w:val="24"/>
+          <w:lang w:val="en-US"/>
+        </w:rPr>
+        <w:t xml:space="preserve">) мобильного трафика через Charles и </w:t>
+      </w:r>
+      <w:proofErr w:type="spellStart"/>
+      <w:r>
+        <w:rPr>
+          <w:rFonts w:ascii="Lucida Console" w:hAnsi="Lucida Console" w:cs="Lucida Console"/>
+          <w:sz w:val="24"/>
+          <w:szCs w:val="24"/>
+          <w:lang w:val="en-US"/>
+        </w:rPr>
+        <w:t>Fiddler</w:t>
+      </w:r>
+      <w:proofErr w:type="spellEnd"/>
+      <w:r>
+        <w:rPr>
+          <w:rFonts w:ascii="Lucida Console" w:hAnsi="Lucida Console" w:cs="Lucida Console"/>
+          <w:sz w:val="24"/>
+          <w:szCs w:val="24"/>
+          <w:lang w:val="en-US"/>
+        </w:rPr>
+        <w:t xml:space="preserve"> на </w:t>
+      </w:r>
+      <w:proofErr w:type="spellStart"/>
+      <w:r>
+        <w:rPr>
+          <w:rFonts w:ascii="Lucida Console" w:hAnsi="Lucida Console" w:cs="Lucida Console"/>
+          <w:sz w:val="24"/>
+          <w:szCs w:val="24"/>
+          <w:lang w:val="en-US"/>
+        </w:rPr>
+        <w:t>iOS</w:t>
+      </w:r>
+      <w:proofErr w:type="spellEnd"/>
+      <w:r>
+        <w:rPr>
+          <w:rFonts w:ascii="Lucida Console" w:hAnsi="Lucida Console" w:cs="Lucida Console"/>
+          <w:sz w:val="24"/>
+          <w:szCs w:val="24"/>
+          <w:lang w:val="en-US"/>
+        </w:rPr>
+        <w:t xml:space="preserve"> и </w:t>
+      </w:r>
+      <w:proofErr w:type="spellStart"/>
+      <w:r>
+        <w:rPr>
+          <w:rFonts w:ascii="Lucida Console" w:hAnsi="Lucida Console" w:cs="Lucida Console"/>
+          <w:sz w:val="24"/>
+          <w:szCs w:val="24"/>
+          <w:lang w:val="en-US"/>
+        </w:rPr>
+        <w:t>Android</w:t>
+      </w:r>
+      <w:proofErr w:type="spellEnd"/>
+      <w:r>
+        <w:rPr>
+          <w:rFonts w:ascii="Lucida Console" w:hAnsi="Lucida Console" w:cs="Lucida Console"/>
+          <w:sz w:val="24"/>
+          <w:szCs w:val="24"/>
+          <w:lang w:val="en-US"/>
+        </w:rPr>
+        <w:t>"</w:t>
+      </w:r>
+    </w:p>
+    <w:p>
+      <w:pPr>
+        <w:spacing w:line="240" w:lineRule="auto"/>
+        <w:rPr>
+          <w:rFonts w:ascii="Lucida Console" w:hAnsi="Lucida Console" w:cs="Lucida Console"/>
+          <w:sz w:val="24"/>
+          <w:szCs w:val="24"/>
+          <w:lang w:val="en-US"/>
+        </w:rPr>
+      </w:pPr>
+      <w:r>
+        <w:rPr>
+          <w:rFonts w:ascii="Lucida Console" w:hAnsi="Lucida Console" w:cs="Lucida Console"/>
+          <w:sz w:val="24"/>
+          <w:szCs w:val="24"/>
+          <w:lang w:val="en-US"/>
+        </w:rPr>
+        <w:t>},</w:t>
+      </w:r>
+    </w:p>
+    <w:p>
+      <w:pPr>
+        <w:spacing w:line="240" w:lineRule="auto"/>
+        <w:rPr>
+          <w:rFonts w:ascii="Lucida Console" w:hAnsi="Lucida Console" w:cs="Lucida Console"/>
+          <w:sz w:val="24"/>
+          <w:szCs w:val="24"/>
+          <w:lang w:val="en-US"/>
+        </w:rPr>
+      </w:pPr>
+      <w:r>
+        <w:rPr>
+          <w:rFonts w:ascii="Lucida Console" w:hAnsi="Lucida Console" w:cs="Lucida Console"/>
+          <w:sz w:val="24"/>
+          <w:szCs w:val="24"/>
+          <w:lang w:val="en-US"/>
+        </w:rPr>
+        <w:t>{</w:t>
+      </w:r>
+    </w:p>
+    <w:p>
+      <w:pPr>
+        <w:spacing w:line="240" w:lineRule="auto"/>
+        <w:rPr>
+          <w:rFonts w:ascii="Lucida Console" w:hAnsi="Lucida Console" w:cs="Lucida Console"/>
+          <w:sz w:val="24"/>
+          <w:szCs w:val="24"/>
+          <w:lang w:val="en-US"/>
+        </w:rPr>
+      </w:pPr>
+      <w:r>
+        <w:rPr>
+          <w:rFonts w:ascii="Lucida Console" w:hAnsi="Lucida Console" w:cs="Lucida Console"/>
+          <w:sz w:val="24"/>
+          <w:szCs w:val="24"/>
+          <w:lang w:val="en-US"/>
+        </w:rPr>
+        <w:t>"</w:t>
+      </w:r>
+      <w:proofErr w:type="spellStart"/>
+      <w:r>
+        <w:rPr>
+          <w:rFonts w:ascii="Lucida Console" w:hAnsi="Lucida Console" w:cs="Lucida Console"/>
+          <w:sz w:val="24"/>
+          <w:szCs w:val="24"/>
+          <w:lang w:val="en-US"/>
+        </w:rPr>
+        <w:t>title</w:t>
+      </w:r>
+      <w:proofErr w:type="spellEnd"/>
+      <w:r>
+        <w:rPr>
+          <w:rFonts w:ascii="Lucida Console" w:hAnsi="Lucida Console" w:cs="Lucida Console"/>
+          <w:sz w:val="24"/>
+          <w:szCs w:val="24"/>
+          <w:lang w:val="en-US"/>
+        </w:rPr>
+        <w:t>": "Командная строка Linux, Копирование файлов на серверах без графического интерфейса, Создание файлов на серверах без графического интерфейса, Просмотр файлов на серверах без графического интерфейса"</w:t>
+      </w:r>
+    </w:p>
+    <w:p>
+      <w:pPr>
+        <w:spacing w:line="240" w:lineRule="auto"/>
+        <w:rPr>
+          <w:rFonts w:ascii="Lucida Console" w:hAnsi="Lucida Console" w:cs="Lucida Console"/>
+          <w:sz w:val="24"/>
+          <w:szCs w:val="24"/>
+          <w:lang w:val="en-US"/>
+        </w:rPr>
+      </w:pPr>
+      <w:r>
+        <w:rPr>
+          <w:rFonts w:ascii="Lucida Console" w:hAnsi="Lucida Console" w:cs="Lucida Console"/>
+          <w:sz w:val="24"/>
+          <w:szCs w:val="24"/>
+          <w:lang w:val="en-US"/>
+        </w:rPr>
+        <w:t>},</w:t>
+      </w:r>
+    </w:p>
+    <w:p>
+      <w:pPr>
+        <w:spacing w:line="240" w:lineRule="auto"/>
+        <w:rPr>
+          <w:rFonts w:ascii="Lucida Console" w:hAnsi="Lucida Console" w:cs="Lucida Console"/>
+          <w:sz w:val="24"/>
+          <w:szCs w:val="24"/>
+          <w:lang w:val="en-US"/>
+        </w:rPr>
+      </w:pPr>
+      <w:r>
+        <w:rPr>
+          <w:rFonts w:ascii="Lucida Console" w:hAnsi="Lucida Console" w:cs="Lucida Console"/>
+          <w:sz w:val="24"/>
+          <w:szCs w:val="24"/>
+          <w:lang w:val="en-US"/>
+        </w:rPr>
+        <w:t>{</w:t>
+      </w:r>
+    </w:p>
+    <w:p>
+      <w:pPr>
+        <w:spacing w:line="240" w:lineRule="auto"/>
+        <w:rPr>
+          <w:rFonts w:ascii="Lucida Console" w:hAnsi="Lucida Console" w:cs="Lucida Console"/>
+          <w:sz w:val="24"/>
+          <w:szCs w:val="24"/>
+          <w:lang w:val="en-US"/>
+        </w:rPr>
+      </w:pPr>
+      <w:r>
+        <w:rPr>
+          <w:rFonts w:ascii="Lucida Console" w:hAnsi="Lucida Console" w:cs="Lucida Console"/>
+          <w:sz w:val="24"/>
+          <w:szCs w:val="24"/>
+          <w:lang w:val="en-US"/>
+        </w:rPr>
+        <w:t>"</w:t>
+      </w:r>
+      <w:proofErr w:type="spellStart"/>
+      <w:r>
+        <w:rPr>
+          <w:rFonts w:ascii="Lucida Console" w:hAnsi="Lucida Console" w:cs="Lucida Console"/>
+          <w:sz w:val="24"/>
+          <w:szCs w:val="24"/>
+          <w:lang w:val="en-US"/>
+        </w:rPr>
+        <w:t>title</w:t>
+      </w:r>
+      <w:proofErr w:type="spellEnd"/>
+      <w:r>
+        <w:rPr>
+          <w:rFonts w:ascii="Lucida Console" w:hAnsi="Lucida Console" w:cs="Lucida Console"/>
+          <w:sz w:val="24"/>
+          <w:szCs w:val="24"/>
+          <w:lang w:val="en-US"/>
+        </w:rPr>
+        <w:t xml:space="preserve">": "Основы </w:t>
+      </w:r>
+      <w:proofErr w:type="spellStart"/>
+      <w:r>
+        <w:rPr>
+          <w:rFonts w:ascii="Lucida Console" w:hAnsi="Lucida Console" w:cs="Lucida Console"/>
+          <w:sz w:val="24"/>
+          <w:szCs w:val="24"/>
+          <w:lang w:val="en-US"/>
+        </w:rPr>
+        <w:t>bash</w:t>
+      </w:r>
+      <w:proofErr w:type="spellEnd"/>
+      <w:r>
+        <w:rPr>
+          <w:rFonts w:ascii="Lucida Console" w:hAnsi="Lucida Console" w:cs="Lucida Console"/>
+          <w:sz w:val="24"/>
+          <w:szCs w:val="24"/>
+          <w:lang w:val="en-US"/>
+        </w:rPr>
+        <w:t xml:space="preserve"> </w:t>
+      </w:r>
+      <w:proofErr w:type="spellStart"/>
+      <w:r>
+        <w:rPr>
+          <w:rFonts w:ascii="Lucida Console" w:hAnsi="Lucida Console" w:cs="Lucida Console"/>
+          <w:sz w:val="24"/>
+          <w:szCs w:val="24"/>
+          <w:lang w:val="en-US"/>
+        </w:rPr>
+        <w:t>скриптинг</w:t>
+      </w:r>
+      <w:proofErr w:type="spellEnd"/>
+      <w:r>
+        <w:rPr>
+          <w:rFonts w:ascii="Lucida Console" w:hAnsi="Lucida Console" w:cs="Lucida Console"/>
+          <w:sz w:val="24"/>
+          <w:szCs w:val="24"/>
+          <w:lang w:val="en-US"/>
+        </w:rPr>
+        <w:t>, автоматизация рутинных задач на сервере"</w:t>
+      </w:r>
+    </w:p>
+    <w:p>
+      <w:pPr>
+        <w:spacing w:line="240" w:lineRule="auto"/>
+        <w:rPr>
+          <w:rFonts w:ascii="Lucida Console" w:hAnsi="Lucida Console" w:cs="Lucida Console"/>
+          <w:sz w:val="24"/>
+          <w:szCs w:val="24"/>
+          <w:lang w:val="en-US"/>
+        </w:rPr>
+      </w:pPr>
+      <w:r>
+        <w:rPr>
+          <w:rFonts w:ascii="Lucida Console" w:hAnsi="Lucida Console" w:cs="Lucida Console"/>
+          <w:sz w:val="24"/>
+          <w:szCs w:val="24"/>
+          <w:lang w:val="en-US"/>
+        </w:rPr>
+        <w:t>},</w:t>
+      </w:r>
+    </w:p>
+    <w:p>
+      <w:pPr>
+        <w:spacing w:line="240" w:lineRule="auto"/>
+        <w:rPr>
+          <w:rFonts w:ascii="Lucida Console" w:hAnsi="Lucida Console" w:cs="Lucida Console"/>
+          <w:sz w:val="24"/>
+          <w:szCs w:val="24"/>
+          <w:lang w:val="en-US"/>
+        </w:rPr>
+      </w:pPr>
+      <w:r>
+        <w:rPr>
+          <w:rFonts w:ascii="Lucida Console" w:hAnsi="Lucida Console" w:cs="Lucida Console"/>
+          <w:sz w:val="24"/>
+          <w:szCs w:val="24"/>
+          <w:lang w:val="en-US"/>
+        </w:rPr>
+        <w:t>{</w:t>
+      </w:r>
+    </w:p>
+    <w:p>
+      <w:pPr>
+        <w:spacing w:line="240" w:lineRule="auto"/>
+        <w:rPr>
+          <w:rFonts w:ascii="Lucida Console" w:hAnsi="Lucida Console" w:cs="Lucida Console"/>
+          <w:sz w:val="24"/>
+          <w:szCs w:val="24"/>
+          <w:lang w:val="en-US"/>
+        </w:rPr>
+      </w:pPr>
+      <w:r>
+        <w:rPr>
+          <w:rFonts w:ascii="Lucida Console" w:hAnsi="Lucida Console" w:cs="Lucida Console"/>
+          <w:sz w:val="24"/>
+          <w:szCs w:val="24"/>
+          <w:lang w:val="en-US"/>
+        </w:rPr>
+        <w:t>"</w:t>
+      </w:r>
+      <w:proofErr w:type="spellStart"/>
+      <w:r>
+        <w:rPr>
+          <w:rFonts w:ascii="Lucida Console" w:hAnsi="Lucida Console" w:cs="Lucida Console"/>
+          <w:sz w:val="24"/>
+          <w:szCs w:val="24"/>
+          <w:lang w:val="en-US"/>
+        </w:rPr>
+        <w:t>title</w:t>
+      </w:r>
+      <w:proofErr w:type="spellEnd"/>
+      <w:r>
+        <w:rPr>
+          <w:rFonts w:ascii="Lucida Console" w:hAnsi="Lucida Console" w:cs="Lucida Console"/>
+          <w:sz w:val="24"/>
+          <w:szCs w:val="24"/>
+          <w:lang w:val="en-US"/>
+        </w:rPr>
+        <w:t>": "Доступ к удалённым серверам"</w:t>
+      </w:r>
+    </w:p>
+    <w:p>
+      <w:pPr>
+        <w:spacing w:line="240" w:lineRule="auto"/>
+        <w:rPr>
+          <w:rFonts w:ascii="Lucida Console" w:hAnsi="Lucida Console" w:cs="Lucida Console"/>
+          <w:sz w:val="24"/>
+          <w:szCs w:val="24"/>
+          <w:lang w:val="en-US"/>
+        </w:rPr>
+      </w:pPr>
+      <w:r>
+        <w:rPr>
+          <w:rFonts w:ascii="Lucida Console" w:hAnsi="Lucida Console" w:cs="Lucida Console"/>
+          <w:sz w:val="24"/>
+          <w:szCs w:val="24"/>
+          <w:lang w:val="en-US"/>
+        </w:rPr>
+        <w:t>},</w:t>
+      </w:r>
+    </w:p>
+    <w:p>
+      <w:pPr>
+        <w:spacing w:line="240" w:lineRule="auto"/>
+        <w:rPr>
+          <w:rFonts w:ascii="Lucida Console" w:hAnsi="Lucida Console" w:cs="Lucida Console"/>
+          <w:sz w:val="24"/>
+          <w:szCs w:val="24"/>
+          <w:lang w:val="en-US"/>
+        </w:rPr>
+      </w:pPr>
+      <w:r>
+        <w:rPr>
+          <w:rFonts w:ascii="Lucida Console" w:hAnsi="Lucida Console" w:cs="Lucida Console"/>
+          <w:sz w:val="24"/>
+          <w:szCs w:val="24"/>
+          <w:lang w:val="en-US"/>
+        </w:rPr>
+        <w:t>{</w:t>
+      </w:r>
+    </w:p>
+    <w:p>
+      <w:pPr>
+        <w:spacing w:line="240" w:lineRule="auto"/>
+        <w:rPr>
+          <w:rFonts w:ascii="Lucida Console" w:hAnsi="Lucida Console" w:cs="Lucida Console"/>
+          <w:sz w:val="24"/>
+          <w:szCs w:val="24"/>
+          <w:lang w:val="en-US"/>
+        </w:rPr>
+      </w:pPr>
+      <w:r>
+        <w:rPr>
+          <w:rFonts w:ascii="Lucida Console" w:hAnsi="Lucida Console" w:cs="Lucida Console"/>
+          <w:sz w:val="24"/>
+          <w:szCs w:val="24"/>
+          <w:lang w:val="en-US"/>
+        </w:rPr>
+        <w:t>"title": "</w:t>
+      </w:r>
+      <w:proofErr w:type="spellStart"/>
+      <w:r>
+        <w:rPr>
+          <w:rFonts w:ascii="Lucida Console" w:hAnsi="Lucida Console" w:cs="Lucida Console"/>
+          <w:sz w:val="24"/>
+          <w:szCs w:val="24"/>
+          <w:lang w:val="en-US"/>
+        </w:rPr>
+        <w:t>Основы</w:t>
+      </w:r>
+      <w:proofErr w:type="spellEnd"/>
+      <w:r>
+        <w:rPr>
+          <w:rFonts w:ascii="Lucida Console" w:hAnsi="Lucida Console" w:cs="Lucida Console"/>
+          <w:sz w:val="24"/>
+          <w:szCs w:val="24"/>
+          <w:lang w:val="en-US"/>
+        </w:rPr>
+        <w:t xml:space="preserve"> SQL (Create, Delete, Drop, Insert Into, Select, From, Where, Join)"</w:t>
+      </w:r>
+    </w:p>
+    <w:p>
+      <w:pPr>
+        <w:spacing w:line="240" w:lineRule="auto"/>
+        <w:rPr>
+          <w:rFonts w:ascii="Lucida Console" w:hAnsi="Lucida Console" w:cs="Lucida Console"/>
+          <w:sz w:val="24"/>
+          <w:szCs w:val="24"/>
+          <w:lang w:val="en-US"/>
+        </w:rPr>
+      </w:pPr>
+      <w:r>
+        <w:rPr>
+          <w:rFonts w:ascii="Lucida Console" w:hAnsi="Lucida Console" w:cs="Lucida Console"/>
+          <w:sz w:val="24"/>
+          <w:szCs w:val="24"/>
+          <w:lang w:val="en-US"/>
+        </w:rPr>
+        <w:t>},</w:t>
+      </w:r>
+    </w:p>
+    <w:p>
+      <w:pPr>
+        <w:spacing w:line="240" w:lineRule="auto"/>
+        <w:rPr>
+          <w:rFonts w:ascii="Lucida Console" w:hAnsi="Lucida Console" w:cs="Lucida Console"/>
+          <w:sz w:val="24"/>
+          <w:szCs w:val="24"/>
+          <w:lang w:val="en-US"/>
+        </w:rPr>
+      </w:pPr>
+      <w:r>
+        <w:rPr>
+          <w:rFonts w:ascii="Lucida Console" w:hAnsi="Lucida Console" w:cs="Lucida Console"/>
+          <w:sz w:val="24"/>
+          <w:szCs w:val="24"/>
+          <w:lang w:val="en-US"/>
+        </w:rPr>
+        <w:t>{</w:t>
+      </w:r>
+    </w:p>
+    <w:p>
+      <w:pPr>
+        <w:spacing w:line="240" w:lineRule="auto"/>
+        <w:rPr>
+          <w:rFonts w:ascii="Lucida Console" w:hAnsi="Lucida Console" w:cs="Lucida Console"/>
+          <w:sz w:val="24"/>
+          <w:szCs w:val="24"/>
+          <w:lang w:val="en-US"/>
+        </w:rPr>
+      </w:pPr>
+      <w:r>
+        <w:rPr>
+          <w:rFonts w:ascii="Lucida Console" w:hAnsi="Lucida Console" w:cs="Lucida Console"/>
+          <w:sz w:val="24"/>
+          <w:szCs w:val="24"/>
+          <w:lang w:val="en-US"/>
+        </w:rPr>
+        <w:t>"</w:t>
+      </w:r>
+      <w:proofErr w:type="spellStart"/>
+      <w:r>
+        <w:rPr>
+          <w:rFonts w:ascii="Lucida Console" w:hAnsi="Lucida Console" w:cs="Lucida Console"/>
+          <w:sz w:val="24"/>
+          <w:szCs w:val="24"/>
+          <w:lang w:val="en-US"/>
+        </w:rPr>
+        <w:t>title</w:t>
+      </w:r>
+      <w:proofErr w:type="spellEnd"/>
+      <w:r>
+        <w:rPr>
+          <w:rFonts w:ascii="Lucida Console" w:hAnsi="Lucida Console" w:cs="Lucida Console"/>
+          <w:sz w:val="24"/>
+          <w:szCs w:val="24"/>
+          <w:lang w:val="en-US"/>
+        </w:rPr>
+        <w:t xml:space="preserve">": "База данных </w:t>
+      </w:r>
+      <w:proofErr w:type="spellStart"/>
+      <w:r>
+        <w:rPr>
+          <w:rFonts w:ascii="Lucida Console" w:hAnsi="Lucida Console" w:cs="Lucida Console"/>
+          <w:sz w:val="24"/>
+          <w:szCs w:val="24"/>
+          <w:lang w:val="en-US"/>
+        </w:rPr>
+        <w:t>Postgres</w:t>
+      </w:r>
+      <w:proofErr w:type="spellEnd"/>
+      <w:r>
+        <w:rPr>
+          <w:rFonts w:ascii="Lucida Console" w:hAnsi="Lucida Console" w:cs="Lucida Console"/>
+          <w:sz w:val="24"/>
+          <w:szCs w:val="24"/>
+          <w:lang w:val="en-US"/>
+        </w:rPr>
+        <w:t xml:space="preserve"> (установка, настройка и использование)"</w:t>
+      </w:r>
+    </w:p>
+    <w:p>
+      <w:pPr>
+        <w:spacing w:line="240" w:lineRule="auto"/>
+        <w:rPr>
+          <w:rFonts w:ascii="Lucida Console" w:hAnsi="Lucida Console" w:cs="Lucida Console"/>
+          <w:sz w:val="24"/>
+          <w:szCs w:val="24"/>
+          <w:lang w:val="en-US"/>
+        </w:rPr>
+      </w:pPr>
+      <w:r>
+        <w:rPr>
+          <w:rFonts w:ascii="Lucida Console" w:hAnsi="Lucida Console" w:cs="Lucida Console"/>
+          <w:sz w:val="24"/>
+          <w:szCs w:val="24"/>
+          <w:lang w:val="en-US"/>
+        </w:rPr>
+        <w:t>},</w:t>
+      </w:r>
+    </w:p>
+    <w:p>
+      <w:pPr>
+        <w:spacing w:line="240" w:lineRule="auto"/>
+        <w:rPr>
+          <w:rFonts w:ascii="Lucida Console" w:hAnsi="Lucida Console" w:cs="Lucida Console"/>
+          <w:sz w:val="24"/>
+          <w:szCs w:val="24"/>
+          <w:lang w:val="en-US"/>
+        </w:rPr>
+      </w:pPr>
+      <w:r>
+        <w:rPr>
+          <w:rFonts w:ascii="Lucida Console" w:hAnsi="Lucida Console" w:cs="Lucida Console"/>
+          <w:sz w:val="24"/>
+          <w:szCs w:val="24"/>
+          <w:lang w:val="en-US"/>
+        </w:rPr>
+        <w:t>{</w:t>
+      </w:r>
+    </w:p>
+    <w:p>
+      <w:pPr>
+        <w:spacing w:line="240" w:lineRule="auto"/>
+        <w:rPr>
+          <w:rFonts w:ascii="Lucida Console" w:hAnsi="Lucida Console" w:cs="Lucida Console"/>
+          <w:sz w:val="24"/>
+          <w:szCs w:val="24"/>
+          <w:lang w:val="en-US"/>
+        </w:rPr>
+      </w:pPr>
+      <w:r>
+        <w:rPr>
+          <w:rFonts w:ascii="Lucida Console" w:hAnsi="Lucida Console" w:cs="Lucida Console"/>
+          <w:sz w:val="24"/>
+          <w:szCs w:val="24"/>
+          <w:lang w:val="en-US"/>
+        </w:rPr>
+        <w:t>"</w:t>
+      </w:r>
+      <w:proofErr w:type="spellStart"/>
+      <w:r>
+        <w:rPr>
+          <w:rFonts w:ascii="Lucida Console" w:hAnsi="Lucida Console" w:cs="Lucida Console"/>
+          <w:sz w:val="24"/>
+          <w:szCs w:val="24"/>
+          <w:lang w:val="en-US"/>
+        </w:rPr>
+        <w:t>title</w:t>
+      </w:r>
+      <w:proofErr w:type="spellEnd"/>
+      <w:r>
+        <w:rPr>
+          <w:rFonts w:ascii="Lucida Console" w:hAnsi="Lucida Console" w:cs="Lucida Console"/>
+          <w:sz w:val="24"/>
+          <w:szCs w:val="24"/>
+          <w:lang w:val="en-US"/>
+        </w:rPr>
+        <w:t>": "</w:t>
+      </w:r>
+      <w:proofErr w:type="spellStart"/>
+      <w:r>
+        <w:rPr>
+          <w:rFonts w:ascii="Lucida Console" w:hAnsi="Lucida Console" w:cs="Lucida Console"/>
+          <w:sz w:val="24"/>
+          <w:szCs w:val="24"/>
+          <w:lang w:val="en-US"/>
+        </w:rPr>
+        <w:t>Нереляционная</w:t>
+      </w:r>
+      <w:proofErr w:type="spellEnd"/>
+      <w:r>
+        <w:rPr>
+          <w:rFonts w:ascii="Lucida Console" w:hAnsi="Lucida Console" w:cs="Lucida Console"/>
+          <w:sz w:val="24"/>
+          <w:szCs w:val="24"/>
+          <w:lang w:val="en-US"/>
+        </w:rPr>
+        <w:t xml:space="preserve"> база данных </w:t>
+      </w:r>
+      <w:proofErr w:type="spellStart"/>
+      <w:r>
+        <w:rPr>
+          <w:rFonts w:ascii="Lucida Console" w:hAnsi="Lucida Console" w:cs="Lucida Console"/>
+          <w:sz w:val="24"/>
+          <w:szCs w:val="24"/>
+          <w:lang w:val="en-US"/>
+        </w:rPr>
+        <w:t>Redis</w:t>
+      </w:r>
+      <w:proofErr w:type="spellEnd"/>
+      <w:r>
+        <w:rPr>
+          <w:rFonts w:ascii="Lucida Console" w:hAnsi="Lucida Console" w:cs="Lucida Console"/>
+          <w:sz w:val="24"/>
+          <w:szCs w:val="24"/>
+          <w:lang w:val="en-US"/>
+        </w:rPr>
+        <w:t xml:space="preserve"> (установка, настройка и использование)"</w:t>
+      </w:r>
+    </w:p>
+    <w:p>
+      <w:pPr>
+        <w:spacing w:line="240" w:lineRule="auto"/>
+        <w:rPr>
+          <w:rFonts w:ascii="Lucida Console" w:hAnsi="Lucida Console" w:cs="Lucida Console"/>
+          <w:sz w:val="24"/>
+          <w:szCs w:val="24"/>
+          <w:lang w:val="en-US"/>
+        </w:rPr>
+      </w:pPr>
+      <w:r>
+        <w:rPr>
+          <w:rFonts w:ascii="Lucida Console" w:hAnsi="Lucida Console" w:cs="Lucida Console"/>
+          <w:sz w:val="24"/>
+          <w:szCs w:val="24"/>
+          <w:lang w:val="en-US"/>
+        </w:rPr>
+        <w:t>},</w:t>
+      </w:r>
+    </w:p>
+    <w:p>
+      <w:pPr>
+        <w:spacing w:line="240" w:lineRule="auto"/>
+        <w:rPr>
+          <w:rFonts w:ascii="Lucida Console" w:hAnsi="Lucida Console" w:cs="Lucida Console"/>
+          <w:sz w:val="24"/>
+          <w:szCs w:val="24"/>
+          <w:lang w:val="en-US"/>
+        </w:rPr>
+      </w:pPr>
+      <w:r>
+        <w:rPr>
+          <w:rFonts w:ascii="Lucida Console" w:hAnsi="Lucida Console" w:cs="Lucida Console"/>
+          <w:sz w:val="24"/>
+          <w:szCs w:val="24"/>
+          <w:lang w:val="en-US"/>
+        </w:rPr>
+        <w:t>{</w:t>
+      </w:r>
+    </w:p>
+    <w:p>
+      <w:pPr>
+        <w:spacing w:line="240" w:lineRule="auto"/>
+        <w:rPr>
+          <w:rFonts w:ascii="Lucida Console" w:hAnsi="Lucida Console" w:cs="Lucida Console"/>
+          <w:sz w:val="24"/>
+          <w:szCs w:val="24"/>
+          <w:lang w:val="en-US"/>
+        </w:rPr>
+      </w:pPr>
+      <w:r>
+        <w:rPr>
+          <w:rFonts w:ascii="Lucida Console" w:hAnsi="Lucida Console" w:cs="Lucida Console"/>
+          <w:sz w:val="24"/>
+          <w:szCs w:val="24"/>
+          <w:lang w:val="en-US"/>
+        </w:rPr>
+        <w:t>"</w:t>
+      </w:r>
+      <w:proofErr w:type="spellStart"/>
+      <w:r>
+        <w:rPr>
+          <w:rFonts w:ascii="Lucida Console" w:hAnsi="Lucida Console" w:cs="Lucida Console"/>
+          <w:sz w:val="24"/>
+          <w:szCs w:val="24"/>
+          <w:lang w:val="en-US"/>
+        </w:rPr>
+        <w:t>title</w:t>
+      </w:r>
+      <w:proofErr w:type="spellEnd"/>
+      <w:r>
+        <w:rPr>
+          <w:rFonts w:ascii="Lucida Console" w:hAnsi="Lucida Console" w:cs="Lucida Console"/>
+          <w:sz w:val="24"/>
+          <w:szCs w:val="24"/>
+          <w:lang w:val="en-US"/>
+        </w:rPr>
+        <w:t xml:space="preserve">": "Нагрузочное тестирование в </w:t>
+      </w:r>
+      <w:proofErr w:type="spellStart"/>
+      <w:r>
+        <w:rPr>
+          <w:rFonts w:ascii="Lucida Console" w:hAnsi="Lucida Console" w:cs="Lucida Console"/>
+          <w:sz w:val="24"/>
+          <w:szCs w:val="24"/>
+          <w:lang w:val="en-US"/>
+        </w:rPr>
+        <w:t>Jmeter</w:t>
+      </w:r>
+      <w:proofErr w:type="spellEnd"/>
+      <w:r>
+        <w:rPr>
+          <w:rFonts w:ascii="Lucida Console" w:hAnsi="Lucida Console" w:cs="Lucida Console"/>
+          <w:sz w:val="24"/>
+          <w:szCs w:val="24"/>
+          <w:lang w:val="en-US"/>
+        </w:rPr>
+        <w:t>"</w:t>
+      </w:r>
+    </w:p>
+    <w:p>
+      <w:pPr>
+        <w:spacing w:line="240" w:lineRule="auto"/>
+        <w:rPr>
+          <w:rFonts w:ascii="Lucida Console" w:hAnsi="Lucida Console" w:cs="Lucida Console"/>
+          <w:sz w:val="24"/>
+          <w:szCs w:val="24"/>
+          <w:lang w:val="en-US"/>
+        </w:rPr>
+      </w:pPr>
+      <w:r>
+        <w:rPr>
+          <w:rFonts w:ascii="Lucida Console" w:hAnsi="Lucida Console" w:cs="Lucida Console"/>
+          <w:sz w:val="24"/>
+          <w:szCs w:val="24"/>
+          <w:lang w:val="en-US"/>
+        </w:rPr>
+        <w:t>},</w:t>
+      </w:r>
+    </w:p>
+    <w:p>
+      <w:pPr>
+        <w:spacing w:line="240" w:lineRule="auto"/>
+        <w:rPr>
+          <w:rFonts w:ascii="Lucida Console" w:hAnsi="Lucida Console" w:cs="Lucida Console"/>
+          <w:sz w:val="24"/>
+          <w:szCs w:val="24"/>
+          <w:lang w:val="en-US"/>
+        </w:rPr>
+      </w:pPr>
+      <w:r>
+        <w:rPr>
+          <w:rFonts w:ascii="Lucida Console" w:hAnsi="Lucida Console" w:cs="Lucida Console"/>
+          <w:sz w:val="24"/>
+          <w:szCs w:val="24"/>
+          <w:lang w:val="en-US"/>
+        </w:rPr>
+        <w:lastRenderedPageBreak/>
+        <w:t>{</w:t>
+      </w:r>
+    </w:p>
+    <w:p>
+      <w:pPr>
+        <w:spacing w:line="240" w:lineRule="auto"/>
+        <w:rPr>
+          <w:rFonts w:ascii="Lucida Console" w:hAnsi="Lucida Console" w:cs="Lucida Console"/>
+          <w:sz w:val="24"/>
+          <w:szCs w:val="24"/>
+          <w:lang w:val="en-US"/>
+        </w:rPr>
+      </w:pPr>
+      <w:r>
+        <w:rPr>
+          <w:rFonts w:ascii="Lucida Console" w:hAnsi="Lucida Console" w:cs="Lucida Console"/>
+          <w:sz w:val="24"/>
+          <w:szCs w:val="24"/>
+          <w:lang w:val="en-US"/>
+        </w:rPr>
+        <w:t>"</w:t>
+      </w:r>
+      <w:proofErr w:type="spellStart"/>
+      <w:r>
+        <w:rPr>
+          <w:rFonts w:ascii="Lucida Console" w:hAnsi="Lucida Console" w:cs="Lucida Console"/>
+          <w:sz w:val="24"/>
+          <w:szCs w:val="24"/>
+          <w:lang w:val="en-US"/>
+        </w:rPr>
+        <w:t>title</w:t>
+      </w:r>
+      <w:proofErr w:type="spellEnd"/>
+      <w:r>
+        <w:rPr>
+          <w:rFonts w:ascii="Lucida Console" w:hAnsi="Lucida Console" w:cs="Lucida Console"/>
+          <w:sz w:val="24"/>
+          <w:szCs w:val="24"/>
+          <w:lang w:val="en-US"/>
+        </w:rPr>
+        <w:t xml:space="preserve">": "Методология разработки </w:t>
+      </w:r>
+      <w:proofErr w:type="spellStart"/>
+      <w:r>
+        <w:rPr>
+          <w:rFonts w:ascii="Lucida Console" w:hAnsi="Lucida Console" w:cs="Lucida Console"/>
+          <w:sz w:val="24"/>
+          <w:szCs w:val="24"/>
+          <w:lang w:val="en-US"/>
+        </w:rPr>
+        <w:t>Scrum</w:t>
+      </w:r>
+      <w:proofErr w:type="spellEnd"/>
+      <w:r>
+        <w:rPr>
+          <w:rFonts w:ascii="Lucida Console" w:hAnsi="Lucida Console" w:cs="Lucida Console"/>
+          <w:sz w:val="24"/>
+          <w:szCs w:val="24"/>
+          <w:lang w:val="en-US"/>
+        </w:rPr>
+        <w:t>"</w:t>
+      </w:r>
+    </w:p>
+    <w:p>
+      <w:pPr>
+        <w:spacing w:line="240" w:lineRule="auto"/>
+        <w:rPr>
+          <w:rFonts w:ascii="Lucida Console" w:hAnsi="Lucida Console" w:cs="Lucida Console"/>
+          <w:sz w:val="24"/>
+          <w:szCs w:val="24"/>
+          <w:lang w:val="en-US"/>
+        </w:rPr>
+      </w:pPr>
+      <w:r>
+        <w:rPr>
+          <w:rFonts w:ascii="Lucida Console" w:hAnsi="Lucida Console" w:cs="Lucida Console"/>
+          <w:sz w:val="24"/>
+          <w:szCs w:val="24"/>
+          <w:lang w:val="en-US"/>
+        </w:rPr>
+        <w:t>},</w:t>
+      </w:r>
+    </w:p>
+    <w:p>
+      <w:pPr>
+        <w:spacing w:line="240" w:lineRule="auto"/>
+        <w:rPr>
+          <w:rFonts w:ascii="Lucida Console" w:hAnsi="Lucida Console" w:cs="Lucida Console"/>
+          <w:sz w:val="24"/>
+          <w:szCs w:val="24"/>
+          <w:lang w:val="en-US"/>
+        </w:rPr>
+      </w:pPr>
+      <w:r>
+        <w:rPr>
+          <w:rFonts w:ascii="Lucida Console" w:hAnsi="Lucida Console" w:cs="Lucida Console"/>
+          <w:sz w:val="24"/>
+          <w:szCs w:val="24"/>
+          <w:lang w:val="en-US"/>
+        </w:rPr>
+        <w:t>{</w:t>
+      </w:r>
+    </w:p>
+    <w:p>
+      <w:pPr>
+        <w:spacing w:line="240" w:lineRule="auto"/>
+        <w:rPr>
+          <w:rFonts w:ascii="Lucida Console" w:hAnsi="Lucida Console" w:cs="Lucida Console"/>
+          <w:sz w:val="24"/>
+          <w:szCs w:val="24"/>
+          <w:lang w:val="en-US"/>
+        </w:rPr>
+      </w:pPr>
+      <w:r>
+        <w:rPr>
+          <w:rFonts w:ascii="Lucida Console" w:hAnsi="Lucida Console" w:cs="Lucida Console"/>
+          <w:sz w:val="24"/>
+          <w:szCs w:val="24"/>
+          <w:lang w:val="en-US"/>
+        </w:rPr>
+        <w:t>"</w:t>
+      </w:r>
+      <w:proofErr w:type="spellStart"/>
+      <w:r>
+        <w:rPr>
+          <w:rFonts w:ascii="Lucida Console" w:hAnsi="Lucida Console" w:cs="Lucida Console"/>
+          <w:sz w:val="24"/>
+          <w:szCs w:val="24"/>
+          <w:lang w:val="en-US"/>
+        </w:rPr>
+        <w:t>title</w:t>
+      </w:r>
+      <w:proofErr w:type="spellEnd"/>
+      <w:r>
+        <w:rPr>
+          <w:rFonts w:ascii="Lucida Console" w:hAnsi="Lucida Console" w:cs="Lucida Console"/>
+          <w:sz w:val="24"/>
+          <w:szCs w:val="24"/>
+          <w:lang w:val="en-US"/>
+        </w:rPr>
+        <w:t>": "Python. Изучение основ. Создание клиент серверного приложения"</w:t>
+      </w:r>
+    </w:p>
+    <w:p>
+      <w:pPr>
+        <w:spacing w:line="240" w:lineRule="auto"/>
+        <w:rPr>
+          <w:rFonts w:ascii="Lucida Console" w:hAnsi="Lucida Console" w:cs="Lucida Console"/>
+          <w:sz w:val="24"/>
+          <w:szCs w:val="24"/>
+          <w:lang w:val="en-US"/>
+        </w:rPr>
+      </w:pPr>
+      <w:r>
+        <w:rPr>
+          <w:rFonts w:ascii="Lucida Console" w:hAnsi="Lucida Console" w:cs="Lucida Console"/>
+          <w:sz w:val="24"/>
+          <w:szCs w:val="24"/>
+          <w:lang w:val="en-US"/>
+        </w:rPr>
+        <w:t>}</w:t>
+      </w:r>
+    </w:p>
+    <w:p>
+      <w:pPr>
+        <w:spacing w:line="240" w:lineRule="auto"/>
+        <w:rPr>
+          <w:rFonts w:ascii="Lucida Console" w:hAnsi="Lucida Console" w:cs="Lucida Console"/>
+          <w:sz w:val="24"/>
+          <w:szCs w:val="24"/>
+          <w:lang w:val="en-US"/>
+        </w:rPr>
+      </w:pPr>
+      <w:r>
+        <w:rPr>
+          <w:rFonts w:ascii="Lucida Console" w:hAnsi="Lucida Console" w:cs="Lucida Console"/>
+          <w:sz w:val="24"/>
+          <w:szCs w:val="24"/>
+          <w:lang w:val="en-US"/>
+        </w:rPr>
+        <w:t>]</w:t>
+      </w:r>
+    </w:p>
+    <w:p>
+      <w:pPr>
+        <w:spacing w:line="240" w:lineRule="auto"/>
+        <w:rPr>
+          <w:rFonts w:ascii="Lucida Console" w:hAnsi="Lucida Console" w:cs="Lucida Console"/>
+          <w:sz w:val="24"/>
+          <w:szCs w:val="24"/>
+          <w:lang w:val="en-US"/>
+        </w:rPr>
+      </w:pPr>
+      <w:r>
+        <w:rPr>
+          <w:rFonts w:ascii="Lucida Console" w:hAnsi="Lucida Console" w:cs="Lucida Console"/>
+          <w:sz w:val="24"/>
+          <w:szCs w:val="24"/>
+          <w:lang w:val="en-US"/>
+        </w:rPr>
+        <w:t>}</w:t>
+      </w:r>
+    </w:p>
+    <w:p>
+      <w:pPr>
+        <w:spacing w:line="240" w:lineRule="auto"/>
+        <w:rPr>
+          <w:rFonts w:ascii="Lucida Console" w:hAnsi="Lucida Console" w:cs="Lucida Console"/>
+          <w:sz w:val="24"/>
+          <w:szCs w:val="24"/>
+        </w:rPr>
+      </w:pPr>
+    </w:p>
+    <w:p>
+      <w:pPr>
+        <w:spacing w:line="240" w:lineRule="auto"/>
+        <w:rPr>
+          <w:sz w:val="24"/>
+          <w:szCs w:val="24"/>
+        </w:rPr>
+      </w:pPr>
+      <w:r>
+        <w:rPr>
+          <w:sz w:val="24"/>
+          <w:szCs w:val="24"/>
+        </w:rPr>
+        <w:t xml:space="preserve">Сохраняем </w:t>
+      </w:r>
+      <w:r>
+        <w:rPr>
+          <w:sz w:val="24"/>
+          <w:szCs w:val="24"/>
+          <w:lang w:val="en-US"/>
+        </w:rPr>
+        <w:t>ctrl</w:t>
+      </w:r>
+      <w:r>
+        <w:rPr>
+          <w:sz w:val="24"/>
+          <w:szCs w:val="24"/>
+        </w:rPr>
+        <w:t>+</w:t>
+      </w:r>
+      <w:r>
+        <w:rPr>
+          <w:sz w:val="24"/>
+          <w:szCs w:val="24"/>
+          <w:lang w:val="en-US"/>
+        </w:rPr>
+        <w:t>s</w:t>
+      </w:r>
+      <w:r>
+        <w:rPr>
+          <w:sz w:val="24"/>
+          <w:szCs w:val="24"/>
+        </w:rPr>
+        <w:t xml:space="preserve">, закрываем </w:t>
+      </w:r>
+      <w:r>
+        <w:rPr>
+          <w:sz w:val="24"/>
+          <w:szCs w:val="24"/>
+          <w:lang w:val="en-US"/>
+        </w:rPr>
+        <w:t>ctrl</w:t>
+      </w:r>
+      <w:r>
+        <w:rPr>
+          <w:sz w:val="24"/>
+          <w:szCs w:val="24"/>
+        </w:rPr>
+        <w:t>+</w:t>
+      </w:r>
+      <w:r>
+        <w:rPr>
+          <w:sz w:val="24"/>
+          <w:szCs w:val="24"/>
+          <w:lang w:val="en-US"/>
+        </w:rPr>
+        <w:t>x</w:t>
+      </w:r>
+      <w:r>
+        <w:rPr>
+          <w:sz w:val="24"/>
+          <w:szCs w:val="24"/>
+        </w:rPr>
+        <w:t>.</w:t>
+      </w:r>
+    </w:p>
+    <w:p>
+      <w:r>
+        <w:t xml:space="preserve"> </w:t>
+      </w:r>
+      <w:r>
+        <w:t>12</w:t>
+      </w:r>
+      <w:r>
+        <w:t>. Отправить сразу 2 файла на внешний репозиторий.</w:t>
+      </w:r>
+    </w:p>
+    <w:p>
+      <w:pPr>
+        <w:spacing w:line="240" w:lineRule="auto"/>
+        <w:rPr>
+          <w:sz w:val="24"/>
+          <w:szCs w:val="24"/>
+          <w:lang w:val="en-US"/>
+        </w:rPr>
+      </w:pPr>
+      <w:r>
+        <w:rPr>
+          <w:rFonts w:ascii="Lucida Console" w:hAnsi="Lucida Console" w:cs="Lucida Console"/>
+          <w:sz w:val="24"/>
+          <w:szCs w:val="24"/>
+          <w:lang w:val="en-US"/>
+        </w:rPr>
+        <w:t xml:space="preserve">git </w:t>
+      </w:r>
+      <w:proofErr w:type="gramStart"/>
+      <w:r>
+        <w:rPr>
+          <w:rFonts w:ascii="Lucida Console" w:hAnsi="Lucida Console" w:cs="Lucida Console"/>
+          <w:sz w:val="24"/>
+          <w:szCs w:val="24"/>
+          <w:lang w:val="en-US"/>
+        </w:rPr>
+        <w:t>add .</w:t>
+      </w:r>
+      <w:proofErr w:type="gramEnd"/>
+    </w:p>
+    <w:p>
+      <w:pPr>
+        <w:rPr>
+          <w:lang w:val="en-US"/>
+        </w:rPr>
+      </w:pPr>
+      <w:r>
+        <w:rPr>
+          <w:rFonts w:ascii="Lucida Console" w:hAnsi="Lucida Console" w:cs="Lucida Console"/>
+          <w:sz w:val="24"/>
+          <w:szCs w:val="24"/>
+          <w:lang w:val="en-US"/>
+        </w:rPr>
+        <w:t xml:space="preserve">git commit -m "add </w:t>
+      </w:r>
+      <w:proofErr w:type="spellStart"/>
+      <w:proofErr w:type="gramStart"/>
+      <w:r>
+        <w:rPr>
+          <w:rFonts w:ascii="Lucida Console" w:hAnsi="Lucida Console" w:cs="Lucida Console"/>
+          <w:sz w:val="24"/>
+          <w:szCs w:val="24"/>
+          <w:lang w:val="en-US"/>
+        </w:rPr>
+        <w:t>skill.</w:t>
+      </w:r>
+      <w:r>
+        <w:rPr>
+          <w:rFonts w:ascii="Lucida Console" w:hAnsi="Lucida Console" w:cs="Lucida Console"/>
+          <w:sz w:val="24"/>
+          <w:szCs w:val="24"/>
+          <w:lang w:val="en-US"/>
+        </w:rPr>
+        <w:t>json</w:t>
+      </w:r>
+      <w:proofErr w:type="spellEnd"/>
+      <w:proofErr w:type="gramEnd"/>
+      <w:r>
+        <w:rPr>
+          <w:rFonts w:ascii="Lucida Console" w:hAnsi="Lucida Console" w:cs="Lucida Console"/>
+          <w:sz w:val="24"/>
+          <w:szCs w:val="24"/>
+          <w:lang w:val="en-US"/>
+        </w:rPr>
+        <w:t xml:space="preserve">, </w:t>
+      </w:r>
+      <w:proofErr w:type="spellStart"/>
+      <w:r>
+        <w:rPr>
+          <w:rFonts w:ascii="Lucida Console" w:hAnsi="Lucida Console" w:cs="Lucida Console"/>
+          <w:sz w:val="24"/>
+          <w:szCs w:val="24"/>
+          <w:lang w:val="en-US"/>
+        </w:rPr>
+        <w:t>preferences.</w:t>
+      </w:r>
+      <w:r>
+        <w:rPr>
+          <w:rFonts w:ascii="Lucida Console" w:hAnsi="Lucida Console" w:cs="Lucida Console"/>
+          <w:sz w:val="24"/>
+          <w:szCs w:val="24"/>
+          <w:lang w:val="en-US"/>
+        </w:rPr>
+        <w:t>json</w:t>
+      </w:r>
+      <w:proofErr w:type="spellEnd"/>
+      <w:r>
+        <w:rPr>
+          <w:rFonts w:ascii="Lucida Console" w:hAnsi="Lucida Console" w:cs="Lucida Console"/>
+          <w:sz w:val="24"/>
+          <w:szCs w:val="24"/>
+          <w:lang w:val="en-US"/>
+        </w:rPr>
+        <w:t xml:space="preserve">" </w:t>
+      </w:r>
+      <w:proofErr w:type="spellStart"/>
+      <w:r>
+        <w:rPr>
+          <w:rFonts w:ascii="Lucida Console" w:hAnsi="Lucida Console" w:cs="Lucida Console"/>
+          <w:sz w:val="24"/>
+          <w:szCs w:val="24"/>
+          <w:lang w:val="en-US"/>
+        </w:rPr>
+        <w:t>skills.</w:t>
+      </w:r>
+      <w:r>
+        <w:rPr>
+          <w:rFonts w:ascii="Lucida Console" w:hAnsi="Lucida Console" w:cs="Lucida Console"/>
+          <w:sz w:val="24"/>
+          <w:szCs w:val="24"/>
+          <w:lang w:val="en-US"/>
+        </w:rPr>
+        <w:t>json</w:t>
+      </w:r>
+      <w:proofErr w:type="spellEnd"/>
+      <w:r>
+        <w:rPr>
+          <w:rFonts w:ascii="Lucida Console" w:hAnsi="Lucida Console" w:cs="Lucida Console"/>
+          <w:sz w:val="24"/>
+          <w:szCs w:val="24"/>
+          <w:lang w:val="en-US"/>
+        </w:rPr>
+        <w:t xml:space="preserve"> </w:t>
+      </w:r>
+      <w:proofErr w:type="spellStart"/>
+      <w:r>
+        <w:rPr>
+          <w:rFonts w:ascii="Lucida Console" w:hAnsi="Lucida Console" w:cs="Lucida Console"/>
+          <w:sz w:val="24"/>
+          <w:szCs w:val="24"/>
+          <w:lang w:val="en-US"/>
+        </w:rPr>
+        <w:t>preferences.</w:t>
+      </w:r>
+      <w:r>
+        <w:rPr>
+          <w:rFonts w:ascii="Lucida Console" w:hAnsi="Lucida Console" w:cs="Lucida Console"/>
+          <w:sz w:val="24"/>
+          <w:szCs w:val="24"/>
+          <w:lang w:val="en-US"/>
+        </w:rPr>
+        <w:t>json</w:t>
+      </w:r>
+      <w:proofErr w:type="spellEnd"/>
+    </w:p>
+    <w:p>
+      <w:pPr>
+        <w:spacing w:line="240" w:lineRule="auto"/>
+        <w:rPr>
+          <w:rFonts w:ascii="Lucida Console" w:hAnsi="Lucida Console" w:cs="Lucida Console"/>
+          <w:sz w:val="24"/>
+          <w:szCs w:val="24"/>
+          <w:lang w:val="en-US"/>
+        </w:rPr>
+      </w:pPr>
+      <w:r>
+        <w:rPr>
+          <w:lang w:val="en-US"/>
+        </w:rPr>
+        <w:t xml:space="preserve"> </w:t>
+      </w:r>
+      <w:r>
+        <w:rPr>
+          <w:rFonts w:ascii="Lucida Console" w:hAnsi="Lucida Console" w:cs="Lucida Console"/>
+          <w:sz w:val="24"/>
+          <w:szCs w:val="24"/>
+          <w:lang w:val="en-US"/>
+        </w:rPr>
+        <w:t>Git push</w:t>
+      </w:r>
+    </w:p>
+    <w:p>
+      <w:r>
+        <w:t>13</w:t>
+      </w:r>
+      <w:r>
+        <w:t xml:space="preserve">. </w:t>
+      </w:r>
+      <w:r>
+        <w:t>На</w:t>
+      </w:r>
+      <w:r>
+        <w:t xml:space="preserve"> </w:t>
+      </w:r>
+      <w:r>
+        <w:t>веб</w:t>
+      </w:r>
+      <w:r>
+        <w:t xml:space="preserve"> </w:t>
+      </w:r>
+      <w:r>
+        <w:t>интерфейсе</w:t>
+      </w:r>
+      <w:r>
+        <w:t xml:space="preserve"> </w:t>
+      </w:r>
+      <w:r>
+        <w:t>создать</w:t>
+      </w:r>
+      <w:r>
+        <w:t xml:space="preserve"> </w:t>
+      </w:r>
+      <w:r>
+        <w:t>файл</w:t>
+      </w:r>
+      <w:r>
+        <w:t xml:space="preserve"> </w:t>
+      </w:r>
+      <w:r>
+        <w:rPr>
+          <w:lang w:val="en-US"/>
+        </w:rPr>
+        <w:t>bug</w:t>
+      </w:r>
+      <w:r>
+        <w:t>_</w:t>
+      </w:r>
+      <w:proofErr w:type="gramStart"/>
+      <w:r>
+        <w:rPr>
+          <w:lang w:val="en-US"/>
+        </w:rPr>
+        <w:t>report</w:t>
+      </w:r>
+      <w:r>
+        <w:t>.</w:t>
+      </w:r>
+      <w:r>
+        <w:rPr>
+          <w:lang w:val="en-US"/>
+        </w:rPr>
+        <w:t>json</w:t>
+      </w:r>
+      <w:proofErr w:type="gramEnd"/>
+      <w:r>
+        <w:t>.</w:t>
+      </w:r>
+    </w:p>
+    <w:p>
+      <w:pPr>
+        <w:spacing w:line="240" w:lineRule="auto"/>
+        <w:rPr>
+          <w:sz w:val="24"/>
+          <w:szCs w:val="24"/>
+        </w:rPr>
+      </w:pPr>
+      <w:r>
+        <w:rPr>
+          <w:sz w:val="24"/>
+          <w:szCs w:val="24"/>
+        </w:rPr>
+        <w:t xml:space="preserve">Заходим в наш репозиторий на </w:t>
+      </w:r>
+      <w:proofErr w:type="spellStart"/>
+      <w:r>
+        <w:rPr>
+          <w:sz w:val="24"/>
+          <w:szCs w:val="24"/>
+          <w:lang w:val="en-US"/>
+        </w:rPr>
+        <w:t>github</w:t>
+      </w:r>
+      <w:proofErr w:type="spellEnd"/>
+      <w:r>
+        <w:rPr>
+          <w:sz w:val="24"/>
+          <w:szCs w:val="24"/>
+        </w:rPr>
+        <w:t>.</w:t>
+      </w:r>
+      <w:r>
+        <w:rPr>
+          <w:sz w:val="24"/>
+          <w:szCs w:val="24"/>
+          <w:lang w:val="en-US"/>
+        </w:rPr>
+        <w:t>com</w:t>
+      </w:r>
+      <w:r>
+        <w:rPr>
+          <w:sz w:val="24"/>
+          <w:szCs w:val="24"/>
+        </w:rPr>
+        <w:t>, жмем “</w:t>
+      </w:r>
+      <w:r>
+        <w:rPr>
+          <w:sz w:val="24"/>
+          <w:szCs w:val="24"/>
+          <w:lang w:val="en-US"/>
+        </w:rPr>
+        <w:t>Add</w:t>
+      </w:r>
+      <w:r>
+        <w:rPr>
+          <w:sz w:val="24"/>
+          <w:szCs w:val="24"/>
+        </w:rPr>
+        <w:t xml:space="preserve"> </w:t>
+      </w:r>
+      <w:r>
+        <w:rPr>
+          <w:sz w:val="24"/>
+          <w:szCs w:val="24"/>
+          <w:lang w:val="en-US"/>
+        </w:rPr>
+        <w:t>file</w:t>
+      </w:r>
+      <w:r>
+        <w:rPr>
+          <w:sz w:val="24"/>
+          <w:szCs w:val="24"/>
+        </w:rPr>
+        <w:t>” далее “</w:t>
+      </w:r>
+      <w:r>
+        <w:rPr>
+          <w:sz w:val="24"/>
+          <w:szCs w:val="24"/>
+          <w:lang w:val="en-US"/>
+        </w:rPr>
+        <w:t>Create</w:t>
+      </w:r>
+      <w:r>
+        <w:rPr>
+          <w:sz w:val="24"/>
+          <w:szCs w:val="24"/>
+        </w:rPr>
+        <w:t xml:space="preserve"> </w:t>
+      </w:r>
+      <w:r>
+        <w:rPr>
+          <w:sz w:val="24"/>
+          <w:szCs w:val="24"/>
+          <w:lang w:val="en-US"/>
+        </w:rPr>
+        <w:t>new</w:t>
+      </w:r>
+      <w:r>
+        <w:rPr>
+          <w:sz w:val="24"/>
+          <w:szCs w:val="24"/>
+        </w:rPr>
+        <w:t xml:space="preserve"> </w:t>
+      </w:r>
+      <w:r>
+        <w:rPr>
+          <w:sz w:val="24"/>
+          <w:szCs w:val="24"/>
+          <w:lang w:val="en-US"/>
+        </w:rPr>
+        <w:t>file</w:t>
+      </w:r>
+      <w:r>
+        <w:rPr>
+          <w:sz w:val="24"/>
+          <w:szCs w:val="24"/>
+        </w:rPr>
+        <w:t xml:space="preserve">” и вбиваем в строку “ </w:t>
+      </w:r>
+      <w:proofErr w:type="spellStart"/>
+      <w:r>
+        <w:rPr>
+          <w:sz w:val="24"/>
+          <w:szCs w:val="24"/>
+        </w:rPr>
         <w:t>bug_</w:t>
       </w:r>
       <w:proofErr w:type="gramStart"/>
       <w:r>
+        <w:rPr>
+          <w:sz w:val="24"/>
+          <w:szCs w:val="24"/>
+        </w:rPr>
+        <w:t>report</w:t>
+      </w:r>
+      <w:proofErr w:type="spellEnd"/>
+      <w:r>
+        <w:rPr>
+          <w:sz w:val="24"/>
+          <w:szCs w:val="24"/>
+        </w:rPr>
+        <w:t>.</w:t>
+      </w:r>
+      <w:r>
+        <w:rPr>
+          <w:sz w:val="24"/>
+          <w:szCs w:val="24"/>
+          <w:lang w:val="en-US"/>
+        </w:rPr>
+        <w:t>json</w:t>
+      </w:r>
+      <w:proofErr w:type="gramEnd"/>
+      <w:r>
+        <w:rPr>
+          <w:sz w:val="24"/>
+          <w:szCs w:val="24"/>
+        </w:rPr>
+        <w:t xml:space="preserve"> ”.</w:t>
+      </w:r>
+    </w:p>
+    <w:p>
+      <w:r>
+        <w:t xml:space="preserve"> </w:t>
+      </w:r>
+      <w:r>
+        <w:t>14</w:t>
+      </w:r>
+      <w:r>
+        <w:t xml:space="preserve">. Сделать </w:t>
+      </w:r>
+      <w:proofErr w:type="spellStart"/>
+      <w:r>
+        <w:t>Commit</w:t>
+      </w:r>
+      <w:proofErr w:type="spellEnd"/>
+      <w:r>
+        <w:t xml:space="preserve"> </w:t>
+      </w:r>
+      <w:proofErr w:type="spellStart"/>
+      <w:r>
+        <w:t>changes</w:t>
+      </w:r>
+      <w:proofErr w:type="spellEnd"/>
+      <w:r>
+        <w:t xml:space="preserve"> (сохранить) изменения на веб интерфейсе.</w:t>
+      </w:r>
+    </w:p>
+    <w:p>
+      <w:pPr>
+        <w:spacing w:line="240" w:lineRule="auto"/>
+        <w:rPr>
+          <w:sz w:val="24"/>
+          <w:szCs w:val="24"/>
+        </w:rPr>
+      </w:pPr>
+      <w:r>
+        <w:rPr>
+          <w:sz w:val="24"/>
+          <w:szCs w:val="24"/>
+        </w:rPr>
+        <w:t>Сверху можем оставить наш комментарий и жмем внизу “</w:t>
+      </w:r>
+      <w:r>
+        <w:rPr>
+          <w:sz w:val="24"/>
+          <w:szCs w:val="24"/>
+          <w:lang w:val="en-US"/>
+        </w:rPr>
+        <w:t>Commit</w:t>
+      </w:r>
+      <w:r>
+        <w:rPr>
+          <w:sz w:val="24"/>
+          <w:szCs w:val="24"/>
+        </w:rPr>
+        <w:t xml:space="preserve"> </w:t>
+      </w:r>
+      <w:r>
+        <w:rPr>
+          <w:sz w:val="24"/>
+          <w:szCs w:val="24"/>
+          <w:lang w:val="en-US"/>
+        </w:rPr>
+        <w:t>new</w:t>
+      </w:r>
+      <w:r>
+        <w:rPr>
+          <w:sz w:val="24"/>
+          <w:szCs w:val="24"/>
+        </w:rPr>
+        <w:t xml:space="preserve"> </w:t>
+      </w:r>
+      <w:r>
+        <w:rPr>
+          <w:sz w:val="24"/>
+          <w:szCs w:val="24"/>
+          <w:lang w:val="en-US"/>
+        </w:rPr>
+        <w:t>file</w:t>
+      </w:r>
+      <w:r>
+        <w:rPr>
+          <w:sz w:val="24"/>
+          <w:szCs w:val="24"/>
+        </w:rPr>
+        <w:t>”.</w:t>
+      </w:r>
+    </w:p>
+    <w:p>
+      <w:r>
+        <w:t xml:space="preserve"> </w:t>
+      </w:r>
+      <w:r>
+        <w:t>15</w:t>
+      </w:r>
+      <w:r>
+        <w:t xml:space="preserve">. На веб интерфейсе модифицировать файл </w:t>
+      </w:r>
+      <w:proofErr w:type="spellStart"/>
+      <w:r>
+        <w:t>bug_</w:t>
+      </w:r>
+      <w:proofErr w:type="gramStart"/>
+      <w:r>
         <w:t>report.json</w:t>
       </w:r>
       <w:proofErr w:type="spellEnd"/>
       <w:proofErr w:type="gramEnd"/>
       <w:r>
+        <w:t>, добавить баг репорт в формате JSON.</w:t>
+      </w:r>
+    </w:p>
+    <w:p>
+      <w:pPr>
+        <w:spacing w:line="240" w:lineRule="auto"/>
+        <w:rPr>
+          <w:sz w:val="24"/>
+          <w:szCs w:val="24"/>
+        </w:rPr>
+      </w:pPr>
+      <w:r>
+        <w:rPr>
+          <w:sz w:val="24"/>
+          <w:szCs w:val="24"/>
+        </w:rPr>
+        <w:t xml:space="preserve">Заходим в наш репозиторий на </w:t>
+      </w:r>
+      <w:proofErr w:type="spellStart"/>
+      <w:r>
+        <w:rPr>
+          <w:sz w:val="24"/>
+          <w:szCs w:val="24"/>
+          <w:lang w:val="en-US"/>
+        </w:rPr>
+        <w:t>github</w:t>
+      </w:r>
+      <w:proofErr w:type="spellEnd"/>
+      <w:r>
+        <w:rPr>
+          <w:sz w:val="24"/>
+          <w:szCs w:val="24"/>
+        </w:rPr>
         <w:t>.</w:t>
       </w:r>
-    </w:p>
-    <w:p>
-      <w:r>
-        <w:t xml:space="preserve"> 17. Сделать </w:t>
+      <w:r>
+        <w:rPr>
+          <w:sz w:val="24"/>
+          <w:szCs w:val="24"/>
+          <w:lang w:val="en-US"/>
+        </w:rPr>
+        <w:t>com</w:t>
+      </w:r>
+      <w:r>
+        <w:rPr>
+          <w:sz w:val="24"/>
+          <w:szCs w:val="24"/>
+        </w:rPr>
+        <w:t xml:space="preserve">, выбираем файл “ </w:t>
+      </w:r>
+      <w:proofErr w:type="spellStart"/>
+      <w:r>
+        <w:rPr>
+          <w:sz w:val="24"/>
+          <w:szCs w:val="24"/>
+        </w:rPr>
+        <w:t>bug_</w:t>
+      </w:r>
+      <w:proofErr w:type="gramStart"/>
+      <w:r>
+        <w:rPr>
+          <w:sz w:val="24"/>
+          <w:szCs w:val="24"/>
+        </w:rPr>
+        <w:t>report</w:t>
+      </w:r>
+      <w:proofErr w:type="spellEnd"/>
+      <w:r>
+        <w:rPr>
+          <w:sz w:val="24"/>
+          <w:szCs w:val="24"/>
+        </w:rPr>
+        <w:t>.</w:t>
+      </w:r>
+      <w:r>
+        <w:rPr>
+          <w:sz w:val="24"/>
+          <w:szCs w:val="24"/>
+          <w:lang w:val="en-US"/>
+        </w:rPr>
+        <w:t>json</w:t>
+      </w:r>
+      <w:proofErr w:type="gramEnd"/>
+      <w:r>
+        <w:rPr>
+          <w:sz w:val="24"/>
+          <w:szCs w:val="24"/>
+        </w:rPr>
+        <w:t>”</w:t>
+      </w:r>
+    </w:p>
+    <w:p>
+      <w:pPr>
+        <w:spacing w:line="240" w:lineRule="auto"/>
+        <w:rPr>
+          <w:sz w:val="24"/>
+          <w:szCs w:val="24"/>
+        </w:rPr>
+      </w:pPr>
+      <w:r>
+        <w:rPr>
+          <w:sz w:val="24"/>
+          <w:szCs w:val="24"/>
+        </w:rPr>
+        <w:t>Заполняем:</w:t>
+      </w:r>
+    </w:p>
+    <w:p>
+      <w:pPr>
+        <w:spacing w:line="240" w:lineRule="auto"/>
+        <w:rPr>
+          <w:rFonts w:ascii="Lucida Console" w:hAnsi="Lucida Console" w:cs="Lucida Console"/>
+          <w:sz w:val="24"/>
+          <w:szCs w:val="24"/>
+          <w:lang w:val="en-US"/>
+        </w:rPr>
+      </w:pPr>
+      <w:r>
+        <w:rPr>
+          <w:rFonts w:ascii="Lucida Console" w:hAnsi="Lucida Console" w:cs="Lucida Console"/>
+          <w:sz w:val="24"/>
+          <w:szCs w:val="24"/>
+          <w:lang w:val="en-US"/>
+        </w:rPr>
+        <w:t>"</w:t>
+      </w:r>
+      <w:proofErr w:type="spellStart"/>
+      <w:r>
+        <w:rPr>
+          <w:rFonts w:ascii="Lucida Console" w:hAnsi="Lucida Console" w:cs="Lucida Console"/>
+          <w:sz w:val="24"/>
+          <w:szCs w:val="24"/>
+          <w:lang w:val="en-US"/>
+        </w:rPr>
+        <w:t>title</w:t>
+      </w:r>
+      <w:proofErr w:type="spellEnd"/>
+      <w:r>
+        <w:rPr>
+          <w:rFonts w:ascii="Lucida Console" w:hAnsi="Lucida Console" w:cs="Lucida Console"/>
+          <w:sz w:val="24"/>
+          <w:szCs w:val="24"/>
+          <w:lang w:val="en-US"/>
+        </w:rPr>
+        <w:t>": "Навигация по содержанию во вкладке '</w:t>
+      </w:r>
+      <w:proofErr w:type="spellStart"/>
+      <w:r>
+        <w:rPr>
+          <w:rFonts w:ascii="Lucida Console" w:hAnsi="Lucida Console" w:cs="Lucida Console"/>
+          <w:sz w:val="24"/>
+          <w:szCs w:val="24"/>
+          <w:lang w:val="en-US"/>
+        </w:rPr>
+        <w:t>Terms</w:t>
+      </w:r>
+      <w:proofErr w:type="spellEnd"/>
+      <w:r>
+        <w:rPr>
+          <w:rFonts w:ascii="Lucida Console" w:hAnsi="Lucida Console" w:cs="Lucida Console"/>
+          <w:sz w:val="24"/>
+          <w:szCs w:val="24"/>
+          <w:lang w:val="en-US"/>
+        </w:rPr>
+        <w:t xml:space="preserve"> </w:t>
+      </w:r>
+      <w:proofErr w:type="spellStart"/>
+      <w:r>
+        <w:rPr>
+          <w:rFonts w:ascii="Lucida Console" w:hAnsi="Lucida Console" w:cs="Lucida Console"/>
+          <w:sz w:val="24"/>
+          <w:szCs w:val="24"/>
+          <w:lang w:val="en-US"/>
+        </w:rPr>
+        <w:t>and</w:t>
+      </w:r>
+      <w:proofErr w:type="spellEnd"/>
+      <w:r>
+        <w:rPr>
+          <w:rFonts w:ascii="Lucida Console" w:hAnsi="Lucida Console" w:cs="Lucida Console"/>
+          <w:sz w:val="24"/>
+          <w:szCs w:val="24"/>
+          <w:lang w:val="en-US"/>
+        </w:rPr>
+        <w:t xml:space="preserve"> </w:t>
+      </w:r>
+      <w:proofErr w:type="spellStart"/>
+      <w:r>
+        <w:rPr>
+          <w:rFonts w:ascii="Lucida Console" w:hAnsi="Lucida Console" w:cs="Lucida Console"/>
+          <w:sz w:val="24"/>
+          <w:szCs w:val="24"/>
+          <w:lang w:val="en-US"/>
+        </w:rPr>
+        <w:t>Policies</w:t>
+      </w:r>
+      <w:proofErr w:type="spellEnd"/>
+      <w:r>
+        <w:rPr>
+          <w:rFonts w:ascii="Lucida Console" w:hAnsi="Lucida Console" w:cs="Lucida Console"/>
+          <w:sz w:val="24"/>
+          <w:szCs w:val="24"/>
+          <w:lang w:val="en-US"/>
+        </w:rPr>
+        <w:t>' при нажатии на заголовок пролистывает в позицию ниже требуемого",</w:t>
+      </w:r>
+    </w:p>
+    <w:p>
+      <w:pPr>
+        <w:spacing w:line="240" w:lineRule="auto"/>
+        <w:rPr>
+          <w:rFonts w:ascii="Lucida Console" w:hAnsi="Lucida Console" w:cs="Lucida Console"/>
+          <w:sz w:val="24"/>
+          <w:szCs w:val="24"/>
+          <w:lang w:val="en-US"/>
+        </w:rPr>
+      </w:pPr>
+      <w:r>
+        <w:rPr>
+          <w:rFonts w:ascii="Lucida Console" w:hAnsi="Lucida Console" w:cs="Lucida Console"/>
+          <w:sz w:val="24"/>
+          <w:szCs w:val="24"/>
+          <w:lang w:val="en-US"/>
+        </w:rPr>
+        <w:t>"</w:t>
+      </w:r>
+      <w:proofErr w:type="spellStart"/>
+      <w:r>
+        <w:rPr>
+          <w:rFonts w:ascii="Lucida Console" w:hAnsi="Lucida Console" w:cs="Lucida Console"/>
+          <w:sz w:val="24"/>
+          <w:szCs w:val="24"/>
+          <w:lang w:val="en-US"/>
+        </w:rPr>
+        <w:t>enviroment</w:t>
+      </w:r>
+      <w:proofErr w:type="spellEnd"/>
+      <w:r>
+        <w:rPr>
+          <w:rFonts w:ascii="Lucida Console" w:hAnsi="Lucida Console" w:cs="Lucida Console"/>
+          <w:sz w:val="24"/>
+          <w:szCs w:val="24"/>
+          <w:lang w:val="en-US"/>
+        </w:rPr>
+        <w:t>": "Win 11 Pro, Chrome Version 112",</w:t>
+      </w:r>
+    </w:p>
+    <w:p>
+      <w:pPr>
+        <w:spacing w:line="240" w:lineRule="auto"/>
+        <w:rPr>
+          <w:rFonts w:ascii="Lucida Console" w:hAnsi="Lucida Console" w:cs="Lucida Console"/>
+          <w:sz w:val="24"/>
+          <w:szCs w:val="24"/>
+          <w:lang w:val="en-US"/>
+        </w:rPr>
+      </w:pPr>
+      <w:r>
+        <w:rPr>
+          <w:rFonts w:ascii="Lucida Console" w:hAnsi="Lucida Console" w:cs="Lucida Console"/>
+          <w:sz w:val="24"/>
+          <w:szCs w:val="24"/>
+          <w:lang w:val="en-US"/>
+        </w:rPr>
+        <w:t>"severity": "Minor",</w:t>
+      </w:r>
+    </w:p>
+    <w:p>
+      <w:pPr>
+        <w:spacing w:line="240" w:lineRule="auto"/>
+        <w:rPr>
+          <w:rFonts w:ascii="Lucida Console" w:hAnsi="Lucida Console" w:cs="Lucida Console"/>
+          <w:sz w:val="24"/>
+          <w:szCs w:val="24"/>
+          <w:lang w:val="en-US"/>
+        </w:rPr>
+      </w:pPr>
+      <w:r>
+        <w:rPr>
+          <w:rFonts w:ascii="Lucida Console" w:hAnsi="Lucida Console" w:cs="Lucida Console"/>
+          <w:sz w:val="24"/>
+          <w:szCs w:val="24"/>
+          <w:lang w:val="en-US"/>
+        </w:rPr>
+        <w:t>"steps": [</w:t>
+      </w:r>
+    </w:p>
+    <w:p>
+      <w:pPr>
+        <w:spacing w:line="240" w:lineRule="auto"/>
+        <w:rPr>
+          <w:rFonts w:ascii="Lucida Console" w:hAnsi="Lucida Console" w:cs="Lucida Console"/>
+          <w:sz w:val="24"/>
+          <w:szCs w:val="24"/>
+          <w:lang w:val="en-US"/>
+        </w:rPr>
+      </w:pPr>
+      <w:r>
+        <w:rPr>
+          <w:rFonts w:ascii="Lucida Console" w:hAnsi="Lucida Console" w:cs="Lucida Console"/>
+          <w:sz w:val="24"/>
+          <w:szCs w:val="24"/>
+          <w:lang w:val="en-US"/>
+        </w:rPr>
+        <w:t xml:space="preserve">"1. </w:t>
+      </w:r>
+      <w:proofErr w:type="spellStart"/>
+      <w:r>
+        <w:rPr>
+          <w:rFonts w:ascii="Lucida Console" w:hAnsi="Lucida Console" w:cs="Lucida Console"/>
+          <w:sz w:val="24"/>
+          <w:szCs w:val="24"/>
+          <w:lang w:val="en-US"/>
+        </w:rPr>
+        <w:t>Перейти</w:t>
+      </w:r>
+      <w:proofErr w:type="spellEnd"/>
+      <w:r>
+        <w:rPr>
+          <w:rFonts w:ascii="Lucida Console" w:hAnsi="Lucida Console" w:cs="Lucida Console"/>
+          <w:sz w:val="24"/>
+          <w:szCs w:val="24"/>
+          <w:lang w:val="en-US"/>
+        </w:rPr>
+        <w:t xml:space="preserve"> </w:t>
+      </w:r>
+      <w:proofErr w:type="spellStart"/>
+      <w:r>
+        <w:rPr>
+          <w:rFonts w:ascii="Lucida Console" w:hAnsi="Lucida Console" w:cs="Lucida Console"/>
+          <w:sz w:val="24"/>
+          <w:szCs w:val="24"/>
+          <w:lang w:val="en-US"/>
+        </w:rPr>
+        <w:t>на</w:t>
+      </w:r>
+      <w:proofErr w:type="spellEnd"/>
+      <w:r>
+        <w:rPr>
+          <w:rFonts w:ascii="Lucida Console" w:hAnsi="Lucida Console" w:cs="Lucida Console"/>
+          <w:sz w:val="24"/>
+          <w:szCs w:val="24"/>
+          <w:lang w:val="en-US"/>
+        </w:rPr>
+        <w:t xml:space="preserve"> </w:t>
+      </w:r>
+      <w:proofErr w:type="spellStart"/>
+      <w:r>
+        <w:rPr>
+          <w:rFonts w:ascii="Lucida Console" w:hAnsi="Lucida Console" w:cs="Lucida Console"/>
+          <w:sz w:val="24"/>
+          <w:szCs w:val="24"/>
+          <w:lang w:val="en-US"/>
+        </w:rPr>
+        <w:t>сайт</w:t>
+      </w:r>
+      <w:proofErr w:type="spellEnd"/>
+      <w:r>
+        <w:rPr>
+          <w:rFonts w:ascii="Lucida Console" w:hAnsi="Lucida Console" w:cs="Lucida Console"/>
+          <w:sz w:val="24"/>
+          <w:szCs w:val="24"/>
+          <w:lang w:val="en-US"/>
+        </w:rPr>
+        <w:t xml:space="preserve"> website.com",</w:t>
+      </w:r>
+    </w:p>
+    <w:p>
+      <w:pPr>
+        <w:spacing w:line="240" w:lineRule="auto"/>
+        <w:rPr>
+          <w:rFonts w:ascii="Lucida Console" w:hAnsi="Lucida Console" w:cs="Lucida Console"/>
+          <w:sz w:val="24"/>
+          <w:szCs w:val="24"/>
+          <w:lang w:val="en-US"/>
+        </w:rPr>
+      </w:pPr>
+      <w:r>
+        <w:rPr>
+          <w:rFonts w:ascii="Lucida Console" w:hAnsi="Lucida Console" w:cs="Lucida Console"/>
+          <w:sz w:val="24"/>
+          <w:szCs w:val="24"/>
+          <w:lang w:val="en-US"/>
+        </w:rPr>
+        <w:t xml:space="preserve">"2. </w:t>
+      </w:r>
+      <w:proofErr w:type="spellStart"/>
+      <w:r>
+        <w:rPr>
+          <w:rFonts w:ascii="Lucida Console" w:hAnsi="Lucida Console" w:cs="Lucida Console"/>
+          <w:sz w:val="24"/>
+          <w:szCs w:val="24"/>
+          <w:lang w:val="en-US"/>
+        </w:rPr>
+        <w:t>Опуститься</w:t>
+      </w:r>
+      <w:proofErr w:type="spellEnd"/>
+      <w:r>
+        <w:rPr>
+          <w:rFonts w:ascii="Lucida Console" w:hAnsi="Lucida Console" w:cs="Lucida Console"/>
+          <w:sz w:val="24"/>
+          <w:szCs w:val="24"/>
+          <w:lang w:val="en-US"/>
+        </w:rPr>
+        <w:t xml:space="preserve"> в </w:t>
+      </w:r>
+      <w:proofErr w:type="spellStart"/>
+      <w:r>
+        <w:rPr>
+          <w:rFonts w:ascii="Lucida Console" w:hAnsi="Lucida Console" w:cs="Lucida Console"/>
+          <w:sz w:val="24"/>
+          <w:szCs w:val="24"/>
+          <w:lang w:val="en-US"/>
+        </w:rPr>
+        <w:t>конец</w:t>
+      </w:r>
+      <w:proofErr w:type="spellEnd"/>
+      <w:r>
+        <w:rPr>
+          <w:rFonts w:ascii="Lucida Console" w:hAnsi="Lucida Console" w:cs="Lucida Console"/>
+          <w:sz w:val="24"/>
+          <w:szCs w:val="24"/>
+          <w:lang w:val="en-US"/>
+        </w:rPr>
+        <w:t xml:space="preserve"> </w:t>
+      </w:r>
+      <w:proofErr w:type="spellStart"/>
+      <w:r>
+        <w:rPr>
+          <w:rFonts w:ascii="Lucida Console" w:hAnsi="Lucida Console" w:cs="Lucida Console"/>
+          <w:sz w:val="24"/>
+          <w:szCs w:val="24"/>
+          <w:lang w:val="en-US"/>
+        </w:rPr>
+        <w:t>сайта</w:t>
+      </w:r>
+      <w:proofErr w:type="spellEnd"/>
+      <w:r>
+        <w:rPr>
+          <w:rFonts w:ascii="Lucida Console" w:hAnsi="Lucida Console" w:cs="Lucida Console"/>
+          <w:sz w:val="24"/>
+          <w:szCs w:val="24"/>
+          <w:lang w:val="en-US"/>
+        </w:rPr>
+        <w:t>",</w:t>
+      </w:r>
+    </w:p>
+    <w:p>
+      <w:pPr>
+        <w:spacing w:line="240" w:lineRule="auto"/>
+        <w:rPr>
+          <w:rFonts w:ascii="Lucida Console" w:hAnsi="Lucida Console" w:cs="Lucida Console"/>
+          <w:sz w:val="24"/>
+          <w:szCs w:val="24"/>
+          <w:lang w:val="en-US"/>
+        </w:rPr>
+      </w:pPr>
+      <w:r>
+        <w:rPr>
+          <w:rFonts w:ascii="Lucida Console" w:hAnsi="Lucida Console" w:cs="Lucida Console"/>
+          <w:sz w:val="24"/>
+          <w:szCs w:val="24"/>
+          <w:lang w:val="en-US"/>
+        </w:rPr>
+        <w:t>"3. В правом нижнем углу выбрать '</w:t>
+      </w:r>
+      <w:proofErr w:type="spellStart"/>
+      <w:r>
+        <w:rPr>
+          <w:rFonts w:ascii="Lucida Console" w:hAnsi="Lucida Console" w:cs="Lucida Console"/>
+          <w:sz w:val="24"/>
+          <w:szCs w:val="24"/>
+          <w:lang w:val="en-US"/>
+        </w:rPr>
+        <w:t>Terms</w:t>
+      </w:r>
+      <w:proofErr w:type="spellEnd"/>
+      <w:r>
+        <w:rPr>
+          <w:rFonts w:ascii="Lucida Console" w:hAnsi="Lucida Console" w:cs="Lucida Console"/>
+          <w:sz w:val="24"/>
+          <w:szCs w:val="24"/>
+          <w:lang w:val="en-US"/>
+        </w:rPr>
+        <w:t xml:space="preserve"> </w:t>
+      </w:r>
+      <w:proofErr w:type="spellStart"/>
+      <w:r>
+        <w:rPr>
+          <w:rFonts w:ascii="Lucida Console" w:hAnsi="Lucida Console" w:cs="Lucida Console"/>
+          <w:sz w:val="24"/>
+          <w:szCs w:val="24"/>
+          <w:lang w:val="en-US"/>
+        </w:rPr>
+        <w:t>and</w:t>
+      </w:r>
+      <w:proofErr w:type="spellEnd"/>
+      <w:r>
+        <w:rPr>
+          <w:rFonts w:ascii="Lucida Console" w:hAnsi="Lucida Console" w:cs="Lucida Console"/>
+          <w:sz w:val="24"/>
+          <w:szCs w:val="24"/>
+          <w:lang w:val="en-US"/>
+        </w:rPr>
+        <w:t xml:space="preserve"> </w:t>
+      </w:r>
+      <w:proofErr w:type="spellStart"/>
+      <w:r>
+        <w:rPr>
+          <w:rFonts w:ascii="Lucida Console" w:hAnsi="Lucida Console" w:cs="Lucida Console"/>
+          <w:sz w:val="24"/>
+          <w:szCs w:val="24"/>
+          <w:lang w:val="en-US"/>
+        </w:rPr>
+        <w:t>Policies</w:t>
+      </w:r>
+      <w:proofErr w:type="spellEnd"/>
+      <w:r>
+        <w:rPr>
+          <w:rFonts w:ascii="Lucida Console" w:hAnsi="Lucida Console" w:cs="Lucida Console"/>
+          <w:sz w:val="24"/>
+          <w:szCs w:val="24"/>
+          <w:lang w:val="en-US"/>
+        </w:rPr>
+        <w:t>'",</w:t>
+      </w:r>
+    </w:p>
+    <w:p>
+      <w:pPr>
+        <w:spacing w:line="240" w:lineRule="auto"/>
+        <w:rPr>
+          <w:rFonts w:ascii="Lucida Console" w:hAnsi="Lucida Console" w:cs="Lucida Console"/>
+          <w:sz w:val="24"/>
+          <w:szCs w:val="24"/>
+          <w:lang w:val="en-US"/>
+        </w:rPr>
+      </w:pPr>
+      <w:r>
+        <w:rPr>
+          <w:rFonts w:ascii="Lucida Console" w:hAnsi="Lucida Console" w:cs="Lucida Console"/>
+          <w:sz w:val="24"/>
+          <w:szCs w:val="24"/>
+          <w:lang w:val="en-US"/>
+        </w:rPr>
+        <w:t>"4. Выбрать из содержания 'SV Investments Limited (</w:t>
+      </w:r>
+      <w:proofErr w:type="spellStart"/>
+      <w:r>
+        <w:rPr>
+          <w:rFonts w:ascii="Lucida Console" w:hAnsi="Lucida Console" w:cs="Lucida Console"/>
+          <w:sz w:val="24"/>
+          <w:szCs w:val="24"/>
+          <w:lang w:val="en-US"/>
+        </w:rPr>
+        <w:t>CySEC</w:t>
+      </w:r>
+      <w:proofErr w:type="spellEnd"/>
+      <w:r>
+        <w:rPr>
+          <w:rFonts w:ascii="Lucida Console" w:hAnsi="Lucida Console" w:cs="Lucida Console"/>
+          <w:sz w:val="24"/>
+          <w:szCs w:val="24"/>
+          <w:lang w:val="en-US"/>
+        </w:rPr>
+        <w:t>)'",</w:t>
+      </w:r>
+    </w:p>
+    <w:p>
+      <w:pPr>
+        <w:spacing w:line="240" w:lineRule="auto"/>
+        <w:rPr>
+          <w:rFonts w:ascii="Lucida Console" w:hAnsi="Lucida Console" w:cs="Lucida Console"/>
+          <w:sz w:val="24"/>
+          <w:szCs w:val="24"/>
+          <w:lang w:val="en-US"/>
+        </w:rPr>
+      </w:pPr>
+      <w:r>
+        <w:rPr>
+          <w:rFonts w:ascii="Lucida Console" w:hAnsi="Lucida Console" w:cs="Lucida Console"/>
+          <w:sz w:val="24"/>
+          <w:szCs w:val="24"/>
+          <w:lang w:val="en-US"/>
+        </w:rPr>
+        <w:t>"5. Аналогично со следующими элементами содержания"</w:t>
+      </w:r>
+    </w:p>
+    <w:p>
+      <w:pPr>
+        <w:spacing w:line="240" w:lineRule="auto"/>
+        <w:rPr>
+          <w:rFonts w:ascii="Lucida Console" w:hAnsi="Lucida Console" w:cs="Lucida Console"/>
+          <w:sz w:val="24"/>
+          <w:szCs w:val="24"/>
+          <w:lang w:val="en-US"/>
+        </w:rPr>
+      </w:pPr>
+      <w:r>
+        <w:rPr>
+          <w:rFonts w:ascii="Lucida Console" w:hAnsi="Lucida Console" w:cs="Lucida Console"/>
+          <w:sz w:val="24"/>
+          <w:szCs w:val="24"/>
+          <w:lang w:val="en-US"/>
+        </w:rPr>
+        <w:t>  ],</w:t>
+      </w:r>
+    </w:p>
+    <w:p>
+      <w:pPr>
+        <w:spacing w:line="240" w:lineRule="auto"/>
+        <w:rPr>
+          <w:rFonts w:ascii="Lucida Console" w:hAnsi="Lucida Console" w:cs="Lucida Console"/>
+          <w:sz w:val="24"/>
+          <w:szCs w:val="24"/>
+          <w:lang w:val="en-US"/>
+        </w:rPr>
+      </w:pPr>
+      <w:r>
+        <w:rPr>
+          <w:rFonts w:ascii="Lucida Console" w:hAnsi="Lucida Console" w:cs="Lucida Console"/>
+          <w:sz w:val="24"/>
+          <w:szCs w:val="24"/>
+          <w:lang w:val="en-US"/>
+        </w:rPr>
+        <w:lastRenderedPageBreak/>
+        <w:t>"</w:t>
+      </w:r>
+      <w:proofErr w:type="spellStart"/>
+      <w:r>
+        <w:rPr>
+          <w:rFonts w:ascii="Lucida Console" w:hAnsi="Lucida Console" w:cs="Lucida Console"/>
+          <w:sz w:val="24"/>
+          <w:szCs w:val="24"/>
+          <w:lang w:val="en-US"/>
+        </w:rPr>
+        <w:t>expected</w:t>
+      </w:r>
+      <w:proofErr w:type="spellEnd"/>
+      <w:r>
+        <w:rPr>
+          <w:rFonts w:ascii="Lucida Console" w:hAnsi="Lucida Console" w:cs="Lucida Console"/>
+          <w:sz w:val="24"/>
+          <w:szCs w:val="24"/>
+          <w:lang w:val="en-US"/>
+        </w:rPr>
+        <w:t xml:space="preserve"> </w:t>
+      </w:r>
+      <w:proofErr w:type="spellStart"/>
+      <w:r>
+        <w:rPr>
+          <w:rFonts w:ascii="Lucida Console" w:hAnsi="Lucida Console" w:cs="Lucida Console"/>
+          <w:sz w:val="24"/>
+          <w:szCs w:val="24"/>
+          <w:lang w:val="en-US"/>
+        </w:rPr>
+        <w:t>result</w:t>
+      </w:r>
+      <w:proofErr w:type="spellEnd"/>
+      <w:r>
+        <w:rPr>
+          <w:rFonts w:ascii="Lucida Console" w:hAnsi="Lucida Console" w:cs="Lucida Console"/>
+          <w:sz w:val="24"/>
+          <w:szCs w:val="24"/>
+          <w:lang w:val="en-US"/>
+        </w:rPr>
+        <w:t>": "При выборе заголовка из содержания 'SV Investments Limited (</w:t>
+      </w:r>
+      <w:proofErr w:type="spellStart"/>
+      <w:r>
+        <w:rPr>
+          <w:rFonts w:ascii="Lucida Console" w:hAnsi="Lucida Console" w:cs="Lucida Console"/>
+          <w:sz w:val="24"/>
+          <w:szCs w:val="24"/>
+          <w:lang w:val="en-US"/>
+        </w:rPr>
+        <w:t>CySEC</w:t>
+      </w:r>
+      <w:proofErr w:type="spellEnd"/>
+      <w:r>
+        <w:rPr>
+          <w:rFonts w:ascii="Lucida Console" w:hAnsi="Lucida Console" w:cs="Lucida Console"/>
+          <w:sz w:val="24"/>
+          <w:szCs w:val="24"/>
+          <w:lang w:val="en-US"/>
+        </w:rPr>
+        <w:t xml:space="preserve">)', страница пролистывается на </w:t>
+      </w:r>
+      <w:proofErr w:type="spellStart"/>
+      <w:r>
+        <w:rPr>
+          <w:rFonts w:ascii="Lucida Console" w:hAnsi="Lucida Console" w:cs="Lucida Console"/>
+          <w:sz w:val="24"/>
+          <w:szCs w:val="24"/>
+          <w:lang w:val="en-US"/>
+        </w:rPr>
+        <w:t>позицую</w:t>
+      </w:r>
+      <w:proofErr w:type="spellEnd"/>
+      <w:r>
+        <w:rPr>
+          <w:rFonts w:ascii="Lucida Console" w:hAnsi="Lucida Console" w:cs="Lucida Console"/>
+          <w:sz w:val="24"/>
+          <w:szCs w:val="24"/>
+          <w:lang w:val="en-US"/>
+        </w:rPr>
+        <w:t xml:space="preserve"> заголовка, аналогично и с другими заголовками",</w:t>
+      </w:r>
+    </w:p>
+    <w:p>
+      <w:pPr>
+        <w:spacing w:line="240" w:lineRule="auto"/>
+        <w:rPr>
+          <w:rFonts w:ascii="Lucida Console" w:hAnsi="Lucida Console" w:cs="Lucida Console"/>
+          <w:sz w:val="24"/>
+          <w:szCs w:val="24"/>
+          <w:lang w:val="en-US"/>
+        </w:rPr>
+      </w:pPr>
+      <w:r>
+        <w:rPr>
+          <w:rFonts w:ascii="Lucida Console" w:hAnsi="Lucida Console" w:cs="Lucida Console"/>
+          <w:sz w:val="24"/>
+          <w:szCs w:val="24"/>
+          <w:lang w:val="en-US"/>
+        </w:rPr>
+        <w:t>"</w:t>
+      </w:r>
+      <w:proofErr w:type="spellStart"/>
+      <w:r>
+        <w:rPr>
+          <w:rFonts w:ascii="Lucida Console" w:hAnsi="Lucida Console" w:cs="Lucida Console"/>
+          <w:sz w:val="24"/>
+          <w:szCs w:val="24"/>
+          <w:lang w:val="en-US"/>
+        </w:rPr>
+        <w:t>Actual</w:t>
+      </w:r>
+      <w:proofErr w:type="spellEnd"/>
+      <w:r>
+        <w:rPr>
+          <w:rFonts w:ascii="Lucida Console" w:hAnsi="Lucida Console" w:cs="Lucida Console"/>
+          <w:sz w:val="24"/>
+          <w:szCs w:val="24"/>
+          <w:lang w:val="en-US"/>
+        </w:rPr>
+        <w:t xml:space="preserve"> </w:t>
+      </w:r>
+      <w:proofErr w:type="spellStart"/>
+      <w:r>
+        <w:rPr>
+          <w:rFonts w:ascii="Lucida Console" w:hAnsi="Lucida Console" w:cs="Lucida Console"/>
+          <w:sz w:val="24"/>
+          <w:szCs w:val="24"/>
+          <w:lang w:val="en-US"/>
+        </w:rPr>
+        <w:t>Result</w:t>
+      </w:r>
+      <w:proofErr w:type="spellEnd"/>
+      <w:r>
+        <w:rPr>
+          <w:rFonts w:ascii="Lucida Console" w:hAnsi="Lucida Console" w:cs="Lucida Console"/>
+          <w:sz w:val="24"/>
+          <w:szCs w:val="24"/>
+          <w:lang w:val="en-US"/>
+        </w:rPr>
+        <w:t>": "При выборе заголовка из содержания 'SV Investments Limited (</w:t>
+      </w:r>
+      <w:proofErr w:type="spellStart"/>
+      <w:r>
+        <w:rPr>
+          <w:rFonts w:ascii="Lucida Console" w:hAnsi="Lucida Console" w:cs="Lucida Console"/>
+          <w:sz w:val="24"/>
+          <w:szCs w:val="24"/>
+          <w:lang w:val="en-US"/>
+        </w:rPr>
+        <w:t>CySEC</w:t>
+      </w:r>
+      <w:proofErr w:type="spellEnd"/>
+      <w:r>
+        <w:rPr>
+          <w:rFonts w:ascii="Lucida Console" w:hAnsi="Lucida Console" w:cs="Lucida Console"/>
+          <w:sz w:val="24"/>
+          <w:szCs w:val="24"/>
+          <w:lang w:val="en-US"/>
+        </w:rPr>
+        <w:t>)', страница пролистывается ниже заголовка, аналогично и с другими заголовками",</w:t>
+      </w:r>
+    </w:p>
+    <w:p>
+      <w:pPr>
+        <w:spacing w:line="240" w:lineRule="auto"/>
+        <w:rPr>
+          <w:rFonts w:ascii="Lucida Console" w:hAnsi="Lucida Console" w:cs="Lucida Console"/>
+          <w:sz w:val="24"/>
+          <w:szCs w:val="24"/>
+          <w:lang w:val="en-US"/>
+        </w:rPr>
+      </w:pPr>
+      <w:r>
+        <w:rPr>
+          <w:rFonts w:ascii="Lucida Console" w:hAnsi="Lucida Console" w:cs="Lucida Console"/>
+          <w:sz w:val="24"/>
+          <w:szCs w:val="24"/>
+          <w:lang w:val="en-US"/>
+        </w:rPr>
+        <w:t>"</w:t>
+      </w:r>
+      <w:proofErr w:type="spellStart"/>
+      <w:r>
+        <w:rPr>
+          <w:rFonts w:ascii="Lucida Console" w:hAnsi="Lucida Console" w:cs="Lucida Console"/>
+          <w:sz w:val="24"/>
+          <w:szCs w:val="24"/>
+          <w:lang w:val="en-US"/>
+        </w:rPr>
+        <w:t>License</w:t>
+      </w:r>
+      <w:proofErr w:type="spellEnd"/>
+      <w:r>
+        <w:rPr>
+          <w:rFonts w:ascii="Lucida Console" w:hAnsi="Lucida Console" w:cs="Lucida Console"/>
+          <w:sz w:val="24"/>
+          <w:szCs w:val="24"/>
+          <w:lang w:val="en-US"/>
+        </w:rPr>
+        <w:t>": "SCB, CYSEC, FCA",</w:t>
+      </w:r>
+    </w:p>
+    <w:p>
+      <w:pPr>
+        <w:spacing w:line="240" w:lineRule="auto"/>
+        <w:rPr>
+          <w:rFonts w:ascii="Lucida Console" w:hAnsi="Lucida Console" w:cs="Lucida Console"/>
+          <w:sz w:val="24"/>
+          <w:szCs w:val="24"/>
+          <w:lang w:val="en-US"/>
+        </w:rPr>
+      </w:pPr>
+    </w:p>
+    <w:p>
+      <w:r>
+        <w:t xml:space="preserve"> </w:t>
+      </w:r>
+      <w:r>
+        <w:t>16</w:t>
+      </w:r>
+      <w:r>
+        <w:t xml:space="preserve">. Сделать </w:t>
       </w:r>
       <w:proofErr w:type="spellStart"/>
       <w:r>
@@ -170,49 +6324,161 @@
       </w:r>
     </w:p>
     <w:p>
-      <w:r>
-        <w:t xml:space="preserve"> 18. На веб интерфейсе модифицировать файл </w:t>
-      </w:r>
-      <w:proofErr w:type="spellStart"/>
-      <w:r>
-        <w:t>bug_</w:t>
-      </w:r>
-      <w:proofErr w:type="gramStart"/>
-      <w:r>
-        <w:t>report.json</w:t>
-      </w:r>
-      <w:proofErr w:type="spellEnd"/>
-      <w:proofErr w:type="gramEnd"/>
-      <w:r>
-        <w:t>, добавить баг репорт в формате JSON.</w:t>
-      </w:r>
-    </w:p>
-    <w:p>
-      <w:r>
-        <w:t xml:space="preserve"> 19. Сделать </w:t>
-      </w:r>
-      <w:proofErr w:type="spellStart"/>
-      <w:r>
+      <w:pPr>
+        <w:spacing w:line="240" w:lineRule="auto"/>
+        <w:rPr>
+          <w:sz w:val="24"/>
+          <w:szCs w:val="24"/>
+        </w:rPr>
+      </w:pPr>
+      <w:r>
+        <w:rPr>
+          <w:sz w:val="24"/>
+          <w:szCs w:val="24"/>
+        </w:rPr>
+        <w:t>Сверху можем оставить наш комментарий и жмем внизу “</w:t>
+      </w:r>
+      <w:r>
+        <w:rPr>
+          <w:sz w:val="24"/>
+          <w:szCs w:val="24"/>
+          <w:lang w:val="en-US"/>
+        </w:rPr>
         <w:t>Commit</w:t>
       </w:r>
-      <w:proofErr w:type="spellEnd"/>
-      <w:r>
+      <w:r>
+        <w:rPr>
+          <w:sz w:val="24"/>
+          <w:szCs w:val="24"/>
+        </w:rPr>
         <w:t xml:space="preserve"> </w:t>
       </w:r>
-      <w:proofErr w:type="spellStart"/>
-      <w:r>
-        <w:t>changes</w:t>
-      </w:r>
-      <w:proofErr w:type="spellEnd"/>
-      <w:r>
-        <w:t xml:space="preserve"> (сохранить) изменения на веб интерфейсе.</w:t>
-      </w:r>
-    </w:p>
-    <w:p>
-      <w:r>
-        <w:t xml:space="preserve"> 20. Синхронизировать внешний и локальный репозиторий JSON</w:t>
-      </w:r>
-    </w:p>
+      <w:r>
+        <w:rPr>
+          <w:sz w:val="24"/>
+          <w:szCs w:val="24"/>
+          <w:lang w:val="en-US"/>
+        </w:rPr>
+        <w:t>new</w:t>
+      </w:r>
+      <w:r>
+        <w:rPr>
+          <w:sz w:val="24"/>
+          <w:szCs w:val="24"/>
+        </w:rPr>
+        <w:t xml:space="preserve"> </w:t>
+      </w:r>
+      <w:r>
+        <w:rPr>
+          <w:sz w:val="24"/>
+          <w:szCs w:val="24"/>
+          <w:lang w:val="en-US"/>
+        </w:rPr>
+        <w:t>file</w:t>
+      </w:r>
+      <w:r>
+        <w:rPr>
+          <w:sz w:val="24"/>
+          <w:szCs w:val="24"/>
+        </w:rPr>
+        <w:t>”.</w:t>
+      </w:r>
+    </w:p>
+    <w:p>
+      <w:r>
+        <w:t xml:space="preserve"> </w:t>
+      </w:r>
+      <w:r>
+        <w:t>17</w:t>
+      </w:r>
+      <w:r>
+        <w:t>. Синхронизировать внешний и локальный репозиторий JSON</w:t>
+      </w:r>
+    </w:p>
+    <w:p>
+      <w:pPr>
+        <w:spacing w:line="240" w:lineRule="auto"/>
+        <w:rPr>
+          <w:sz w:val="24"/>
+          <w:szCs w:val="24"/>
+        </w:rPr>
+      </w:pPr>
+      <w:r>
+        <w:rPr>
+          <w:sz w:val="24"/>
+          <w:szCs w:val="24"/>
+        </w:rPr>
+        <w:t xml:space="preserve">Переходим в терминал </w:t>
+      </w:r>
+      <w:r>
+        <w:rPr>
+          <w:sz w:val="24"/>
+          <w:szCs w:val="24"/>
+          <w:lang w:val="en-US"/>
+        </w:rPr>
+        <w:t>Git</w:t>
+      </w:r>
+      <w:r>
+        <w:rPr>
+          <w:sz w:val="24"/>
+          <w:szCs w:val="24"/>
+        </w:rPr>
+        <w:t xml:space="preserve"> </w:t>
+      </w:r>
+      <w:r>
+        <w:rPr>
+          <w:sz w:val="24"/>
+          <w:szCs w:val="24"/>
+          <w:lang w:val="en-US"/>
+        </w:rPr>
+        <w:t>Bash</w:t>
+      </w:r>
+      <w:r>
+        <w:rPr>
+          <w:sz w:val="24"/>
+          <w:szCs w:val="24"/>
+        </w:rPr>
+        <w:t xml:space="preserve"> и прописываем:</w:t>
+      </w:r>
+    </w:p>
+    <w:p>
+      <w:pPr>
+        <w:spacing w:line="240" w:lineRule="auto"/>
+        <w:rPr>
+          <w:sz w:val="24"/>
+          <w:szCs w:val="24"/>
+        </w:rPr>
+      </w:pPr>
+      <w:proofErr w:type="spellStart"/>
+      <w:r>
+        <w:rPr>
+          <w:rFonts w:ascii="Lucida Console" w:hAnsi="Lucida Console" w:cs="Lucida Console"/>
+          <w:sz w:val="24"/>
+          <w:szCs w:val="24"/>
+        </w:rPr>
+        <w:t>git</w:t>
+      </w:r>
+      <w:proofErr w:type="spellEnd"/>
+      <w:r>
+        <w:rPr>
+          <w:rFonts w:ascii="Lucida Console" w:hAnsi="Lucida Console" w:cs="Lucida Console"/>
+          <w:sz w:val="24"/>
+          <w:szCs w:val="24"/>
+        </w:rPr>
+        <w:t xml:space="preserve"> </w:t>
+      </w:r>
+      <w:proofErr w:type="spellStart"/>
+      <w:r>
+        <w:rPr>
+          <w:rFonts w:ascii="Lucida Console" w:hAnsi="Lucida Console" w:cs="Lucida Console"/>
+          <w:sz w:val="24"/>
+          <w:szCs w:val="24"/>
+        </w:rPr>
+        <w:t>pull</w:t>
+      </w:r>
+      <w:proofErr w:type="spellEnd"/>
+    </w:p>
+    <w:p/>
     <w:sectPr>
       <w:pgSz w:w="11906" w:h="16838"/>
       <w:pgMar w:top="1134" w:right="850" w:bottom="1134" w:left="1701" w:header="708" w:footer="708" w:gutter="0"/>
